--- a/Final Project Plan.docx
+++ b/Final Project Plan.docx
@@ -75,29 +75,24 @@
           <w:szCs w:val="24"/>
         </w:rPr>
         <w:tab/>
-        <w:t xml:space="preserve">Basically, the plan for the final project are to create a program to calculate student’s test scores into the final score in the </w:t>
-      </w:r>
-      <w:r>
-        <w:rPr>
-          <w:sz w:val="24"/>
-          <w:szCs w:val="24"/>
-        </w:rPr>
-        <w:t xml:space="preserve">mid/final </w:t>
-      </w:r>
-      <w:r>
-        <w:rPr>
-          <w:sz w:val="24"/>
-          <w:szCs w:val="24"/>
-        </w:rPr>
-        <w:t>report card.  The steps of the program will go like the following statements bellow :</w:t>
-      </w:r>
+        <w:t xml:space="preserve">Basically, the plan for the final project is to create a program to calculate student’s test scores into the final score in the mid/final report card.  The steps of the program will go like the following statements </w:t>
+      </w:r>
+      <w:proofErr w:type="gramStart"/>
+      <w:r>
+        <w:rPr>
+          <w:sz w:val="24"/>
+          <w:szCs w:val="24"/>
+        </w:rPr>
+        <w:t>bellow :</w:t>
+      </w:r>
+      <w:proofErr w:type="gramEnd"/>
     </w:p>
     <w:p>
       <w:pPr>
         <w:pStyle w:val="ListParagraph"/>
         <w:numPr>
           <w:ilvl w:val="0"/>
-          <w:numId w:val="6"/>
+          <w:numId w:val="7"/>
         </w:numPr>
         <w:rPr>
           <w:sz w:val="24"/>
@@ -109,7 +104,7 @@
           <w:sz w:val="24"/>
           <w:szCs w:val="24"/>
         </w:rPr>
-        <w:t>The program perhaps will take the names of the students from a file and show it to the user</w:t>
+        <w:t>The program perhaps will ask the user to enter the number of students and their names.</w:t>
       </w:r>
     </w:p>
     <w:p>
@@ -117,7 +112,7 @@
         <w:pStyle w:val="ListParagraph"/>
         <w:numPr>
           <w:ilvl w:val="0"/>
-          <w:numId w:val="6"/>
+          <w:numId w:val="7"/>
         </w:numPr>
         <w:rPr>
           <w:sz w:val="24"/>
@@ -129,14 +124,7 @@
           <w:sz w:val="24"/>
           <w:szCs w:val="24"/>
         </w:rPr>
-        <w:t>User will have to input the scores of the students on their firs</w:t>
-      </w:r>
-      <w:r>
-        <w:rPr>
-          <w:sz w:val="24"/>
-          <w:szCs w:val="24"/>
-        </w:rPr>
-        <w:t>t exam.</w:t>
+        <w:t>User will have to input the scores of the students on their first exam.</w:t>
       </w:r>
     </w:p>
     <w:p>
@@ -144,7 +132,7 @@
         <w:pStyle w:val="ListParagraph"/>
         <w:numPr>
           <w:ilvl w:val="0"/>
-          <w:numId w:val="6"/>
+          <w:numId w:val="7"/>
         </w:numPr>
         <w:rPr>
           <w:sz w:val="24"/>
@@ -156,7 +144,23 @@
           <w:sz w:val="24"/>
           <w:szCs w:val="24"/>
         </w:rPr>
-        <w:t>The program will determined if there will be a re test or not</w:t>
+        <w:t xml:space="preserve">The program will </w:t>
+      </w:r>
+      <w:proofErr w:type="gramStart"/>
+      <w:r>
+        <w:rPr>
+          <w:sz w:val="24"/>
+          <w:szCs w:val="24"/>
+        </w:rPr>
+        <w:t>determined</w:t>
+      </w:r>
+      <w:proofErr w:type="gramEnd"/>
+      <w:r>
+        <w:rPr>
+          <w:sz w:val="24"/>
+          <w:szCs w:val="24"/>
+        </w:rPr>
+        <w:t xml:space="preserve"> if there will be a re test or not</w:t>
       </w:r>
     </w:p>
     <w:p>
@@ -164,7 +168,7 @@
         <w:pStyle w:val="ListParagraph"/>
         <w:numPr>
           <w:ilvl w:val="0"/>
-          <w:numId w:val="6"/>
+          <w:numId w:val="7"/>
         </w:numPr>
         <w:rPr>
           <w:sz w:val="24"/>
@@ -184,7 +188,7 @@
         <w:pStyle w:val="ListParagraph"/>
         <w:numPr>
           <w:ilvl w:val="0"/>
-          <w:numId w:val="6"/>
+          <w:numId w:val="7"/>
         </w:numPr>
         <w:rPr>
           <w:sz w:val="24"/>
@@ -196,7 +200,23 @@
           <w:sz w:val="24"/>
           <w:szCs w:val="24"/>
         </w:rPr>
-        <w:t>If there’s no retest , show the name of the student that will have to go through remedy and asked the user to input their remedy scores.</w:t>
+        <w:t xml:space="preserve">If there’s no </w:t>
+      </w:r>
+      <w:proofErr w:type="gramStart"/>
+      <w:r>
+        <w:rPr>
+          <w:sz w:val="24"/>
+          <w:szCs w:val="24"/>
+        </w:rPr>
+        <w:t>retest ,</w:t>
+      </w:r>
+      <w:proofErr w:type="gramEnd"/>
+      <w:r>
+        <w:rPr>
+          <w:sz w:val="24"/>
+          <w:szCs w:val="24"/>
+        </w:rPr>
+        <w:t xml:space="preserve"> show the name of the student that will have to go through remedy and asked the user to input their remedy scores.</w:t>
       </w:r>
     </w:p>
     <w:p>
@@ -204,7 +224,7 @@
         <w:pStyle w:val="ListParagraph"/>
         <w:numPr>
           <w:ilvl w:val="0"/>
-          <w:numId w:val="6"/>
+          <w:numId w:val="7"/>
         </w:numPr>
         <w:rPr>
           <w:sz w:val="24"/>
@@ -231,63 +251,23 @@
           <w:sz w:val="24"/>
           <w:szCs w:val="24"/>
         </w:rPr>
-        <w:t xml:space="preserve"> test. (if retest replace the scores with the new one , the max scores will be 100) ( if remedy ,replace the scores with the new one , the</w:t>
-      </w:r>
-      <w:r>
-        <w:rPr>
-          <w:sz w:val="24"/>
-          <w:szCs w:val="24"/>
-        </w:rPr>
-        <w:t xml:space="preserve"> max scores will be the</w:t>
-      </w:r>
-      <w:r>
-        <w:rPr>
-          <w:sz w:val="24"/>
-          <w:szCs w:val="24"/>
-        </w:rPr>
-        <w:t xml:space="preserve"> </w:t>
-      </w:r>
-      <w:r>
-        <w:rPr>
-          <w:sz w:val="24"/>
-          <w:szCs w:val="24"/>
-        </w:rPr>
-        <w:t>minimum</w:t>
-      </w:r>
-      <w:r>
-        <w:rPr>
-          <w:sz w:val="24"/>
-          <w:szCs w:val="24"/>
-        </w:rPr>
-        <w:t xml:space="preserve"> </w:t>
-      </w:r>
-      <w:r>
-        <w:rPr>
-          <w:sz w:val="24"/>
-          <w:szCs w:val="24"/>
-        </w:rPr>
-        <w:t xml:space="preserve">passing </w:t>
-      </w:r>
-      <w:r>
-        <w:rPr>
-          <w:sz w:val="24"/>
-          <w:szCs w:val="24"/>
-        </w:rPr>
-        <w:t>score</w:t>
-      </w:r>
-      <w:r>
-        <w:rPr>
-          <w:sz w:val="24"/>
-          <w:szCs w:val="24"/>
-        </w:rPr>
-        <w:t xml:space="preserve">  </w:t>
-      </w:r>
-      <w:r>
-        <w:rPr>
-          <w:sz w:val="24"/>
-          <w:szCs w:val="24"/>
-        </w:rPr>
-        <w:t>)</w:t>
+        <w:t xml:space="preserve"> test. (if retest replace the scores with the new </w:t>
+      </w:r>
+      <w:proofErr w:type="gramStart"/>
+      <w:r>
+        <w:rPr>
+          <w:sz w:val="24"/>
+          <w:szCs w:val="24"/>
+        </w:rPr>
+        <w:t>one ,</w:t>
+      </w:r>
+      <w:proofErr w:type="gramEnd"/>
+      <w:r>
+        <w:rPr>
+          <w:sz w:val="24"/>
+          <w:szCs w:val="24"/>
+        </w:rPr>
+        <w:t xml:space="preserve"> the max scores will be 100) ( if remedy ,replace the scores with the new one , the max scores will be the minimum passing score  )</w:t>
       </w:r>
     </w:p>
     <w:p>
@@ -295,7 +275,7 @@
         <w:pStyle w:val="ListParagraph"/>
         <w:numPr>
           <w:ilvl w:val="0"/>
-          <w:numId w:val="6"/>
+          <w:numId w:val="7"/>
         </w:numPr>
         <w:rPr>
           <w:sz w:val="24"/>
@@ -307,7 +287,23 @@
           <w:sz w:val="24"/>
           <w:szCs w:val="24"/>
         </w:rPr>
-        <w:t>After done with the first exam ,the program will asked for the 2</w:t>
+        <w:t xml:space="preserve">After done with the first </w:t>
+      </w:r>
+      <w:proofErr w:type="gramStart"/>
+      <w:r>
+        <w:rPr>
+          <w:sz w:val="24"/>
+          <w:szCs w:val="24"/>
+        </w:rPr>
+        <w:t>exam ,the</w:t>
+      </w:r>
+      <w:proofErr w:type="gramEnd"/>
+      <w:r>
+        <w:rPr>
+          <w:sz w:val="24"/>
+          <w:szCs w:val="24"/>
+        </w:rPr>
+        <w:t xml:space="preserve"> program will asked for the 2</w:t>
       </w:r>
       <w:r>
         <w:rPr>
@@ -345,19 +341,28 @@
         <w:pStyle w:val="ListParagraph"/>
         <w:numPr>
           <w:ilvl w:val="0"/>
-          <w:numId w:val="6"/>
+          <w:numId w:val="7"/>
         </w:numPr>
         <w:rPr>
           <w:sz w:val="24"/>
           <w:szCs w:val="24"/>
         </w:rPr>
       </w:pPr>
-      <w:r>
-        <w:rPr>
-          <w:sz w:val="24"/>
-          <w:szCs w:val="24"/>
-        </w:rPr>
-        <w:t>Then , the final scores for the 1</w:t>
+      <w:proofErr w:type="gramStart"/>
+      <w:r>
+        <w:rPr>
+          <w:sz w:val="24"/>
+          <w:szCs w:val="24"/>
+        </w:rPr>
+        <w:t>Then ,</w:t>
+      </w:r>
+      <w:proofErr w:type="gramEnd"/>
+      <w:r>
+        <w:rPr>
+          <w:sz w:val="24"/>
+          <w:szCs w:val="24"/>
+        </w:rPr>
+        <w:t xml:space="preserve"> the final scores for the 1</w:t>
       </w:r>
       <w:r>
         <w:rPr>
@@ -395,7 +400,7 @@
         <w:pStyle w:val="ListParagraph"/>
         <w:numPr>
           <w:ilvl w:val="0"/>
-          <w:numId w:val="6"/>
+          <w:numId w:val="7"/>
         </w:numPr>
         <w:rPr>
           <w:sz w:val="24"/>
@@ -407,47 +412,1548 @@
           <w:sz w:val="24"/>
           <w:szCs w:val="24"/>
         </w:rPr>
-        <w:t>The user will see the report card scores , and how many students pass the minimum passing score)</w:t>
-      </w:r>
-    </w:p>
-    <w:p>
-      <w:pPr>
-        <w:rPr>
-          <w:sz w:val="24"/>
-          <w:szCs w:val="24"/>
-        </w:rPr>
-      </w:pPr>
-    </w:p>
-    <w:p>
-      <w:pPr>
-        <w:rPr>
-          <w:sz w:val="24"/>
-          <w:szCs w:val="24"/>
-        </w:rPr>
-      </w:pPr>
-      <w:r>
-        <w:rPr>
-          <w:sz w:val="24"/>
-          <w:szCs w:val="24"/>
-        </w:rPr>
-        <w:t>Ps : the steps might change sometimes in the future due to several circumtances.</w:t>
-      </w:r>
+        <w:t xml:space="preserve">The user will see the report card </w:t>
+      </w:r>
+      <w:proofErr w:type="gramStart"/>
+      <w:r>
+        <w:rPr>
+          <w:sz w:val="24"/>
+          <w:szCs w:val="24"/>
+        </w:rPr>
+        <w:t>scores ,</w:t>
+      </w:r>
+      <w:proofErr w:type="gramEnd"/>
+      <w:r>
+        <w:rPr>
+          <w:sz w:val="24"/>
+          <w:szCs w:val="24"/>
+        </w:rPr>
+        <w:t xml:space="preserve"> and how many students pass the minimum passing score)</w:t>
+      </w:r>
+    </w:p>
+    <w:p>
+      <w:pPr>
+        <w:rPr>
+          <w:sz w:val="24"/>
+          <w:szCs w:val="24"/>
+        </w:rPr>
+      </w:pPr>
+    </w:p>
+    <w:p>
+      <w:pPr>
+        <w:rPr>
+          <w:sz w:val="24"/>
+          <w:szCs w:val="24"/>
+        </w:rPr>
+      </w:pPr>
+      <w:proofErr w:type="gramStart"/>
+      <w:r>
+        <w:rPr>
+          <w:sz w:val="24"/>
+          <w:szCs w:val="24"/>
+        </w:rPr>
+        <w:t>Ps :</w:t>
+      </w:r>
+      <w:proofErr w:type="gramEnd"/>
+      <w:r>
+        <w:rPr>
+          <w:sz w:val="24"/>
+          <w:szCs w:val="24"/>
+        </w:rPr>
+        <w:t xml:space="preserve"> the steps might change sometimes in the future due to several </w:t>
+      </w:r>
+      <w:proofErr w:type="spellStart"/>
+      <w:r>
+        <w:rPr>
+          <w:sz w:val="24"/>
+          <w:szCs w:val="24"/>
+        </w:rPr>
+        <w:t>circumtances</w:t>
+      </w:r>
+      <w:proofErr w:type="spellEnd"/>
+      <w:r>
+        <w:rPr>
+          <w:sz w:val="24"/>
+          <w:szCs w:val="24"/>
+        </w:rPr>
+        <w:t>.</w:t>
+      </w:r>
+    </w:p>
+    <w:p>
+      <w:pPr>
+        <w:rPr>
+          <w:sz w:val="24"/>
+          <w:szCs w:val="24"/>
+        </w:rPr>
+      </w:pPr>
+    </w:p>
+    <w:p>
+      <w:pPr>
+        <w:rPr>
+          <w:sz w:val="24"/>
+          <w:szCs w:val="24"/>
+        </w:rPr>
+      </w:pPr>
+    </w:p>
+    <w:p>
+      <w:pPr>
+        <w:rPr>
+          <w:sz w:val="24"/>
+          <w:szCs w:val="24"/>
+        </w:rPr>
+      </w:pPr>
+    </w:p>
+    <w:p>
+      <w:pPr>
+        <w:rPr>
+          <w:sz w:val="24"/>
+          <w:szCs w:val="24"/>
+        </w:rPr>
+      </w:pPr>
+    </w:p>
+    <w:p>
+      <w:pPr>
+        <w:rPr>
+          <w:sz w:val="24"/>
+          <w:szCs w:val="24"/>
+        </w:rPr>
+      </w:pPr>
+    </w:p>
+    <w:p>
+      <w:pPr>
+        <w:rPr>
+          <w:sz w:val="24"/>
+          <w:szCs w:val="24"/>
+        </w:rPr>
+      </w:pPr>
+    </w:p>
+    <w:p>
+      <w:pPr>
+        <w:rPr>
+          <w:sz w:val="24"/>
+          <w:szCs w:val="24"/>
+        </w:rPr>
+      </w:pPr>
+    </w:p>
+    <w:p>
+      <w:pPr>
+        <w:rPr>
+          <w:sz w:val="24"/>
+          <w:szCs w:val="24"/>
+        </w:rPr>
+      </w:pPr>
+    </w:p>
+    <w:p>
+      <w:pPr>
+        <w:rPr>
+          <w:sz w:val="24"/>
+          <w:szCs w:val="24"/>
+        </w:rPr>
+      </w:pPr>
+      <w:r>
+        <w:rPr>
+          <w:noProof/>
+        </w:rPr>
+        <mc:AlternateContent>
+          <mc:Choice Requires="wpg">
+            <w:drawing>
+              <wp:anchor distT="0" distB="0" distL="114300" distR="114300" simplePos="0" relativeHeight="251658240" behindDoc="0" locked="0" layoutInCell="1" allowOverlap="1">
+                <wp:simplePos x="0" y="0"/>
+                <wp:positionH relativeFrom="margin">
+                  <wp:posOffset>1987550</wp:posOffset>
+                </wp:positionH>
+                <wp:positionV relativeFrom="paragraph">
+                  <wp:posOffset>9525</wp:posOffset>
+                </wp:positionV>
+                <wp:extent cx="2099310" cy="2878455"/>
+                <wp:effectExtent l="0" t="0" r="15240" b="17145"/>
+                <wp:wrapNone/>
+                <wp:docPr id="9" name="Group 9"/>
+                <wp:cNvGraphicFramePr/>
+                <a:graphic xmlns:a="http://schemas.openxmlformats.org/drawingml/2006/main">
+                  <a:graphicData uri="http://schemas.microsoft.com/office/word/2010/wordprocessingGroup">
+                    <wpg:wgp>
+                      <wpg:cNvGrpSpPr/>
+                      <wpg:grpSpPr>
+                        <a:xfrm>
+                          <a:off x="0" y="0"/>
+                          <a:ext cx="2098675" cy="2877820"/>
+                          <a:chOff x="0" y="0"/>
+                          <a:chExt cx="2027583" cy="3108960"/>
+                        </a:xfrm>
+                      </wpg:grpSpPr>
+                      <wps:wsp>
+                        <wps:cNvPr id="3" name="Rectangle 3"/>
+                        <wps:cNvSpPr/>
+                        <wps:spPr>
+                          <a:xfrm>
+                            <a:off x="461176" y="0"/>
+                            <a:ext cx="1116112" cy="358485"/>
+                          </a:xfrm>
+                          <a:prstGeom prst="rect">
+                            <a:avLst/>
+                          </a:prstGeom>
+                        </wps:spPr>
+                        <wps:style>
+                          <a:lnRef idx="2">
+                            <a:schemeClr val="dk1"/>
+                          </a:lnRef>
+                          <a:fillRef idx="1">
+                            <a:schemeClr val="lt1"/>
+                          </a:fillRef>
+                          <a:effectRef idx="0">
+                            <a:schemeClr val="dk1"/>
+                          </a:effectRef>
+                          <a:fontRef idx="minor">
+                            <a:schemeClr val="dk1"/>
+                          </a:fontRef>
+                        </wps:style>
+                        <wps:txbx>
+                          <w:txbxContent>
+                            <w:p>
+                              <w:pPr>
+                                <w:jc w:val="center"/>
+                              </w:pPr>
+                              <w:proofErr w:type="spellStart"/>
+                              <w:r>
+                                <w:t>Int</w:t>
+                              </w:r>
+                              <w:proofErr w:type="spellEnd"/>
+                              <w:r>
+                                <w:t xml:space="preserve"> Main</w:t>
+                              </w:r>
+                            </w:p>
+                          </w:txbxContent>
+                        </wps:txbx>
+                        <wps:bodyPr rot="0" spcFirstLastPara="0" vert="horz" wrap="square" lIns="91440" tIns="45720" rIns="91440" bIns="45720" numCol="1" spcCol="0" rtlCol="0" fromWordArt="0" anchor="ctr" anchorCtr="0" forceAA="0" compatLnSpc="1">
+                          <a:prstTxWarp prst="textNoShape">
+                            <a:avLst/>
+                          </a:prstTxWarp>
+                          <a:noAutofit/>
+                        </wps:bodyPr>
+                      </wps:wsp>
+                      <wps:wsp>
+                        <wps:cNvPr id="4" name="Rectangle 4"/>
+                        <wps:cNvSpPr/>
+                        <wps:spPr>
+                          <a:xfrm>
+                            <a:off x="0" y="755374"/>
+                            <a:ext cx="2027583" cy="492981"/>
+                          </a:xfrm>
+                          <a:prstGeom prst="rect">
+                            <a:avLst/>
+                          </a:prstGeom>
+                        </wps:spPr>
+                        <wps:style>
+                          <a:lnRef idx="2">
+                            <a:schemeClr val="dk1"/>
+                          </a:lnRef>
+                          <a:fillRef idx="1">
+                            <a:schemeClr val="lt1"/>
+                          </a:fillRef>
+                          <a:effectRef idx="0">
+                            <a:schemeClr val="dk1"/>
+                          </a:effectRef>
+                          <a:fontRef idx="minor">
+                            <a:schemeClr val="dk1"/>
+                          </a:fontRef>
+                        </wps:style>
+                        <wps:txbx>
+                          <w:txbxContent>
+                            <w:p>
+                              <w:pPr>
+                                <w:jc w:val="center"/>
+                              </w:pPr>
+                              <w:r>
+                                <w:t>Enter the number of students (max 50)</w:t>
+                              </w:r>
+                            </w:p>
+                          </w:txbxContent>
+                        </wps:txbx>
+                        <wps:bodyPr rot="0" spcFirstLastPara="0" vert="horz" wrap="square" lIns="91440" tIns="45720" rIns="91440" bIns="45720" numCol="1" spcCol="0" rtlCol="0" fromWordArt="0" anchor="ctr" anchorCtr="0" forceAA="0" compatLnSpc="1">
+                          <a:prstTxWarp prst="textNoShape">
+                            <a:avLst/>
+                          </a:prstTxWarp>
+                          <a:noAutofit/>
+                        </wps:bodyPr>
+                      </wps:wsp>
+                      <wps:wsp>
+                        <wps:cNvPr id="5" name="Rectangle 5"/>
+                        <wps:cNvSpPr/>
+                        <wps:spPr>
+                          <a:xfrm>
+                            <a:off x="0" y="1685676"/>
+                            <a:ext cx="2027583" cy="492981"/>
+                          </a:xfrm>
+                          <a:prstGeom prst="rect">
+                            <a:avLst/>
+                          </a:prstGeom>
+                        </wps:spPr>
+                        <wps:style>
+                          <a:lnRef idx="2">
+                            <a:schemeClr val="dk1"/>
+                          </a:lnRef>
+                          <a:fillRef idx="1">
+                            <a:schemeClr val="lt1"/>
+                          </a:fillRef>
+                          <a:effectRef idx="0">
+                            <a:schemeClr val="dk1"/>
+                          </a:effectRef>
+                          <a:fontRef idx="minor">
+                            <a:schemeClr val="dk1"/>
+                          </a:fontRef>
+                        </wps:style>
+                        <wps:txbx>
+                          <w:txbxContent>
+                            <w:p>
+                              <w:pPr>
+                                <w:jc w:val="center"/>
+                              </w:pPr>
+                              <w:r>
+                                <w:t>Make array to input student’s name (name[</w:t>
+                              </w:r>
+                              <w:proofErr w:type="spellStart"/>
+                              <w:r>
+                                <w:t>i</w:t>
+                              </w:r>
+                              <w:proofErr w:type="spellEnd"/>
+                              <w:r>
+                                <w:t>])</w:t>
+                              </w:r>
+                            </w:p>
+                          </w:txbxContent>
+                        </wps:txbx>
+                        <wps:bodyPr rot="0" spcFirstLastPara="0" vert="horz" wrap="square" lIns="91440" tIns="45720" rIns="91440" bIns="45720" numCol="1" spcCol="0" rtlCol="0" fromWordArt="0" anchor="ctr" anchorCtr="0" forceAA="0" compatLnSpc="1">
+                          <a:prstTxWarp prst="textNoShape">
+                            <a:avLst/>
+                          </a:prstTxWarp>
+                          <a:noAutofit/>
+                        </wps:bodyPr>
+                      </wps:wsp>
+                      <wps:wsp>
+                        <wps:cNvPr id="6" name="Rectangle 6"/>
+                        <wps:cNvSpPr/>
+                        <wps:spPr>
+                          <a:xfrm>
+                            <a:off x="0" y="2615979"/>
+                            <a:ext cx="2027583" cy="492981"/>
+                          </a:xfrm>
+                          <a:prstGeom prst="rect">
+                            <a:avLst/>
+                          </a:prstGeom>
+                        </wps:spPr>
+                        <wps:style>
+                          <a:lnRef idx="2">
+                            <a:schemeClr val="dk1"/>
+                          </a:lnRef>
+                          <a:fillRef idx="1">
+                            <a:schemeClr val="lt1"/>
+                          </a:fillRef>
+                          <a:effectRef idx="0">
+                            <a:schemeClr val="dk1"/>
+                          </a:effectRef>
+                          <a:fontRef idx="minor">
+                            <a:schemeClr val="dk1"/>
+                          </a:fontRef>
+                        </wps:style>
+                        <wps:txbx>
+                          <w:txbxContent>
+                            <w:p>
+                              <w:pPr>
+                                <w:jc w:val="center"/>
+                              </w:pPr>
+                              <w:r>
+                                <w:t>Make array to input student’s score (score[</w:t>
+                              </w:r>
+                              <w:proofErr w:type="spellStart"/>
+                              <w:r>
+                                <w:t>i</w:t>
+                              </w:r>
+                              <w:proofErr w:type="spellEnd"/>
+                              <w:r>
+                                <w:t>])</w:t>
+                              </w:r>
+                            </w:p>
+                          </w:txbxContent>
+                        </wps:txbx>
+                        <wps:bodyPr rot="0" spcFirstLastPara="0" vert="horz" wrap="square" lIns="91440" tIns="45720" rIns="91440" bIns="45720" numCol="1" spcCol="0" rtlCol="0" fromWordArt="0" anchor="ctr" anchorCtr="0" forceAA="0" compatLnSpc="1">
+                          <a:prstTxWarp prst="textNoShape">
+                            <a:avLst/>
+                          </a:prstTxWarp>
+                          <a:noAutofit/>
+                        </wps:bodyPr>
+                      </wps:wsp>
+                      <wps:wsp>
+                        <wps:cNvPr id="7" name="Straight Arrow Connector 7"/>
+                        <wps:cNvCnPr/>
+                        <wps:spPr>
+                          <a:xfrm>
+                            <a:off x="1017767" y="349857"/>
+                            <a:ext cx="7951" cy="413468"/>
+                          </a:xfrm>
+                          <a:prstGeom prst="straightConnector1">
+                            <a:avLst/>
+                          </a:prstGeom>
+                          <a:ln>
+                            <a:solidFill>
+                              <a:schemeClr val="tx1"/>
+                            </a:solidFill>
+                            <a:tailEnd type="triangle"/>
+                          </a:ln>
+                        </wps:spPr>
+                        <wps:style>
+                          <a:lnRef idx="1">
+                            <a:schemeClr val="accent1"/>
+                          </a:lnRef>
+                          <a:fillRef idx="0">
+                            <a:schemeClr val="accent1"/>
+                          </a:fillRef>
+                          <a:effectRef idx="0">
+                            <a:schemeClr val="accent1"/>
+                          </a:effectRef>
+                          <a:fontRef idx="minor">
+                            <a:schemeClr val="tx1"/>
+                          </a:fontRef>
+                        </wps:style>
+                        <wps:bodyPr/>
+                      </wps:wsp>
+                      <wps:wsp>
+                        <wps:cNvPr id="8" name="Straight Arrow Connector 8"/>
+                        <wps:cNvCnPr/>
+                        <wps:spPr>
+                          <a:xfrm>
+                            <a:off x="1017767" y="1248355"/>
+                            <a:ext cx="7951" cy="413468"/>
+                          </a:xfrm>
+                          <a:prstGeom prst="straightConnector1">
+                            <a:avLst/>
+                          </a:prstGeom>
+                          <a:ln>
+                            <a:solidFill>
+                              <a:schemeClr val="tx1"/>
+                            </a:solidFill>
+                            <a:tailEnd type="triangle"/>
+                          </a:ln>
+                        </wps:spPr>
+                        <wps:style>
+                          <a:lnRef idx="1">
+                            <a:schemeClr val="accent1"/>
+                          </a:lnRef>
+                          <a:fillRef idx="0">
+                            <a:schemeClr val="accent1"/>
+                          </a:fillRef>
+                          <a:effectRef idx="0">
+                            <a:schemeClr val="accent1"/>
+                          </a:effectRef>
+                          <a:fontRef idx="minor">
+                            <a:schemeClr val="tx1"/>
+                          </a:fontRef>
+                        </wps:style>
+                        <wps:bodyPr/>
+                      </wps:wsp>
+                      <wps:wsp>
+                        <wps:cNvPr id="11" name="Straight Arrow Connector 11"/>
+                        <wps:cNvCnPr/>
+                        <wps:spPr>
+                          <a:xfrm>
+                            <a:off x="1017767" y="2202511"/>
+                            <a:ext cx="7620" cy="413385"/>
+                          </a:xfrm>
+                          <a:prstGeom prst="straightConnector1">
+                            <a:avLst/>
+                          </a:prstGeom>
+                          <a:ln>
+                            <a:solidFill>
+                              <a:schemeClr val="tx1"/>
+                            </a:solidFill>
+                            <a:tailEnd type="triangle"/>
+                          </a:ln>
+                        </wps:spPr>
+                        <wps:style>
+                          <a:lnRef idx="1">
+                            <a:schemeClr val="accent1"/>
+                          </a:lnRef>
+                          <a:fillRef idx="0">
+                            <a:schemeClr val="accent1"/>
+                          </a:fillRef>
+                          <a:effectRef idx="0">
+                            <a:schemeClr val="accent1"/>
+                          </a:effectRef>
+                          <a:fontRef idx="minor">
+                            <a:schemeClr val="tx1"/>
+                          </a:fontRef>
+                        </wps:style>
+                        <wps:bodyPr/>
+                      </wps:wsp>
+                    </wpg:wgp>
+                  </a:graphicData>
+                </a:graphic>
+                <wp14:sizeRelH relativeFrom="margin">
+                  <wp14:pctWidth>0</wp14:pctWidth>
+                </wp14:sizeRelH>
+                <wp14:sizeRelV relativeFrom="margin">
+                  <wp14:pctHeight>0</wp14:pctHeight>
+                </wp14:sizeRelV>
+              </wp:anchor>
+            </w:drawing>
+          </mc:Choice>
+          <mc:Fallback>
+            <w:pict>
+              <v:group id="Group 9" o:spid="_x0000_s1026" style="position:absolute;margin-left:156.5pt;margin-top:.75pt;width:165.3pt;height:226.65pt;z-index:251658240;mso-position-horizontal-relative:margin;mso-width-relative:margin;mso-height-relative:margin" coordsize="20275,31089" o:gfxdata="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">
+                <v:rect id="Rectangle 3" o:spid="_x0000_s1027" style="position:absolute;left:4611;width:11161;height:3584;visibility:visible;mso-wrap-style:square;v-text-anchor:middle" o:gfxdata="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" fillcolor="white [3201]" strokecolor="black [3200]" strokeweight="1pt">
+                  <v:textbox>
+                    <w:txbxContent>
+                      <w:p>
+                        <w:pPr>
+                          <w:jc w:val="center"/>
+                        </w:pPr>
+                        <w:proofErr w:type="spellStart"/>
+                        <w:r>
+                          <w:t>Int</w:t>
+                        </w:r>
+                        <w:proofErr w:type="spellEnd"/>
+                        <w:r>
+                          <w:t xml:space="preserve"> Main</w:t>
+                        </w:r>
+                      </w:p>
+                    </w:txbxContent>
+                  </v:textbox>
+                </v:rect>
+                <v:rect id="Rectangle 4" o:spid="_x0000_s1028" style="position:absolute;top:7553;width:20275;height:4930;visibility:visible;mso-wrap-style:square;v-text-anchor:middle" o:gfxdata="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" fillcolor="white [3201]" strokecolor="black [3200]" strokeweight="1pt">
+                  <v:textbox>
+                    <w:txbxContent>
+                      <w:p>
+                        <w:pPr>
+                          <w:jc w:val="center"/>
+                        </w:pPr>
+                        <w:r>
+                          <w:t>Enter the number of students (max 50)</w:t>
+                        </w:r>
+                      </w:p>
+                    </w:txbxContent>
+                  </v:textbox>
+                </v:rect>
+                <v:rect id="Rectangle 5" o:spid="_x0000_s1029" style="position:absolute;top:16856;width:20275;height:4930;visibility:visible;mso-wrap-style:square;v-text-anchor:middle" o:gfxdata="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" fillcolor="white [3201]" strokecolor="black [3200]" strokeweight="1pt">
+                  <v:textbox>
+                    <w:txbxContent>
+                      <w:p>
+                        <w:pPr>
+                          <w:jc w:val="center"/>
+                        </w:pPr>
+                        <w:r>
+                          <w:t>Make array to input student’s name (name[</w:t>
+                        </w:r>
+                        <w:proofErr w:type="spellStart"/>
+                        <w:r>
+                          <w:t>i</w:t>
+                        </w:r>
+                        <w:proofErr w:type="spellEnd"/>
+                        <w:r>
+                          <w:t>])</w:t>
+                        </w:r>
+                      </w:p>
+                    </w:txbxContent>
+                  </v:textbox>
+                </v:rect>
+                <v:rect id="Rectangle 6" o:spid="_x0000_s1030" style="position:absolute;top:26159;width:20275;height:4930;visibility:visible;mso-wrap-style:square;v-text-anchor:middle" o:gfxdata="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" fillcolor="white [3201]" strokecolor="black [3200]" strokeweight="1pt">
+                  <v:textbox>
+                    <w:txbxContent>
+                      <w:p>
+                        <w:pPr>
+                          <w:jc w:val="center"/>
+                        </w:pPr>
+                        <w:r>
+                          <w:t>Make array to input student’s score (score[</w:t>
+                        </w:r>
+                        <w:proofErr w:type="spellStart"/>
+                        <w:r>
+                          <w:t>i</w:t>
+                        </w:r>
+                        <w:proofErr w:type="spellEnd"/>
+                        <w:r>
+                          <w:t>])</w:t>
+                        </w:r>
+                      </w:p>
+                    </w:txbxContent>
+                  </v:textbox>
+                </v:rect>
+                <v:shapetype id="_x0000_t32" coordsize="21600,21600" o:spt="32" o:oned="t" path="m,l21600,21600e" filled="f">
+                  <v:path arrowok="t" fillok="f" o:connecttype="none"/>
+                  <o:lock v:ext="edit" shapetype="t"/>
+                </v:shapetype>
+                <v:shape id="Straight Arrow Connector 7" o:spid="_x0000_s1031" type="#_x0000_t32" style="position:absolute;left:10177;top:3498;width:80;height:4135;visibility:visible;mso-wrap-style:square" o:connectortype="straight" o:gfxdata="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" strokecolor="black [3213]" strokeweight=".5pt">
+                  <v:stroke endarrow="block" joinstyle="miter"/>
+                </v:shape>
+                <v:shape id="Straight Arrow Connector 8" o:spid="_x0000_s1032" type="#_x0000_t32" style="position:absolute;left:10177;top:12483;width:80;height:4135;visibility:visible;mso-wrap-style:square" o:connectortype="straight" o:gfxdata="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" strokecolor="black [3213]" strokeweight=".5pt">
+                  <v:stroke endarrow="block" joinstyle="miter"/>
+                </v:shape>
+                <v:shape id="Straight Arrow Connector 11" o:spid="_x0000_s1033" type="#_x0000_t32" style="position:absolute;left:10177;top:22025;width:76;height:4133;visibility:visible;mso-wrap-style:square" o:connectortype="straight" o:gfxdata="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" strokecolor="black [3213]" strokeweight=".5pt">
+                  <v:stroke endarrow="block" joinstyle="miter"/>
+                </v:shape>
+                <w10:wrap anchorx="margin"/>
+              </v:group>
+            </w:pict>
+          </mc:Fallback>
+        </mc:AlternateContent>
+      </w:r>
+    </w:p>
+    <w:p>
+      <w:pPr>
+        <w:rPr>
+          <w:sz w:val="24"/>
+          <w:szCs w:val="24"/>
+        </w:rPr>
+      </w:pPr>
+    </w:p>
+    <w:p>
+      <w:pPr>
+        <w:rPr>
+          <w:sz w:val="24"/>
+          <w:szCs w:val="24"/>
+        </w:rPr>
+      </w:pPr>
+    </w:p>
+    <w:p>
+      <w:pPr>
+        <w:rPr>
+          <w:sz w:val="24"/>
+          <w:szCs w:val="24"/>
+        </w:rPr>
+      </w:pPr>
+    </w:p>
+    <w:p>
+      <w:pPr>
+        <w:rPr>
+          <w:sz w:val="24"/>
+          <w:szCs w:val="24"/>
+        </w:rPr>
+      </w:pPr>
+    </w:p>
+    <w:p>
+      <w:pPr>
+        <w:rPr>
+          <w:sz w:val="24"/>
+          <w:szCs w:val="24"/>
+        </w:rPr>
+      </w:pPr>
+    </w:p>
+    <w:p>
+      <w:pPr>
+        <w:rPr>
+          <w:sz w:val="24"/>
+          <w:szCs w:val="24"/>
+        </w:rPr>
+      </w:pPr>
+    </w:p>
+    <w:p>
+      <w:pPr>
+        <w:rPr>
+          <w:sz w:val="24"/>
+          <w:szCs w:val="24"/>
+        </w:rPr>
+      </w:pPr>
+    </w:p>
+    <w:p>
+      <w:pPr>
+        <w:rPr>
+          <w:sz w:val="24"/>
+          <w:szCs w:val="24"/>
+        </w:rPr>
+      </w:pPr>
+    </w:p>
+    <w:p>
+      <w:pPr>
+        <w:rPr>
+          <w:sz w:val="24"/>
+          <w:szCs w:val="24"/>
+        </w:rPr>
+      </w:pPr>
+    </w:p>
+    <w:p>
+      <w:pPr>
+        <w:rPr>
+          <w:sz w:val="24"/>
+          <w:szCs w:val="24"/>
+        </w:rPr>
+      </w:pPr>
+      <w:r>
+        <w:rPr>
+          <w:sz w:val="24"/>
+          <w:szCs w:val="24"/>
+        </w:rPr>
+        <w:t xml:space="preserve">So </w:t>
+      </w:r>
+      <w:proofErr w:type="gramStart"/>
+      <w:r>
+        <w:rPr>
+          <w:sz w:val="24"/>
+          <w:szCs w:val="24"/>
+        </w:rPr>
+        <w:t>far ,</w:t>
+      </w:r>
+      <w:proofErr w:type="gramEnd"/>
+      <w:r>
+        <w:rPr>
+          <w:sz w:val="24"/>
+          <w:szCs w:val="24"/>
+        </w:rPr>
+        <w:t xml:space="preserve"> I’ve done these steps , actually , I wanted to do one more step (determined if the student’s score is </w:t>
+      </w:r>
+      <w:proofErr w:type="spellStart"/>
+      <w:r>
+        <w:rPr>
+          <w:sz w:val="24"/>
+          <w:szCs w:val="24"/>
+        </w:rPr>
+        <w:t>bellow</w:t>
+      </w:r>
+      <w:proofErr w:type="spellEnd"/>
+      <w:r>
+        <w:rPr>
+          <w:sz w:val="24"/>
+          <w:szCs w:val="24"/>
+        </w:rPr>
+        <w:t xml:space="preserve"> the minimum score or not and </w:t>
+      </w:r>
+      <w:proofErr w:type="spellStart"/>
+      <w:r>
+        <w:rPr>
+          <w:sz w:val="24"/>
+          <w:szCs w:val="24"/>
+        </w:rPr>
+        <w:t>cout</w:t>
+      </w:r>
+      <w:proofErr w:type="spellEnd"/>
+      <w:r>
+        <w:rPr>
+          <w:sz w:val="24"/>
+          <w:szCs w:val="24"/>
+        </w:rPr>
+        <w:t xml:space="preserve"> the names of the students with red mark) and I’ve tried using :</w:t>
+      </w:r>
+    </w:p>
+    <w:p>
+      <w:pPr>
+        <w:rPr>
+          <w:sz w:val="24"/>
+          <w:szCs w:val="24"/>
+        </w:rPr>
+      </w:pPr>
+      <w:r>
+        <w:rPr>
+          <w:noProof/>
+        </w:rPr>
+        <mc:AlternateContent>
+          <mc:Choice Requires="wps">
+            <w:drawing>
+              <wp:anchor distT="0" distB="0" distL="114300" distR="114300" simplePos="0" relativeHeight="251658240" behindDoc="0" locked="0" layoutInCell="1" allowOverlap="1">
+                <wp:simplePos x="0" y="0"/>
+                <wp:positionH relativeFrom="margin">
+                  <wp:posOffset>882650</wp:posOffset>
+                </wp:positionH>
+                <wp:positionV relativeFrom="paragraph">
+                  <wp:posOffset>11430</wp:posOffset>
+                </wp:positionV>
+                <wp:extent cx="4190365" cy="2790825"/>
+                <wp:effectExtent l="0" t="0" r="19685" b="28575"/>
+                <wp:wrapNone/>
+                <wp:docPr id="10" name="Rectangle 10"/>
+                <wp:cNvGraphicFramePr/>
+                <a:graphic xmlns:a="http://schemas.openxmlformats.org/drawingml/2006/main">
+                  <a:graphicData uri="http://schemas.microsoft.com/office/word/2010/wordprocessingShape">
+                    <wps:wsp>
+                      <wps:cNvSpPr/>
+                      <wps:spPr>
+                        <a:xfrm>
+                          <a:off x="0" y="0"/>
+                          <a:ext cx="4189730" cy="2790825"/>
+                        </a:xfrm>
+                        <a:prstGeom prst="rect">
+                          <a:avLst/>
+                        </a:prstGeom>
+                      </wps:spPr>
+                      <wps:style>
+                        <a:lnRef idx="2">
+                          <a:schemeClr val="dk1"/>
+                        </a:lnRef>
+                        <a:fillRef idx="1">
+                          <a:schemeClr val="lt1"/>
+                        </a:fillRef>
+                        <a:effectRef idx="0">
+                          <a:schemeClr val="dk1"/>
+                        </a:effectRef>
+                        <a:fontRef idx="minor">
+                          <a:schemeClr val="dk1"/>
+                        </a:fontRef>
+                      </wps:style>
+                      <wps:txbx>
+                        <w:txbxContent>
+                          <w:p>
+                            <w:pPr>
+                              <w:spacing w:line="240" w:lineRule="auto"/>
+                            </w:pPr>
+                            <w:r>
+                              <w:tab/>
+                              <w:t>for (</w:t>
+                            </w:r>
+                            <w:proofErr w:type="spellStart"/>
+                            <w:r>
+                              <w:t>int</w:t>
+                            </w:r>
+                            <w:proofErr w:type="spellEnd"/>
+                            <w:r>
+                              <w:t xml:space="preserve"> </w:t>
+                            </w:r>
+                            <w:proofErr w:type="spellStart"/>
+                            <w:r>
+                              <w:t>i</w:t>
+                            </w:r>
+                            <w:proofErr w:type="spellEnd"/>
+                            <w:r>
+                              <w:t>=</w:t>
+                            </w:r>
+                            <w:proofErr w:type="gramStart"/>
+                            <w:r>
+                              <w:t>0 ;</w:t>
+                            </w:r>
+                            <w:proofErr w:type="gramEnd"/>
+                            <w:r>
+                              <w:t xml:space="preserve"> </w:t>
+                            </w:r>
+                            <w:proofErr w:type="spellStart"/>
+                            <w:r>
+                              <w:t>i</w:t>
+                            </w:r>
+                            <w:proofErr w:type="spellEnd"/>
+                            <w:r>
+                              <w:t xml:space="preserve">&lt;students ; </w:t>
+                            </w:r>
+                            <w:proofErr w:type="spellStart"/>
+                            <w:r>
+                              <w:t>i</w:t>
+                            </w:r>
+                            <w:proofErr w:type="spellEnd"/>
+                            <w:r>
+                              <w:t xml:space="preserve">++) </w:t>
+                            </w:r>
+                          </w:p>
+                          <w:p>
+                            <w:pPr>
+                              <w:spacing w:line="240" w:lineRule="auto"/>
+                            </w:pPr>
+                            <w:r>
+                              <w:tab/>
+                              <w:t>{</w:t>
+                            </w:r>
+                          </w:p>
+                          <w:p>
+                            <w:pPr>
+                              <w:spacing w:line="240" w:lineRule="auto"/>
+                            </w:pPr>
+                            <w:r>
+                              <w:tab/>
+                            </w:r>
+                            <w:r>
+                              <w:tab/>
+                            </w:r>
+                          </w:p>
+                          <w:p>
+                            <w:pPr>
+                              <w:spacing w:line="240" w:lineRule="auto"/>
+                            </w:pPr>
+                            <w:r>
+                              <w:tab/>
+                            </w:r>
+                            <w:r>
+                              <w:tab/>
+                            </w:r>
+                            <w:r>
+                              <w:tab/>
+                              <w:t>if (score[</w:t>
+                            </w:r>
+                            <w:proofErr w:type="spellStart"/>
+                            <w:r>
+                              <w:t>i</w:t>
+                            </w:r>
+                            <w:proofErr w:type="spellEnd"/>
+                            <w:r>
+                              <w:t>]&lt;</w:t>
+                            </w:r>
+                            <w:proofErr w:type="spellStart"/>
+                            <w:r>
+                              <w:t>minScore</w:t>
+                            </w:r>
+                            <w:proofErr w:type="spellEnd"/>
+                            <w:r>
+                              <w:t>)</w:t>
+                            </w:r>
+                          </w:p>
+                          <w:p>
+                            <w:pPr>
+                              <w:spacing w:line="240" w:lineRule="auto"/>
+                            </w:pPr>
+                            <w:r>
+                              <w:tab/>
+                            </w:r>
+                            <w:r>
+                              <w:tab/>
+                            </w:r>
+                            <w:r>
+                              <w:tab/>
+                              <w:t>{</w:t>
+                            </w:r>
+                          </w:p>
+                          <w:p>
+                            <w:pPr>
+                              <w:spacing w:line="240" w:lineRule="auto"/>
+                            </w:pPr>
+                            <w:r>
+                              <w:tab/>
+                            </w:r>
+                            <w:r>
+                              <w:tab/>
+                            </w:r>
+                            <w:r>
+                              <w:tab/>
+                            </w:r>
+                            <w:r>
+                              <w:tab/>
+                              <w:t>name[</w:t>
+                            </w:r>
+                            <w:proofErr w:type="spellStart"/>
+                            <w:r>
+                              <w:t>i</w:t>
+                            </w:r>
+                            <w:proofErr w:type="spellEnd"/>
+                            <w:r>
+                              <w:t>]=</w:t>
+                            </w:r>
+                            <w:proofErr w:type="spellStart"/>
+                            <w:r>
+                              <w:t>noPassName</w:t>
+                            </w:r>
+                            <w:proofErr w:type="spellEnd"/>
+                            <w:r>
+                              <w:t>[</w:t>
+                            </w:r>
+                            <w:proofErr w:type="spellStart"/>
+                            <w:r>
+                              <w:t>i</w:t>
+                            </w:r>
+                            <w:proofErr w:type="spellEnd"/>
+                            <w:r>
+                              <w:t>];</w:t>
+                            </w:r>
+                          </w:p>
+                          <w:p>
+                            <w:pPr>
+                              <w:spacing w:line="240" w:lineRule="auto"/>
+                            </w:pPr>
+                            <w:r>
+                              <w:tab/>
+                            </w:r>
+                            <w:r>
+                              <w:tab/>
+                            </w:r>
+                            <w:r>
+                              <w:tab/>
+                            </w:r>
+                            <w:r>
+                              <w:tab/>
+                              <w:t>score[</w:t>
+                            </w:r>
+                            <w:proofErr w:type="spellStart"/>
+                            <w:r>
+                              <w:t>i</w:t>
+                            </w:r>
+                            <w:proofErr w:type="spellEnd"/>
+                            <w:r>
+                              <w:t>]=</w:t>
+                            </w:r>
+                            <w:proofErr w:type="spellStart"/>
+                            <w:r>
+                              <w:t>noPassScore</w:t>
+                            </w:r>
+                            <w:proofErr w:type="spellEnd"/>
+                            <w:r>
+                              <w:t>[</w:t>
+                            </w:r>
+                            <w:proofErr w:type="spellStart"/>
+                            <w:r>
+                              <w:t>i</w:t>
+                            </w:r>
+                            <w:proofErr w:type="spellEnd"/>
+                            <w:r>
+                              <w:t>];</w:t>
+                            </w:r>
+                          </w:p>
+                          <w:p>
+                            <w:pPr>
+                              <w:spacing w:line="240" w:lineRule="auto"/>
+                            </w:pPr>
+                            <w:r>
+                              <w:tab/>
+                            </w:r>
+                            <w:r>
+                              <w:tab/>
+                            </w:r>
+                            <w:r>
+                              <w:tab/>
+                              <w:t>}</w:t>
+                            </w:r>
+                          </w:p>
+                          <w:p>
+                            <w:pPr>
+                              <w:spacing w:line="240" w:lineRule="auto"/>
+                            </w:pPr>
+                            <w:r>
+                              <w:tab/>
+                            </w:r>
+                            <w:r>
+                              <w:tab/>
+                            </w:r>
+                            <w:proofErr w:type="spellStart"/>
+                            <w:r>
+                              <w:t>cout</w:t>
+                            </w:r>
+                            <w:proofErr w:type="spellEnd"/>
+                            <w:r>
+                              <w:t xml:space="preserve"> &lt;&lt;</w:t>
+                            </w:r>
+                            <w:proofErr w:type="spellStart"/>
+                            <w:r>
+                              <w:t>noPassName</w:t>
+                            </w:r>
+                            <w:proofErr w:type="spellEnd"/>
+                            <w:r>
+                              <w:t>[</w:t>
+                            </w:r>
+                            <w:proofErr w:type="spellStart"/>
+                            <w:r>
+                              <w:t>i</w:t>
+                            </w:r>
+                            <w:proofErr w:type="spellEnd"/>
+                            <w:r>
+                              <w:t>]&lt;&lt;</w:t>
+                            </w:r>
+                            <w:proofErr w:type="spellStart"/>
+                            <w:r>
+                              <w:t>endl</w:t>
+                            </w:r>
+                            <w:proofErr w:type="spellEnd"/>
+                            <w:r>
+                              <w:t>;</w:t>
+                            </w:r>
+                          </w:p>
+                          <w:p>
+                            <w:pPr>
+                              <w:spacing w:line="240" w:lineRule="auto"/>
+                            </w:pPr>
+                            <w:r>
+                              <w:tab/>
+                              <w:t>}</w:t>
+                            </w:r>
+                          </w:p>
+                          <w:p>
+                            <w:pPr>
+                              <w:jc w:val="center"/>
+                            </w:pPr>
+                          </w:p>
+                        </w:txbxContent>
+                      </wps:txbx>
+                      <wps:bodyPr rot="0" spcFirstLastPara="0" vertOverflow="overflow" horzOverflow="overflow" vert="horz" wrap="square" lIns="91440" tIns="45720" rIns="91440" bIns="45720" numCol="1" spcCol="0" rtlCol="0" fromWordArt="0" anchor="ctr" anchorCtr="0" forceAA="0" compatLnSpc="1">
+                        <a:prstTxWarp prst="textNoShape">
+                          <a:avLst/>
+                        </a:prstTxWarp>
+                        <a:noAutofit/>
+                      </wps:bodyPr>
+                    </wps:wsp>
+                  </a:graphicData>
+                </a:graphic>
+                <wp14:sizeRelH relativeFrom="margin">
+                  <wp14:pctWidth>0</wp14:pctWidth>
+                </wp14:sizeRelH>
+                <wp14:sizeRelV relativeFrom="margin">
+                  <wp14:pctHeight>0</wp14:pctHeight>
+                </wp14:sizeRelV>
+              </wp:anchor>
+            </w:drawing>
+          </mc:Choice>
+          <mc:Fallback>
+            <w:pict>
+              <v:rect id="Rectangle 10" o:spid="_x0000_s1034" style="position:absolute;margin-left:69.5pt;margin-top:.9pt;width:329.95pt;height:219.75pt;z-index:251658240;visibility:visible;mso-wrap-style:square;mso-width-percent:0;mso-height-percent:0;mso-wrap-distance-left:9pt;mso-wrap-distance-top:0;mso-wrap-distance-right:9pt;mso-wrap-distance-bottom:0;mso-position-horizontal:absolute;mso-position-horizontal-relative:margin;mso-position-vertical:absolute;mso-position-vertical-relative:text;mso-width-percent:0;mso-height-percent:0;mso-width-relative:margin;mso-height-relative:margin;v-text-anchor:middle" o:gfxdata="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" fillcolor="white [3201]" strokecolor="black [3200]" strokeweight="1pt">
+                <v:textbox>
+                  <w:txbxContent>
+                    <w:p>
+                      <w:pPr>
+                        <w:spacing w:line="240" w:lineRule="auto"/>
+                      </w:pPr>
+                      <w:r>
+                        <w:tab/>
+                        <w:t>for (</w:t>
+                      </w:r>
+                      <w:proofErr w:type="spellStart"/>
+                      <w:r>
+                        <w:t>int</w:t>
+                      </w:r>
+                      <w:proofErr w:type="spellEnd"/>
+                      <w:r>
+                        <w:t xml:space="preserve"> </w:t>
+                      </w:r>
+                      <w:proofErr w:type="spellStart"/>
+                      <w:r>
+                        <w:t>i</w:t>
+                      </w:r>
+                      <w:proofErr w:type="spellEnd"/>
+                      <w:r>
+                        <w:t>=</w:t>
+                      </w:r>
+                      <w:proofErr w:type="gramStart"/>
+                      <w:r>
+                        <w:t>0 ;</w:t>
+                      </w:r>
+                      <w:proofErr w:type="gramEnd"/>
+                      <w:r>
+                        <w:t xml:space="preserve"> </w:t>
+                      </w:r>
+                      <w:proofErr w:type="spellStart"/>
+                      <w:r>
+                        <w:t>i</w:t>
+                      </w:r>
+                      <w:proofErr w:type="spellEnd"/>
+                      <w:r>
+                        <w:t xml:space="preserve">&lt;students ; </w:t>
+                      </w:r>
+                      <w:proofErr w:type="spellStart"/>
+                      <w:r>
+                        <w:t>i</w:t>
+                      </w:r>
+                      <w:proofErr w:type="spellEnd"/>
+                      <w:r>
+                        <w:t xml:space="preserve">++) </w:t>
+                      </w:r>
+                    </w:p>
+                    <w:p>
+                      <w:pPr>
+                        <w:spacing w:line="240" w:lineRule="auto"/>
+                      </w:pPr>
+                      <w:r>
+                        <w:tab/>
+                        <w:t>{</w:t>
+                      </w:r>
+                    </w:p>
+                    <w:p>
+                      <w:pPr>
+                        <w:spacing w:line="240" w:lineRule="auto"/>
+                      </w:pPr>
+                      <w:r>
+                        <w:tab/>
+                      </w:r>
+                      <w:r>
+                        <w:tab/>
+                      </w:r>
+                    </w:p>
+                    <w:p>
+                      <w:pPr>
+                        <w:spacing w:line="240" w:lineRule="auto"/>
+                      </w:pPr>
+                      <w:r>
+                        <w:tab/>
+                      </w:r>
+                      <w:r>
+                        <w:tab/>
+                      </w:r>
+                      <w:r>
+                        <w:tab/>
+                        <w:t>if (score[</w:t>
+                      </w:r>
+                      <w:proofErr w:type="spellStart"/>
+                      <w:r>
+                        <w:t>i</w:t>
+                      </w:r>
+                      <w:proofErr w:type="spellEnd"/>
+                      <w:r>
+                        <w:t>]&lt;</w:t>
+                      </w:r>
+                      <w:proofErr w:type="spellStart"/>
+                      <w:r>
+                        <w:t>minScore</w:t>
+                      </w:r>
+                      <w:proofErr w:type="spellEnd"/>
+                      <w:r>
+                        <w:t>)</w:t>
+                      </w:r>
+                    </w:p>
+                    <w:p>
+                      <w:pPr>
+                        <w:spacing w:line="240" w:lineRule="auto"/>
+                      </w:pPr>
+                      <w:r>
+                        <w:tab/>
+                      </w:r>
+                      <w:r>
+                        <w:tab/>
+                      </w:r>
+                      <w:r>
+                        <w:tab/>
+                        <w:t>{</w:t>
+                      </w:r>
+                    </w:p>
+                    <w:p>
+                      <w:pPr>
+                        <w:spacing w:line="240" w:lineRule="auto"/>
+                      </w:pPr>
+                      <w:r>
+                        <w:tab/>
+                      </w:r>
+                      <w:r>
+                        <w:tab/>
+                      </w:r>
+                      <w:r>
+                        <w:tab/>
+                      </w:r>
+                      <w:r>
+                        <w:tab/>
+                        <w:t>name[</w:t>
+                      </w:r>
+                      <w:proofErr w:type="spellStart"/>
+                      <w:r>
+                        <w:t>i</w:t>
+                      </w:r>
+                      <w:proofErr w:type="spellEnd"/>
+                      <w:r>
+                        <w:t>]=</w:t>
+                      </w:r>
+                      <w:proofErr w:type="spellStart"/>
+                      <w:r>
+                        <w:t>noPassName</w:t>
+                      </w:r>
+                      <w:proofErr w:type="spellEnd"/>
+                      <w:r>
+                        <w:t>[</w:t>
+                      </w:r>
+                      <w:proofErr w:type="spellStart"/>
+                      <w:r>
+                        <w:t>i</w:t>
+                      </w:r>
+                      <w:proofErr w:type="spellEnd"/>
+                      <w:r>
+                        <w:t>];</w:t>
+                      </w:r>
+                    </w:p>
+                    <w:p>
+                      <w:pPr>
+                        <w:spacing w:line="240" w:lineRule="auto"/>
+                      </w:pPr>
+                      <w:r>
+                        <w:tab/>
+                      </w:r>
+                      <w:r>
+                        <w:tab/>
+                      </w:r>
+                      <w:r>
+                        <w:tab/>
+                      </w:r>
+                      <w:r>
+                        <w:tab/>
+                        <w:t>score[</w:t>
+                      </w:r>
+                      <w:proofErr w:type="spellStart"/>
+                      <w:r>
+                        <w:t>i</w:t>
+                      </w:r>
+                      <w:proofErr w:type="spellEnd"/>
+                      <w:r>
+                        <w:t>]=</w:t>
+                      </w:r>
+                      <w:proofErr w:type="spellStart"/>
+                      <w:r>
+                        <w:t>noPassScore</w:t>
+                      </w:r>
+                      <w:proofErr w:type="spellEnd"/>
+                      <w:r>
+                        <w:t>[</w:t>
+                      </w:r>
+                      <w:proofErr w:type="spellStart"/>
+                      <w:r>
+                        <w:t>i</w:t>
+                      </w:r>
+                      <w:proofErr w:type="spellEnd"/>
+                      <w:r>
+                        <w:t>];</w:t>
+                      </w:r>
+                    </w:p>
+                    <w:p>
+                      <w:pPr>
+                        <w:spacing w:line="240" w:lineRule="auto"/>
+                      </w:pPr>
+                      <w:r>
+                        <w:tab/>
+                      </w:r>
+                      <w:r>
+                        <w:tab/>
+                      </w:r>
+                      <w:r>
+                        <w:tab/>
+                        <w:t>}</w:t>
+                      </w:r>
+                    </w:p>
+                    <w:p>
+                      <w:pPr>
+                        <w:spacing w:line="240" w:lineRule="auto"/>
+                      </w:pPr>
+                      <w:r>
+                        <w:tab/>
+                      </w:r>
+                      <w:r>
+                        <w:tab/>
+                      </w:r>
+                      <w:proofErr w:type="spellStart"/>
+                      <w:r>
+                        <w:t>cout</w:t>
+                      </w:r>
+                      <w:proofErr w:type="spellEnd"/>
+                      <w:r>
+                        <w:t xml:space="preserve"> &lt;&lt;</w:t>
+                      </w:r>
+                      <w:proofErr w:type="spellStart"/>
+                      <w:r>
+                        <w:t>noPassName</w:t>
+                      </w:r>
+                      <w:proofErr w:type="spellEnd"/>
+                      <w:r>
+                        <w:t>[</w:t>
+                      </w:r>
+                      <w:proofErr w:type="spellStart"/>
+                      <w:r>
+                        <w:t>i</w:t>
+                      </w:r>
+                      <w:proofErr w:type="spellEnd"/>
+                      <w:r>
+                        <w:t>]&lt;&lt;</w:t>
+                      </w:r>
+                      <w:proofErr w:type="spellStart"/>
+                      <w:r>
+                        <w:t>endl</w:t>
+                      </w:r>
+                      <w:proofErr w:type="spellEnd"/>
+                      <w:r>
+                        <w:t>;</w:t>
+                      </w:r>
+                    </w:p>
+                    <w:p>
+                      <w:pPr>
+                        <w:spacing w:line="240" w:lineRule="auto"/>
+                      </w:pPr>
+                      <w:r>
+                        <w:tab/>
+                        <w:t>}</w:t>
+                      </w:r>
+                    </w:p>
+                    <w:p>
+                      <w:pPr>
+                        <w:jc w:val="center"/>
+                      </w:pPr>
+                    </w:p>
+                  </w:txbxContent>
+                </v:textbox>
+                <w10:wrap anchorx="margin"/>
+              </v:rect>
+            </w:pict>
+          </mc:Fallback>
+        </mc:AlternateContent>
+      </w:r>
+    </w:p>
+    <w:p>
+      <w:pPr>
+        <w:rPr>
+          <w:sz w:val="24"/>
+          <w:szCs w:val="24"/>
+        </w:rPr>
+      </w:pPr>
+    </w:p>
+    <w:p>
+      <w:pPr>
+        <w:rPr>
+          <w:sz w:val="24"/>
+          <w:szCs w:val="24"/>
+        </w:rPr>
+      </w:pPr>
+    </w:p>
+    <w:p>
+      <w:pPr>
+        <w:rPr>
+          <w:sz w:val="24"/>
+          <w:szCs w:val="24"/>
+        </w:rPr>
+      </w:pPr>
+    </w:p>
+    <w:p>
+      <w:pPr>
+        <w:rPr>
+          <w:sz w:val="24"/>
+          <w:szCs w:val="24"/>
+        </w:rPr>
+      </w:pPr>
+    </w:p>
+    <w:p>
+      <w:pPr>
+        <w:rPr>
+          <w:sz w:val="24"/>
+          <w:szCs w:val="24"/>
+        </w:rPr>
+      </w:pPr>
+    </w:p>
+    <w:p>
+      <w:pPr>
+        <w:rPr>
+          <w:sz w:val="24"/>
+          <w:szCs w:val="24"/>
+        </w:rPr>
+      </w:pPr>
+    </w:p>
+    <w:p>
+      <w:pPr>
+        <w:rPr>
+          <w:sz w:val="24"/>
+          <w:szCs w:val="24"/>
+        </w:rPr>
+      </w:pPr>
+    </w:p>
+    <w:p>
+      <w:pPr>
+        <w:rPr>
+          <w:sz w:val="24"/>
+          <w:szCs w:val="24"/>
+        </w:rPr>
+      </w:pPr>
+    </w:p>
+    <w:p>
+      <w:pPr>
+        <w:rPr>
+          <w:sz w:val="24"/>
+          <w:szCs w:val="24"/>
+        </w:rPr>
+      </w:pPr>
+    </w:p>
+    <w:p>
+      <w:pPr>
+        <w:rPr>
+          <w:sz w:val="24"/>
+          <w:szCs w:val="24"/>
+        </w:rPr>
+      </w:pPr>
+      <w:r>
+        <w:rPr>
+          <w:sz w:val="24"/>
+          <w:szCs w:val="24"/>
+        </w:rPr>
+        <w:t xml:space="preserve">This can be </w:t>
+      </w:r>
+      <w:proofErr w:type="spellStart"/>
+      <w:proofErr w:type="gramStart"/>
+      <w:r>
+        <w:rPr>
+          <w:sz w:val="24"/>
+          <w:szCs w:val="24"/>
+        </w:rPr>
+        <w:t>compiled,but</w:t>
+      </w:r>
+      <w:proofErr w:type="spellEnd"/>
+      <w:proofErr w:type="gramEnd"/>
+      <w:r>
+        <w:rPr>
+          <w:sz w:val="24"/>
+          <w:szCs w:val="24"/>
+        </w:rPr>
+        <w:t xml:space="preserve"> it didn’t really </w:t>
+      </w:r>
+      <w:proofErr w:type="spellStart"/>
+      <w:r>
+        <w:rPr>
+          <w:sz w:val="24"/>
+          <w:szCs w:val="24"/>
+        </w:rPr>
+        <w:t>cout</w:t>
+      </w:r>
+      <w:proofErr w:type="spellEnd"/>
+      <w:r>
+        <w:rPr>
+          <w:sz w:val="24"/>
+          <w:szCs w:val="24"/>
+        </w:rPr>
+        <w:t xml:space="preserve"> anything in the program. So I decided not to used it and searched for another way but haven’t found the right way yet.</w:t>
+      </w:r>
+    </w:p>
+    <w:p>
+      <w:pPr>
+        <w:rPr>
+          <w:sz w:val="24"/>
+          <w:szCs w:val="24"/>
+        </w:rPr>
+      </w:pPr>
+    </w:p>
+    <w:p>
+      <w:pPr>
+        <w:rPr>
+          <w:sz w:val="24"/>
+          <w:szCs w:val="24"/>
+        </w:rPr>
+      </w:pPr>
+    </w:p>
+    <w:p>
+      <w:pPr>
+        <w:rPr>
+          <w:sz w:val="24"/>
+          <w:szCs w:val="24"/>
+        </w:rPr>
+      </w:pPr>
+    </w:p>
+    <w:p>
+      <w:pPr>
+        <w:rPr>
+          <w:sz w:val="24"/>
+          <w:szCs w:val="24"/>
+        </w:rPr>
+      </w:pPr>
+    </w:p>
+    <w:p>
+      <w:pPr>
+        <w:rPr>
+          <w:sz w:val="24"/>
+          <w:szCs w:val="24"/>
+        </w:rPr>
+      </w:pPr>
+    </w:p>
+    <w:p>
+      <w:pPr>
+        <w:rPr>
+          <w:sz w:val="24"/>
+          <w:szCs w:val="24"/>
+        </w:rPr>
+      </w:pPr>
+    </w:p>
+    <w:p>
+      <w:pPr>
+        <w:spacing w:line="240" w:lineRule="auto"/>
+        <w:rPr>
+          <w:sz w:val="24"/>
+          <w:szCs w:val="24"/>
+        </w:rPr>
+      </w:pPr>
+      <w:r>
+        <w:tab/>
+      </w:r>
+    </w:p>
+    <w:p>
+      <w:pPr>
+        <w:spacing w:before="60" w:after="60"/>
+        <w:ind w:right="4320"/>
+      </w:pPr>
+    </w:p>
+    <w:p>
       <w:bookmarkStart w:id="0" w:name="_GoBack"/>
       <w:bookmarkEnd w:id="0"/>
-    </w:p>
-    <w:p>
-      <w:pPr>
-        <w:rPr>
-          <w:sz w:val="24"/>
-          <w:szCs w:val="24"/>
-        </w:rPr>
-      </w:pPr>
-    </w:p>
-    <w:p>
-      <w:pPr>
-        <w:spacing w:before="60" w:after="60"/>
-        <w:ind w:right="4320"/>
-      </w:pPr>
     </w:p>
     <w:sectPr>
       <w:pgSz w:w="12240" w:h="15840"/>
@@ -1129,6 +2635,36 @@
   </w:num>
   <w:num w:numId="6">
     <w:abstractNumId w:val="3"/>
+  </w:num>
+  <w:num w:numId="7">
+    <w:abstractNumId w:val="3"/>
+    <w:lvlOverride w:ilvl="0">
+      <w:startOverride w:val="1"/>
+    </w:lvlOverride>
+    <w:lvlOverride w:ilvl="1">
+      <w:startOverride w:val="1"/>
+    </w:lvlOverride>
+    <w:lvlOverride w:ilvl="2">
+      <w:startOverride w:val="1"/>
+    </w:lvlOverride>
+    <w:lvlOverride w:ilvl="3">
+      <w:startOverride w:val="1"/>
+    </w:lvlOverride>
+    <w:lvlOverride w:ilvl="4">
+      <w:startOverride w:val="1"/>
+    </w:lvlOverride>
+    <w:lvlOverride w:ilvl="5">
+      <w:startOverride w:val="1"/>
+    </w:lvlOverride>
+    <w:lvlOverride w:ilvl="6">
+      <w:startOverride w:val="1"/>
+    </w:lvlOverride>
+    <w:lvlOverride w:ilvl="7">
+      <w:startOverride w:val="1"/>
+    </w:lvlOverride>
+    <w:lvlOverride w:ilvl="8">
+      <w:startOverride w:val="1"/>
+    </w:lvlOverride>
   </w:num>
 </w:numbering>
 </file>
@@ -1528,7 +3064,10 @@
   <w:style w:type="paragraph" w:default="1" w:styleId="Normal">
     <w:name w:val="Normal"/>
     <w:qFormat/>
-    <w:rsid w:val="0018476F"/>
+    <w:rsid w:val="00E203A1"/>
+    <w:pPr>
+      <w:spacing w:line="256" w:lineRule="auto"/>
+    </w:pPr>
   </w:style>
   <w:style w:type="character" w:default="1" w:styleId="DefaultParagraphFont">
     <w:name w:val="Default Paragraph Font"/>
@@ -1871,7 +3410,7 @@
 </file>
 
 <file path=customXml/itemProps1.xml><?xml version="1.0" encoding="utf-8"?>
-<ds:datastoreItem xmlns:ds="http://schemas.openxmlformats.org/officeDocument/2006/customXml" ds:itemID="{F57C8D1A-EE6F-4C0E-9B15-C96F6DA9CE26}">
+<ds:datastoreItem xmlns:ds="http://schemas.openxmlformats.org/officeDocument/2006/customXml" ds:itemID="{E38D5875-86E4-457F-B14E-42F3949817D7}">
   <ds:schemaRefs>
     <ds:schemaRef ds:uri="http://schemas.openxmlformats.org/officeDocument/2006/bibliography"/>
   </ds:schemaRefs>

--- a/Final Project Plan.docx
+++ b/Final Project Plan.docx
@@ -318,7 +318,7 @@
           <w:sz w:val="24"/>
           <w:szCs w:val="24"/>
         </w:rPr>
-        <w:t xml:space="preserve"> exam score and process it the same way with the 1</w:t>
+        <w:t xml:space="preserve"> and so on exam score and process it the same way with the 1</w:t>
       </w:r>
       <w:r>
         <w:rPr>
@@ -362,37 +362,7 @@
           <w:sz w:val="24"/>
           <w:szCs w:val="24"/>
         </w:rPr>
-        <w:t xml:space="preserve"> the final scores for the 1</w:t>
-      </w:r>
-      <w:r>
-        <w:rPr>
-          <w:sz w:val="24"/>
-          <w:szCs w:val="24"/>
-          <w:vertAlign w:val="superscript"/>
-        </w:rPr>
-        <w:t>st</w:t>
-      </w:r>
-      <w:r>
-        <w:rPr>
-          <w:sz w:val="24"/>
-          <w:szCs w:val="24"/>
-        </w:rPr>
-        <w:t xml:space="preserve"> and 2</w:t>
-      </w:r>
-      <w:r>
-        <w:rPr>
-          <w:sz w:val="24"/>
-          <w:szCs w:val="24"/>
-          <w:vertAlign w:val="superscript"/>
-        </w:rPr>
-        <w:t>nd</w:t>
-      </w:r>
-      <w:r>
-        <w:rPr>
-          <w:sz w:val="24"/>
-          <w:szCs w:val="24"/>
-        </w:rPr>
-        <w:t xml:space="preserve"> exam will be calculate into the scores for the report card</w:t>
+        <w:t xml:space="preserve"> the final scores for the  exams will be calculate into the scores for the report card</w:t>
       </w:r>
     </w:p>
     <w:p>
@@ -546,6 +516,7 @@
     <w:p>
       <w:pPr>
         <w:rPr>
+          <w:b/>
           <w:sz w:val="24"/>
           <w:szCs w:val="24"/>
         </w:rPr>
@@ -553,20 +524,23 @@
       <w:r>
         <w:rPr>
           <w:noProof/>
-        </w:rPr>
+          <w:sz w:val="24"/>
+          <w:szCs w:val="24"/>
+        </w:rPr>
+        <w:lastRenderedPageBreak/>
         <mc:AlternateContent>
           <mc:Choice Requires="wpg">
             <w:drawing>
-              <wp:anchor distT="0" distB="0" distL="114300" distR="114300" simplePos="0" relativeHeight="251658240" behindDoc="0" locked="0" layoutInCell="1" allowOverlap="1">
+              <wp:anchor distT="0" distB="0" distL="114300" distR="114300" simplePos="0" relativeHeight="251661312" behindDoc="0" locked="0" layoutInCell="1" allowOverlap="1" wp14:anchorId="5E592E28" wp14:editId="1E4C8C33">
                 <wp:simplePos x="0" y="0"/>
                 <wp:positionH relativeFrom="margin">
-                  <wp:posOffset>1987550</wp:posOffset>
+                  <wp:posOffset>1997710</wp:posOffset>
                 </wp:positionH>
                 <wp:positionV relativeFrom="paragraph">
-                  <wp:posOffset>9525</wp:posOffset>
+                  <wp:posOffset>44952</wp:posOffset>
                 </wp:positionV>
-                <wp:extent cx="2099310" cy="2878455"/>
-                <wp:effectExtent l="0" t="0" r="15240" b="17145"/>
+                <wp:extent cx="2099144" cy="2878372"/>
+                <wp:effectExtent l="0" t="0" r="15875" b="17780"/>
                 <wp:wrapNone/>
                 <wp:docPr id="9" name="Group 9"/>
                 <wp:cNvGraphicFramePr/>
@@ -577,13 +551,13 @@
                       <wpg:grpSpPr>
                         <a:xfrm>
                           <a:off x="0" y="0"/>
-                          <a:ext cx="2098675" cy="2877820"/>
+                          <a:ext cx="2099144" cy="2878372"/>
                           <a:chOff x="0" y="0"/>
                           <a:chExt cx="2027583" cy="3108960"/>
                         </a:xfrm>
                       </wpg:grpSpPr>
                       <wps:wsp>
-                        <wps:cNvPr id="3" name="Rectangle 3"/>
+                        <wps:cNvPr id="1" name="Rectangle 1"/>
                         <wps:cNvSpPr/>
                         <wps:spPr>
                           <a:xfrm>
@@ -625,7 +599,7 @@
                             </w:p>
                           </w:txbxContent>
                         </wps:txbx>
-                        <wps:bodyPr rot="0" spcFirstLastPara="0" vert="horz" wrap="square" lIns="91440" tIns="45720" rIns="91440" bIns="45720" numCol="1" spcCol="0" rtlCol="0" fromWordArt="0" anchor="ctr" anchorCtr="0" forceAA="0" compatLnSpc="1">
+                        <wps:bodyPr rot="0" spcFirstLastPara="0" vertOverflow="overflow" horzOverflow="overflow" vert="horz" wrap="square" lIns="91440" tIns="45720" rIns="91440" bIns="45720" numCol="1" spcCol="0" rtlCol="0" fromWordArt="0" anchor="ctr" anchorCtr="0" forceAA="0" compatLnSpc="1">
                           <a:prstTxWarp prst="textNoShape">
                             <a:avLst/>
                           </a:prstTxWarp>
@@ -633,7 +607,7 @@
                         </wps:bodyPr>
                       </wps:wsp>
                       <wps:wsp>
-                        <wps:cNvPr id="4" name="Rectangle 4"/>
+                        <wps:cNvPr id="2" name="Rectangle 2"/>
                         <wps:cNvSpPr/>
                         <wps:spPr>
                           <a:xfrm>
@@ -670,7 +644,7 @@
                             </w:p>
                           </w:txbxContent>
                         </wps:txbx>
-                        <wps:bodyPr rot="0" spcFirstLastPara="0" vert="horz" wrap="square" lIns="91440" tIns="45720" rIns="91440" bIns="45720" numCol="1" spcCol="0" rtlCol="0" fromWordArt="0" anchor="ctr" anchorCtr="0" forceAA="0" compatLnSpc="1">
+                        <wps:bodyPr rot="0" spcFirstLastPara="0" vertOverflow="overflow" horzOverflow="overflow" vert="horz" wrap="square" lIns="91440" tIns="45720" rIns="91440" bIns="45720" numCol="1" spcCol="0" rtlCol="0" fromWordArt="0" anchor="ctr" anchorCtr="0" forceAA="0" compatLnSpc="1">
                           <a:prstTxWarp prst="textNoShape">
                             <a:avLst/>
                           </a:prstTxWarp>
@@ -678,7 +652,7 @@
                         </wps:bodyPr>
                       </wps:wsp>
                       <wps:wsp>
-                        <wps:cNvPr id="5" name="Rectangle 5"/>
+                        <wps:cNvPr id="3" name="Rectangle 3"/>
                         <wps:cNvSpPr/>
                         <wps:spPr>
                           <a:xfrm>
@@ -723,7 +697,7 @@
                             </w:p>
                           </w:txbxContent>
                         </wps:txbx>
-                        <wps:bodyPr rot="0" spcFirstLastPara="0" vert="horz" wrap="square" lIns="91440" tIns="45720" rIns="91440" bIns="45720" numCol="1" spcCol="0" rtlCol="0" fromWordArt="0" anchor="ctr" anchorCtr="0" forceAA="0" compatLnSpc="1">
+                        <wps:bodyPr rot="0" spcFirstLastPara="0" vertOverflow="overflow" horzOverflow="overflow" vert="horz" wrap="square" lIns="91440" tIns="45720" rIns="91440" bIns="45720" numCol="1" spcCol="0" rtlCol="0" fromWordArt="0" anchor="ctr" anchorCtr="0" forceAA="0" compatLnSpc="1">
                           <a:prstTxWarp prst="textNoShape">
                             <a:avLst/>
                           </a:prstTxWarp>
@@ -731,7 +705,7 @@
                         </wps:bodyPr>
                       </wps:wsp>
                       <wps:wsp>
-                        <wps:cNvPr id="6" name="Rectangle 6"/>
+                        <wps:cNvPr id="4" name="Rectangle 4"/>
                         <wps:cNvSpPr/>
                         <wps:spPr>
                           <a:xfrm>
@@ -776,7 +750,7 @@
                             </w:p>
                           </w:txbxContent>
                         </wps:txbx>
-                        <wps:bodyPr rot="0" spcFirstLastPara="0" vert="horz" wrap="square" lIns="91440" tIns="45720" rIns="91440" bIns="45720" numCol="1" spcCol="0" rtlCol="0" fromWordArt="0" anchor="ctr" anchorCtr="0" forceAA="0" compatLnSpc="1">
+                        <wps:bodyPr rot="0" spcFirstLastPara="0" vertOverflow="overflow" horzOverflow="overflow" vert="horz" wrap="square" lIns="91440" tIns="45720" rIns="91440" bIns="45720" numCol="1" spcCol="0" rtlCol="0" fromWordArt="0" anchor="ctr" anchorCtr="0" forceAA="0" compatLnSpc="1">
                           <a:prstTxWarp prst="textNoShape">
                             <a:avLst/>
                           </a:prstTxWarp>
@@ -784,7 +758,7 @@
                         </wps:bodyPr>
                       </wps:wsp>
                       <wps:wsp>
-                        <wps:cNvPr id="7" name="Straight Arrow Connector 7"/>
+                        <wps:cNvPr id="5" name="Straight Arrow Connector 5"/>
                         <wps:cNvCnPr/>
                         <wps:spPr>
                           <a:xfrm>
@@ -818,7 +792,7 @@
                         <wps:bodyPr/>
                       </wps:wsp>
                       <wps:wsp>
-                        <wps:cNvPr id="8" name="Straight Arrow Connector 8"/>
+                        <wps:cNvPr id="7" name="Straight Arrow Connector 7"/>
                         <wps:cNvCnPr/>
                         <wps:spPr>
                           <a:xfrm>
@@ -852,7 +826,7 @@
                         <wps:bodyPr/>
                       </wps:wsp>
                       <wps:wsp>
-                        <wps:cNvPr id="11" name="Straight Arrow Connector 11"/>
+                        <wps:cNvPr id="8" name="Straight Arrow Connector 8"/>
                         <wps:cNvCnPr/>
                         <wps:spPr>
                           <a:xfrm>
@@ -899,8 +873,8 @@
           </mc:Choice>
           <mc:Fallback>
             <w:pict>
-              <v:group id="Group 9" o:spid="_x0000_s1026" style="position:absolute;margin-left:156.5pt;margin-top:.75pt;width:165.3pt;height:226.65pt;z-index:251658240;mso-position-horizontal-relative:margin;mso-width-relative:margin;mso-height-relative:margin" coordsize="20275,31089" o:gfxdata="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">
-                <v:rect id="Rectangle 3" o:spid="_x0000_s1027" style="position:absolute;left:4611;width:11161;height:3584;visibility:visible;mso-wrap-style:square;v-text-anchor:middle" o:gfxdata="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" fillcolor="white [3201]" strokecolor="black [3200]" strokeweight="1pt">
+              <v:group w14:anchorId="5E592E28" id="Group 9" o:spid="_x0000_s1026" style="position:absolute;margin-left:157.3pt;margin-top:3.55pt;width:165.3pt;height:226.65pt;z-index:251661312;mso-position-horizontal-relative:margin;mso-width-relative:margin;mso-height-relative:margin" coordsize="20275,31089" o:gfxdata="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">
+                <v:rect id="Rectangle 1" o:spid="_x0000_s1027" style="position:absolute;left:4611;width:11161;height:3584;visibility:visible;mso-wrap-style:square;v-text-anchor:middle" o:gfxdata="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" fillcolor="white [3201]" strokecolor="black [3200]" strokeweight="1pt">
                   <v:textbox>
                     <w:txbxContent>
                       <w:p>
@@ -919,7 +893,7 @@
                     </w:txbxContent>
                   </v:textbox>
                 </v:rect>
-                <v:rect id="Rectangle 4" o:spid="_x0000_s1028" style="position:absolute;top:7553;width:20275;height:4930;visibility:visible;mso-wrap-style:square;v-text-anchor:middle" o:gfxdata="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" fillcolor="white [3201]" strokecolor="black [3200]" strokeweight="1pt">
+                <v:rect id="Rectangle 2" o:spid="_x0000_s1028" style="position:absolute;top:7553;width:20275;height:4930;visibility:visible;mso-wrap-style:square;v-text-anchor:middle" o:gfxdata="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" fillcolor="white [3201]" strokecolor="black [3200]" strokeweight="1pt">
                   <v:textbox>
                     <w:txbxContent>
                       <w:p>
@@ -933,7 +907,7 @@
                     </w:txbxContent>
                   </v:textbox>
                 </v:rect>
-                <v:rect id="Rectangle 5" o:spid="_x0000_s1029" style="position:absolute;top:16856;width:20275;height:4930;visibility:visible;mso-wrap-style:square;v-text-anchor:middle" o:gfxdata="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" fillcolor="white [3201]" strokecolor="black [3200]" strokeweight="1pt">
+                <v:rect id="Rectangle 3" o:spid="_x0000_s1029" style="position:absolute;top:16856;width:20275;height:4930;visibility:visible;mso-wrap-style:square;v-text-anchor:middle" o:gfxdata="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" fillcolor="white [3201]" strokecolor="black [3200]" strokeweight="1pt">
                   <v:textbox>
                     <w:txbxContent>
                       <w:p>
@@ -955,7 +929,7 @@
                     </w:txbxContent>
                   </v:textbox>
                 </v:rect>
-                <v:rect id="Rectangle 6" o:spid="_x0000_s1030" style="position:absolute;top:26159;width:20275;height:4930;visibility:visible;mso-wrap-style:square;v-text-anchor:middle" o:gfxdata="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" fillcolor="white [3201]" strokecolor="black [3200]" strokeweight="1pt">
+                <v:rect id="Rectangle 4" o:spid="_x0000_s1030" style="position:absolute;top:26159;width:20275;height:4930;visibility:visible;mso-wrap-style:square;v-text-anchor:middle" o:gfxdata="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" fillcolor="white [3201]" strokecolor="black [3200]" strokeweight="1pt">
                   <v:textbox>
                     <w:txbxContent>
                       <w:p>
@@ -981,13 +955,13 @@
                   <v:path arrowok="t" fillok="f" o:connecttype="none"/>
                   <o:lock v:ext="edit" shapetype="t"/>
                 </v:shapetype>
-                <v:shape id="Straight Arrow Connector 7" o:spid="_x0000_s1031" type="#_x0000_t32" style="position:absolute;left:10177;top:3498;width:80;height:4135;visibility:visible;mso-wrap-style:square" o:connectortype="straight" o:gfxdata="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" strokecolor="black [3213]" strokeweight=".5pt">
+                <v:shape id="Straight Arrow Connector 5" o:spid="_x0000_s1031" type="#_x0000_t32" style="position:absolute;left:10177;top:3498;width:80;height:4135;visibility:visible;mso-wrap-style:square" o:connectortype="straight" o:gfxdata="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" strokecolor="black [3213]" strokeweight=".5pt">
                   <v:stroke endarrow="block" joinstyle="miter"/>
                 </v:shape>
-                <v:shape id="Straight Arrow Connector 8" o:spid="_x0000_s1032" type="#_x0000_t32" style="position:absolute;left:10177;top:12483;width:80;height:4135;visibility:visible;mso-wrap-style:square" o:connectortype="straight" o:gfxdata="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" strokecolor="black [3213]" strokeweight=".5pt">
+                <v:shape id="Straight Arrow Connector 7" o:spid="_x0000_s1032" type="#_x0000_t32" style="position:absolute;left:10177;top:12483;width:80;height:4135;visibility:visible;mso-wrap-style:square" o:connectortype="straight" o:gfxdata="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" strokecolor="black [3213]" strokeweight=".5pt">
                   <v:stroke endarrow="block" joinstyle="miter"/>
                 </v:shape>
-                <v:shape id="Straight Arrow Connector 11" o:spid="_x0000_s1033" type="#_x0000_t32" style="position:absolute;left:10177;top:22025;width:76;height:4133;visibility:visible;mso-wrap-style:square" o:connectortype="straight" o:gfxdata="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" strokecolor="black [3213]" strokeweight=".5pt">
+                <v:shape id="Straight Arrow Connector 8" o:spid="_x0000_s1033" type="#_x0000_t32" style="position:absolute;left:10177;top:22025;width:76;height:4133;visibility:visible;mso-wrap-style:square" o:connectortype="straight" o:gfxdata="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" strokecolor="black [3213]" strokeweight=".5pt">
                   <v:stroke endarrow="block" joinstyle="miter"/>
                 </v:shape>
                 <w10:wrap anchorx="margin"/>
@@ -996,6 +970,14 @@
           </mc:Fallback>
         </mc:AlternateContent>
       </w:r>
+      <w:r>
+        <w:rPr>
+          <w:b/>
+          <w:sz w:val="24"/>
+          <w:szCs w:val="24"/>
+        </w:rPr>
+        <w:t>WEEK 2</w:t>
+      </w:r>
     </w:p>
     <w:p>
       <w:pPr>
@@ -1142,20 +1124,22 @@
       <w:r>
         <w:rPr>
           <w:noProof/>
+          <w:sz w:val="24"/>
+          <w:szCs w:val="24"/>
         </w:rPr>
         <mc:AlternateContent>
           <mc:Choice Requires="wps">
             <w:drawing>
-              <wp:anchor distT="0" distB="0" distL="114300" distR="114300" simplePos="0" relativeHeight="251658240" behindDoc="0" locked="0" layoutInCell="1" allowOverlap="1">
+              <wp:anchor distT="0" distB="0" distL="114300" distR="114300" simplePos="0" relativeHeight="251662336" behindDoc="0" locked="0" layoutInCell="1" allowOverlap="1" wp14:anchorId="79AB47EE" wp14:editId="3AF379A3">
                 <wp:simplePos x="0" y="0"/>
                 <wp:positionH relativeFrom="margin">
-                  <wp:posOffset>882650</wp:posOffset>
+                  <wp:posOffset>882595</wp:posOffset>
                 </wp:positionH>
                 <wp:positionV relativeFrom="paragraph">
-                  <wp:posOffset>11430</wp:posOffset>
+                  <wp:posOffset>11541</wp:posOffset>
                 </wp:positionV>
-                <wp:extent cx="4190365" cy="2790825"/>
-                <wp:effectExtent l="0" t="0" r="19685" b="28575"/>
+                <wp:extent cx="4190337" cy="2790908"/>
+                <wp:effectExtent l="0" t="0" r="20320" b="28575"/>
                 <wp:wrapNone/>
                 <wp:docPr id="10" name="Rectangle 10"/>
                 <wp:cNvGraphicFramePr/>
@@ -1166,7 +1150,7 @@
                       <wps:spPr>
                         <a:xfrm>
                           <a:off x="0" y="0"/>
-                          <a:ext cx="4189730" cy="2790825"/>
+                          <a:ext cx="4190337" cy="2790908"/>
                         </a:xfrm>
                         <a:prstGeom prst="rect">
                           <a:avLst/>
@@ -1481,7 +1465,7 @@
           </mc:Choice>
           <mc:Fallback>
             <w:pict>
-              <v:rect id="Rectangle 10" o:spid="_x0000_s1034" style="position:absolute;margin-left:69.5pt;margin-top:.9pt;width:329.95pt;height:219.75pt;z-index:251658240;visibility:visible;mso-wrap-style:square;mso-width-percent:0;mso-height-percent:0;mso-wrap-distance-left:9pt;mso-wrap-distance-top:0;mso-wrap-distance-right:9pt;mso-wrap-distance-bottom:0;mso-position-horizontal:absolute;mso-position-horizontal-relative:margin;mso-position-vertical:absolute;mso-position-vertical-relative:text;mso-width-percent:0;mso-height-percent:0;mso-width-relative:margin;mso-height-relative:margin;v-text-anchor:middle" o:gfxdata="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" fillcolor="white [3201]" strokecolor="black [3200]" strokeweight="1pt">
+              <v:rect w14:anchorId="79AB47EE" id="Rectangle 10" o:spid="_x0000_s1034" style="position:absolute;margin-left:69.5pt;margin-top:.9pt;width:329.95pt;height:219.75pt;z-index:251662336;visibility:visible;mso-wrap-style:square;mso-width-percent:0;mso-height-percent:0;mso-wrap-distance-left:9pt;mso-wrap-distance-top:0;mso-wrap-distance-right:9pt;mso-wrap-distance-bottom:0;mso-position-horizontal:absolute;mso-position-horizontal-relative:margin;mso-position-vertical:absolute;mso-position-vertical-relative:text;mso-width-percent:0;mso-height-percent:0;mso-width-relative:margin;mso-height-relative:margin;v-text-anchor:middle" o:gfxdata="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" fillcolor="white [3201]" strokecolor="black [3200]" strokeweight="1pt">
                 <v:textbox>
                   <w:txbxContent>
                     <w:p>
@@ -1912,26 +1896,20 @@
     <w:p>
       <w:pPr>
         <w:rPr>
-          <w:sz w:val="24"/>
-          <w:szCs w:val="24"/>
-        </w:rPr>
-      </w:pPr>
-    </w:p>
-    <w:p>
-      <w:pPr>
-        <w:rPr>
-          <w:sz w:val="24"/>
-          <w:szCs w:val="24"/>
-        </w:rPr>
-      </w:pPr>
-    </w:p>
-    <w:p>
-      <w:pPr>
-        <w:rPr>
-          <w:sz w:val="24"/>
-          <w:szCs w:val="24"/>
-        </w:rPr>
-      </w:pPr>
+          <w:b/>
+          <w:sz w:val="24"/>
+          <w:szCs w:val="24"/>
+        </w:rPr>
+      </w:pPr>
+      <w:r>
+        <w:rPr>
+          <w:b/>
+          <w:sz w:val="24"/>
+          <w:szCs w:val="24"/>
+        </w:rPr>
+        <w:lastRenderedPageBreak/>
+        <w:t>WEEK 3</w:t>
+      </w:r>
     </w:p>
     <w:p>
       <w:pPr>
@@ -1941,6 +1919,107 @@
           <w:szCs w:val="24"/>
         </w:rPr>
       </w:pPr>
+      <w:r>
+        <w:rPr>
+          <w:noProof/>
+        </w:rPr>
+        <mc:AlternateContent>
+          <mc:Choice Requires="wps">
+            <w:drawing>
+              <wp:anchor distT="0" distB="0" distL="114300" distR="114300" simplePos="0" relativeHeight="251664384" behindDoc="0" locked="0" layoutInCell="1" allowOverlap="1" wp14:anchorId="298E2594" wp14:editId="4D445D8E">
+                <wp:simplePos x="0" y="0"/>
+                <wp:positionH relativeFrom="column">
+                  <wp:posOffset>2385391</wp:posOffset>
+                </wp:positionH>
+                <wp:positionV relativeFrom="paragraph">
+                  <wp:posOffset>176585</wp:posOffset>
+                </wp:positionV>
+                <wp:extent cx="1155504" cy="331897"/>
+                <wp:effectExtent l="0" t="0" r="26035" b="11430"/>
+                <wp:wrapNone/>
+                <wp:docPr id="11" name="Rectangle 11"/>
+                <wp:cNvGraphicFramePr/>
+                <a:graphic xmlns:a="http://schemas.openxmlformats.org/drawingml/2006/main">
+                  <a:graphicData uri="http://schemas.microsoft.com/office/word/2010/wordprocessingShape">
+                    <wps:wsp>
+                      <wps:cNvSpPr/>
+                      <wps:spPr>
+                        <a:xfrm>
+                          <a:off x="0" y="0"/>
+                          <a:ext cx="1155504" cy="331897"/>
+                        </a:xfrm>
+                        <a:prstGeom prst="rect">
+                          <a:avLst/>
+                        </a:prstGeom>
+                      </wps:spPr>
+                      <wps:style>
+                        <a:lnRef idx="2">
+                          <a:schemeClr val="dk1"/>
+                        </a:lnRef>
+                        <a:fillRef idx="1">
+                          <a:schemeClr val="lt1"/>
+                        </a:fillRef>
+                        <a:effectRef idx="0">
+                          <a:schemeClr val="dk1"/>
+                        </a:effectRef>
+                        <a:fontRef idx="minor">
+                          <a:schemeClr val="dk1"/>
+                        </a:fontRef>
+                      </wps:style>
+                      <wps:txbx>
+                        <w:txbxContent>
+                          <w:p>
+                            <w:pPr>
+                              <w:jc w:val="center"/>
+                            </w:pPr>
+                            <w:proofErr w:type="spellStart"/>
+                            <w:r>
+                              <w:t>Int</w:t>
+                            </w:r>
+                            <w:proofErr w:type="spellEnd"/>
+                            <w:r>
+                              <w:t xml:space="preserve"> Main</w:t>
+                            </w:r>
+                          </w:p>
+                        </w:txbxContent>
+                      </wps:txbx>
+                      <wps:bodyPr rot="0" spcFirstLastPara="0" vertOverflow="overflow" horzOverflow="overflow" vert="horz" wrap="square" lIns="91440" tIns="45720" rIns="91440" bIns="45720" numCol="1" spcCol="0" rtlCol="0" fromWordArt="0" anchor="ctr" anchorCtr="0" forceAA="0" compatLnSpc="1">
+                        <a:prstTxWarp prst="textNoShape">
+                          <a:avLst/>
+                        </a:prstTxWarp>
+                        <a:noAutofit/>
+                      </wps:bodyPr>
+                    </wps:wsp>
+                  </a:graphicData>
+                </a:graphic>
+              </wp:anchor>
+            </w:drawing>
+          </mc:Choice>
+          <mc:Fallback>
+            <w:pict>
+              <v:rect w14:anchorId="298E2594" id="Rectangle 11" o:spid="_x0000_s1035" style="position:absolute;margin-left:187.85pt;margin-top:13.9pt;width:91pt;height:26.15pt;z-index:251664384;visibility:visible;mso-wrap-style:square;mso-wrap-distance-left:9pt;mso-wrap-distance-top:0;mso-wrap-distance-right:9pt;mso-wrap-distance-bottom:0;mso-position-horizontal:absolute;mso-position-horizontal-relative:text;mso-position-vertical:absolute;mso-position-vertical-relative:text;v-text-anchor:middle" o:gfxdata="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" fillcolor="white [3201]" strokecolor="black [3200]" strokeweight="1pt">
+                <v:textbox>
+                  <w:txbxContent>
+                    <w:p>
+                      <w:pPr>
+                        <w:jc w:val="center"/>
+                      </w:pPr>
+                      <w:proofErr w:type="spellStart"/>
+                      <w:r>
+                        <w:t>Int</w:t>
+                      </w:r>
+                      <w:proofErr w:type="spellEnd"/>
+                      <w:r>
+                        <w:t xml:space="preserve"> Main</w:t>
+                      </w:r>
+                    </w:p>
+                  </w:txbxContent>
+                </v:textbox>
+              </v:rect>
+            </w:pict>
+          </mc:Fallback>
+        </mc:AlternateContent>
+      </w:r>
       <w:r>
         <w:tab/>
       </w:r>
@@ -1950,6 +2029,901 @@
         <w:spacing w:before="60" w:after="60"/>
         <w:ind w:right="4320"/>
       </w:pPr>
+      <w:r>
+        <w:rPr>
+          <w:noProof/>
+        </w:rPr>
+        <mc:AlternateContent>
+          <mc:Choice Requires="wps">
+            <w:drawing>
+              <wp:anchor distT="0" distB="0" distL="114300" distR="114300" simplePos="0" relativeHeight="251667456" behindDoc="0" locked="0" layoutInCell="1" allowOverlap="1" wp14:anchorId="52C5F2AB" wp14:editId="0EFB5B0C">
+                <wp:simplePos x="0" y="0"/>
+                <wp:positionH relativeFrom="column">
+                  <wp:posOffset>2099143</wp:posOffset>
+                </wp:positionH>
+                <wp:positionV relativeFrom="paragraph">
+                  <wp:posOffset>4174683</wp:posOffset>
+                </wp:positionV>
+                <wp:extent cx="1733385" cy="331897"/>
+                <wp:effectExtent l="0" t="0" r="19685" b="11430"/>
+                <wp:wrapNone/>
+                <wp:docPr id="31" name="Rectangle 31"/>
+                <wp:cNvGraphicFramePr/>
+                <a:graphic xmlns:a="http://schemas.openxmlformats.org/drawingml/2006/main">
+                  <a:graphicData uri="http://schemas.microsoft.com/office/word/2010/wordprocessingShape">
+                    <wps:wsp>
+                      <wps:cNvSpPr/>
+                      <wps:spPr>
+                        <a:xfrm>
+                          <a:off x="0" y="0"/>
+                          <a:ext cx="1733385" cy="331897"/>
+                        </a:xfrm>
+                        <a:prstGeom prst="rect">
+                          <a:avLst/>
+                        </a:prstGeom>
+                      </wps:spPr>
+                      <wps:style>
+                        <a:lnRef idx="2">
+                          <a:schemeClr val="dk1"/>
+                        </a:lnRef>
+                        <a:fillRef idx="1">
+                          <a:schemeClr val="lt1"/>
+                        </a:fillRef>
+                        <a:effectRef idx="0">
+                          <a:schemeClr val="dk1"/>
+                        </a:effectRef>
+                        <a:fontRef idx="minor">
+                          <a:schemeClr val="dk1"/>
+                        </a:fontRef>
+                      </wps:style>
+                      <wps:txbx>
+                        <w:txbxContent>
+                          <w:p>
+                            <w:pPr>
+                              <w:jc w:val="center"/>
+                            </w:pPr>
+                            <w:r>
+                              <w:t>Final score for the test</w:t>
+                            </w:r>
+                          </w:p>
+                        </w:txbxContent>
+                      </wps:txbx>
+                      <wps:bodyPr rot="0" spcFirstLastPara="0" vertOverflow="overflow" horzOverflow="overflow" vert="horz" wrap="square" lIns="91440" tIns="45720" rIns="91440" bIns="45720" numCol="1" spcCol="0" rtlCol="0" fromWordArt="0" anchor="ctr" anchorCtr="0" forceAA="0" compatLnSpc="1">
+                        <a:prstTxWarp prst="textNoShape">
+                          <a:avLst/>
+                        </a:prstTxWarp>
+                        <a:noAutofit/>
+                      </wps:bodyPr>
+                    </wps:wsp>
+                  </a:graphicData>
+                </a:graphic>
+                <wp14:sizeRelH relativeFrom="margin">
+                  <wp14:pctWidth>0</wp14:pctWidth>
+                </wp14:sizeRelH>
+              </wp:anchor>
+            </w:drawing>
+          </mc:Choice>
+          <mc:Fallback>
+            <w:pict>
+              <v:rect w14:anchorId="52C5F2AB" id="Rectangle 31" o:spid="_x0000_s1036" style="position:absolute;margin-left:165.3pt;margin-top:328.7pt;width:136.5pt;height:26.15pt;z-index:251667456;visibility:visible;mso-wrap-style:square;mso-width-percent:0;mso-wrap-distance-left:9pt;mso-wrap-distance-top:0;mso-wrap-distance-right:9pt;mso-wrap-distance-bottom:0;mso-position-horizontal:absolute;mso-position-horizontal-relative:text;mso-position-vertical:absolute;mso-position-vertical-relative:text;mso-width-percent:0;mso-width-relative:margin;v-text-anchor:middle" o:gfxdata="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" fillcolor="white [3201]" strokecolor="black [3200]" strokeweight="1pt">
+                <v:textbox>
+                  <w:txbxContent>
+                    <w:p>
+                      <w:pPr>
+                        <w:jc w:val="center"/>
+                      </w:pPr>
+                      <w:r>
+                        <w:t>Final score for the test</w:t>
+                      </w:r>
+                    </w:p>
+                  </w:txbxContent>
+                </v:textbox>
+              </v:rect>
+            </w:pict>
+          </mc:Fallback>
+        </mc:AlternateContent>
+      </w:r>
+      <w:r>
+        <w:rPr>
+          <w:noProof/>
+        </w:rPr>
+        <mc:AlternateContent>
+          <mc:Choice Requires="wpg">
+            <w:drawing>
+              <wp:anchor distT="0" distB="0" distL="114300" distR="114300" simplePos="0" relativeHeight="251659264" behindDoc="0" locked="0" layoutInCell="1" allowOverlap="1" wp14:anchorId="5BE0956D" wp14:editId="51D16E08">
+                <wp:simplePos x="0" y="0"/>
+                <wp:positionH relativeFrom="column">
+                  <wp:posOffset>-325700</wp:posOffset>
+                </wp:positionH>
+                <wp:positionV relativeFrom="paragraph">
+                  <wp:posOffset>1963751</wp:posOffset>
+                </wp:positionV>
+                <wp:extent cx="6654582" cy="2331392"/>
+                <wp:effectExtent l="0" t="0" r="13335" b="31115"/>
+                <wp:wrapNone/>
+                <wp:docPr id="30" name="Group 30"/>
+                <wp:cNvGraphicFramePr/>
+                <a:graphic xmlns:a="http://schemas.openxmlformats.org/drawingml/2006/main">
+                  <a:graphicData uri="http://schemas.microsoft.com/office/word/2010/wordprocessingGroup">
+                    <wpg:wgp>
+                      <wpg:cNvGrpSpPr/>
+                      <wpg:grpSpPr>
+                        <a:xfrm>
+                          <a:off x="0" y="0"/>
+                          <a:ext cx="6654582" cy="2331392"/>
+                          <a:chOff x="0" y="0"/>
+                          <a:chExt cx="6654582" cy="2331392"/>
+                        </a:xfrm>
+                      </wpg:grpSpPr>
+                      <wps:wsp>
+                        <wps:cNvPr id="28" name="Straight Connector 28"/>
+                        <wps:cNvCnPr/>
+                        <wps:spPr>
+                          <a:xfrm flipH="1">
+                            <a:off x="946206" y="795131"/>
+                            <a:ext cx="2352619" cy="508745"/>
+                          </a:xfrm>
+                          <a:prstGeom prst="line">
+                            <a:avLst/>
+                          </a:prstGeom>
+                        </wps:spPr>
+                        <wps:style>
+                          <a:lnRef idx="1">
+                            <a:schemeClr val="dk1"/>
+                          </a:lnRef>
+                          <a:fillRef idx="0">
+                            <a:schemeClr val="dk1"/>
+                          </a:fillRef>
+                          <a:effectRef idx="0">
+                            <a:schemeClr val="dk1"/>
+                          </a:effectRef>
+                          <a:fontRef idx="minor">
+                            <a:schemeClr val="tx1"/>
+                          </a:fontRef>
+                        </wps:style>
+                        <wps:bodyPr/>
+                      </wps:wsp>
+                      <wps:wsp>
+                        <wps:cNvPr id="14" name="Rectangle 14"/>
+                        <wps:cNvSpPr/>
+                        <wps:spPr>
+                          <a:xfrm>
+                            <a:off x="2242268" y="381663"/>
+                            <a:ext cx="2098484" cy="455863"/>
+                          </a:xfrm>
+                          <a:prstGeom prst="rect">
+                            <a:avLst/>
+                          </a:prstGeom>
+                        </wps:spPr>
+                        <wps:style>
+                          <a:lnRef idx="2">
+                            <a:schemeClr val="dk1"/>
+                          </a:lnRef>
+                          <a:fillRef idx="1">
+                            <a:schemeClr val="lt1"/>
+                          </a:fillRef>
+                          <a:effectRef idx="0">
+                            <a:schemeClr val="dk1"/>
+                          </a:effectRef>
+                          <a:fontRef idx="minor">
+                            <a:schemeClr val="dk1"/>
+                          </a:fontRef>
+                        </wps:style>
+                        <wps:txbx>
+                          <w:txbxContent>
+                            <w:p>
+                              <w:pPr>
+                                <w:jc w:val="center"/>
+                              </w:pPr>
+                              <w:r>
+                                <w:t>Make array to input student’s score (score[</w:t>
+                              </w:r>
+                              <w:proofErr w:type="spellStart"/>
+                              <w:r>
+                                <w:t>i</w:t>
+                              </w:r>
+                              <w:proofErr w:type="spellEnd"/>
+                              <w:r>
+                                <w:t>])</w:t>
+                              </w:r>
+                            </w:p>
+                          </w:txbxContent>
+                        </wps:txbx>
+                        <wps:bodyPr rot="0" spcFirstLastPara="0" vertOverflow="overflow" horzOverflow="overflow" vert="horz" wrap="square" lIns="91440" tIns="45720" rIns="91440" bIns="45720" numCol="1" spcCol="0" rtlCol="0" fromWordArt="0" anchor="ctr" anchorCtr="0" forceAA="0" compatLnSpc="1">
+                          <a:prstTxWarp prst="textNoShape">
+                            <a:avLst/>
+                          </a:prstTxWarp>
+                          <a:noAutofit/>
+                        </wps:bodyPr>
+                      </wps:wsp>
+                      <wps:wsp>
+                        <wps:cNvPr id="17" name="Straight Arrow Connector 17"/>
+                        <wps:cNvCnPr/>
+                        <wps:spPr>
+                          <a:xfrm>
+                            <a:off x="3291840" y="0"/>
+                            <a:ext cx="7619" cy="382214"/>
+                          </a:xfrm>
+                          <a:prstGeom prst="straightConnector1">
+                            <a:avLst/>
+                          </a:prstGeom>
+                          <a:ln>
+                            <a:solidFill>
+                              <a:schemeClr val="tx1"/>
+                            </a:solidFill>
+                            <a:tailEnd type="triangle"/>
+                          </a:ln>
+                        </wps:spPr>
+                        <wps:style>
+                          <a:lnRef idx="1">
+                            <a:schemeClr val="accent1"/>
+                          </a:lnRef>
+                          <a:fillRef idx="0">
+                            <a:schemeClr val="accent1"/>
+                          </a:fillRef>
+                          <a:effectRef idx="0">
+                            <a:schemeClr val="accent1"/>
+                          </a:effectRef>
+                          <a:fontRef idx="minor">
+                            <a:schemeClr val="tx1"/>
+                          </a:fontRef>
+                        </wps:style>
+                        <wps:bodyPr/>
+                      </wps:wsp>
+                      <wpg:grpSp>
+                        <wpg:cNvPr id="24" name="Group 24"/>
+                        <wpg:cNvGrpSpPr/>
+                        <wpg:grpSpPr>
+                          <a:xfrm>
+                            <a:off x="1081378" y="1669774"/>
+                            <a:ext cx="4421931" cy="661618"/>
+                            <a:chOff x="0" y="0"/>
+                            <a:chExt cx="4422334" cy="661715"/>
+                          </a:xfrm>
+                        </wpg:grpSpPr>
+                        <wps:wsp>
+                          <wps:cNvPr id="22" name="Straight Connector 22"/>
+                          <wps:cNvCnPr/>
+                          <wps:spPr>
+                            <a:xfrm>
+                              <a:off x="0" y="55659"/>
+                              <a:ext cx="2137144" cy="606056"/>
+                            </a:xfrm>
+                            <a:prstGeom prst="line">
+                              <a:avLst/>
+                            </a:prstGeom>
+                          </wps:spPr>
+                          <wps:style>
+                            <a:lnRef idx="1">
+                              <a:schemeClr val="dk1"/>
+                            </a:lnRef>
+                            <a:fillRef idx="0">
+                              <a:schemeClr val="dk1"/>
+                            </a:fillRef>
+                            <a:effectRef idx="0">
+                              <a:schemeClr val="dk1"/>
+                            </a:effectRef>
+                            <a:fontRef idx="minor">
+                              <a:schemeClr val="tx1"/>
+                            </a:fontRef>
+                          </wps:style>
+                          <wps:bodyPr/>
+                        </wps:wsp>
+                        <wps:wsp>
+                          <wps:cNvPr id="23" name="Straight Connector 23"/>
+                          <wps:cNvCnPr/>
+                          <wps:spPr>
+                            <a:xfrm flipH="1">
+                              <a:off x="2178657" y="0"/>
+                              <a:ext cx="2243677" cy="639223"/>
+                            </a:xfrm>
+                            <a:prstGeom prst="line">
+                              <a:avLst/>
+                            </a:prstGeom>
+                          </wps:spPr>
+                          <wps:style>
+                            <a:lnRef idx="1">
+                              <a:schemeClr val="dk1"/>
+                            </a:lnRef>
+                            <a:fillRef idx="0">
+                              <a:schemeClr val="dk1"/>
+                            </a:fillRef>
+                            <a:effectRef idx="0">
+                              <a:schemeClr val="dk1"/>
+                            </a:effectRef>
+                            <a:fontRef idx="minor">
+                              <a:schemeClr val="tx1"/>
+                            </a:fontRef>
+                          </wps:style>
+                          <wps:bodyPr/>
+                        </wps:wsp>
+                      </wpg:grpSp>
+                      <wps:wsp>
+                        <wps:cNvPr id="26" name="Rectangle 26"/>
+                        <wps:cNvSpPr/>
+                        <wps:spPr>
+                          <a:xfrm>
+                            <a:off x="0" y="1288112"/>
+                            <a:ext cx="2098484" cy="455863"/>
+                          </a:xfrm>
+                          <a:prstGeom prst="rect">
+                            <a:avLst/>
+                          </a:prstGeom>
+                        </wps:spPr>
+                        <wps:style>
+                          <a:lnRef idx="2">
+                            <a:schemeClr val="dk1"/>
+                          </a:lnRef>
+                          <a:fillRef idx="1">
+                            <a:schemeClr val="lt1"/>
+                          </a:fillRef>
+                          <a:effectRef idx="0">
+                            <a:schemeClr val="dk1"/>
+                          </a:effectRef>
+                          <a:fontRef idx="minor">
+                            <a:schemeClr val="dk1"/>
+                          </a:fontRef>
+                        </wps:style>
+                        <wps:txbx>
+                          <w:txbxContent>
+                            <w:p>
+                              <w:pPr>
+                                <w:jc w:val="center"/>
+                              </w:pPr>
+                              <w:r>
+                                <w:t>Input retest score</w:t>
+                              </w:r>
+                            </w:p>
+                          </w:txbxContent>
+                        </wps:txbx>
+                        <wps:bodyPr rot="0" spcFirstLastPara="0" vertOverflow="overflow" horzOverflow="overflow" vert="horz" wrap="square" lIns="91440" tIns="45720" rIns="91440" bIns="45720" numCol="1" spcCol="0" rtlCol="0" fromWordArt="0" anchor="ctr" anchorCtr="0" forceAA="0" compatLnSpc="1">
+                          <a:prstTxWarp prst="textNoShape">
+                            <a:avLst/>
+                          </a:prstTxWarp>
+                          <a:noAutofit/>
+                        </wps:bodyPr>
+                      </wps:wsp>
+                      <wps:wsp>
+                        <wps:cNvPr id="27" name="Rectangle 27"/>
+                        <wps:cNvSpPr/>
+                        <wps:spPr>
+                          <a:xfrm>
+                            <a:off x="4556098" y="1327868"/>
+                            <a:ext cx="2098484" cy="455863"/>
+                          </a:xfrm>
+                          <a:prstGeom prst="rect">
+                            <a:avLst/>
+                          </a:prstGeom>
+                        </wps:spPr>
+                        <wps:style>
+                          <a:lnRef idx="2">
+                            <a:schemeClr val="dk1"/>
+                          </a:lnRef>
+                          <a:fillRef idx="1">
+                            <a:schemeClr val="lt1"/>
+                          </a:fillRef>
+                          <a:effectRef idx="0">
+                            <a:schemeClr val="dk1"/>
+                          </a:effectRef>
+                          <a:fontRef idx="minor">
+                            <a:schemeClr val="dk1"/>
+                          </a:fontRef>
+                        </wps:style>
+                        <wps:txbx>
+                          <w:txbxContent>
+                            <w:p>
+                              <w:pPr>
+                                <w:jc w:val="right"/>
+                              </w:pPr>
+                              <w:r>
+                                <w:t xml:space="preserve">If there’re red </w:t>
+                              </w:r>
+                              <w:proofErr w:type="gramStart"/>
+                              <w:r>
+                                <w:t>marks ,</w:t>
+                              </w:r>
+                              <w:proofErr w:type="gramEnd"/>
+                              <w:r>
+                                <w:t xml:space="preserve"> input it</w:t>
+                              </w:r>
+                            </w:p>
+                          </w:txbxContent>
+                        </wps:txbx>
+                        <wps:bodyPr rot="0" spcFirstLastPara="0" vertOverflow="overflow" horzOverflow="overflow" vert="horz" wrap="square" lIns="91440" tIns="45720" rIns="91440" bIns="45720" numCol="1" spcCol="0" rtlCol="0" fromWordArt="0" anchor="ctr" anchorCtr="0" forceAA="0" compatLnSpc="1">
+                          <a:prstTxWarp prst="textNoShape">
+                            <a:avLst/>
+                          </a:prstTxWarp>
+                          <a:noAutofit/>
+                        </wps:bodyPr>
+                      </wps:wsp>
+                      <wps:wsp>
+                        <wps:cNvPr id="29" name="Straight Connector 29"/>
+                        <wps:cNvCnPr/>
+                        <wps:spPr>
+                          <a:xfrm>
+                            <a:off x="3204376" y="826936"/>
+                            <a:ext cx="2424927" cy="477008"/>
+                          </a:xfrm>
+                          <a:prstGeom prst="line">
+                            <a:avLst/>
+                          </a:prstGeom>
+                        </wps:spPr>
+                        <wps:style>
+                          <a:lnRef idx="1">
+                            <a:schemeClr val="dk1"/>
+                          </a:lnRef>
+                          <a:fillRef idx="0">
+                            <a:schemeClr val="dk1"/>
+                          </a:fillRef>
+                          <a:effectRef idx="0">
+                            <a:schemeClr val="dk1"/>
+                          </a:effectRef>
+                          <a:fontRef idx="minor">
+                            <a:schemeClr val="tx1"/>
+                          </a:fontRef>
+                        </wps:style>
+                        <wps:bodyPr/>
+                      </wps:wsp>
+                    </wpg:wgp>
+                  </a:graphicData>
+                </a:graphic>
+              </wp:anchor>
+            </w:drawing>
+          </mc:Choice>
+          <mc:Fallback>
+            <w:pict>
+              <v:group w14:anchorId="5BE0956D" id="Group 30" o:spid="_x0000_s1037" style="position:absolute;margin-left:-25.65pt;margin-top:154.65pt;width:524pt;height:183.55pt;z-index:251659264" coordsize="66545,23313" o:gfxdata="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">
+                <v:line id="Straight Connector 28" o:spid="_x0000_s1038" style="position:absolute;flip:x;visibility:visible;mso-wrap-style:square" from="9462,7951" to="32988,13038" o:connectortype="straight" o:gfxdata="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" strokecolor="black [3200]" strokeweight=".5pt">
+                  <v:stroke joinstyle="miter"/>
+                </v:line>
+                <v:rect id="Rectangle 14" o:spid="_x0000_s1039" style="position:absolute;left:22422;top:3816;width:20985;height:4559;visibility:visible;mso-wrap-style:square;v-text-anchor:middle" o:gfxdata="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" fillcolor="white [3201]" strokecolor="black [3200]" strokeweight="1pt">
+                  <v:textbox>
+                    <w:txbxContent>
+                      <w:p>
+                        <w:pPr>
+                          <w:jc w:val="center"/>
+                        </w:pPr>
+                        <w:r>
+                          <w:t>Make array to input student’s score (score[</w:t>
+                        </w:r>
+                        <w:proofErr w:type="spellStart"/>
+                        <w:r>
+                          <w:t>i</w:t>
+                        </w:r>
+                        <w:proofErr w:type="spellEnd"/>
+                        <w:r>
+                          <w:t>])</w:t>
+                        </w:r>
+                      </w:p>
+                    </w:txbxContent>
+                  </v:textbox>
+                </v:rect>
+                <v:shape id="Straight Arrow Connector 17" o:spid="_x0000_s1040" type="#_x0000_t32" style="position:absolute;left:32918;width:76;height:3822;visibility:visible;mso-wrap-style:square" o:connectortype="straight" o:gfxdata="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" strokecolor="black [3213]" strokeweight=".5pt">
+                  <v:stroke endarrow="block" joinstyle="miter"/>
+                </v:shape>
+                <v:group id="Group 24" o:spid="_x0000_s1041" style="position:absolute;left:10813;top:16697;width:44220;height:6616" coordsize="44223,6617" o:gfxdata="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">
+                  <v:line id="Straight Connector 22" o:spid="_x0000_s1042" style="position:absolute;visibility:visible;mso-wrap-style:square" from="0,556" to="21371,6617" o:connectortype="straight" o:gfxdata="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" strokecolor="black [3200]" strokeweight=".5pt">
+                    <v:stroke joinstyle="miter"/>
+                  </v:line>
+                  <v:line id="Straight Connector 23" o:spid="_x0000_s1043" style="position:absolute;flip:x;visibility:visible;mso-wrap-style:square" from="21786,0" to="44223,6392" o:connectortype="straight" o:gfxdata="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" strokecolor="black [3200]" strokeweight=".5pt">
+                    <v:stroke joinstyle="miter"/>
+                  </v:line>
+                </v:group>
+                <v:rect id="Rectangle 26" o:spid="_x0000_s1044" style="position:absolute;top:12881;width:20984;height:4558;visibility:visible;mso-wrap-style:square;v-text-anchor:middle" o:gfxdata="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" fillcolor="white [3201]" strokecolor="black [3200]" strokeweight="1pt">
+                  <v:textbox>
+                    <w:txbxContent>
+                      <w:p>
+                        <w:pPr>
+                          <w:jc w:val="center"/>
+                        </w:pPr>
+                        <w:r>
+                          <w:t>Input retest score</w:t>
+                        </w:r>
+                      </w:p>
+                    </w:txbxContent>
+                  </v:textbox>
+                </v:rect>
+                <v:rect id="Rectangle 27" o:spid="_x0000_s1045" style="position:absolute;left:45560;top:13278;width:20985;height:4559;visibility:visible;mso-wrap-style:square;v-text-anchor:middle" o:gfxdata="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" fillcolor="white [3201]" strokecolor="black [3200]" strokeweight="1pt">
+                  <v:textbox>
+                    <w:txbxContent>
+                      <w:p>
+                        <w:pPr>
+                          <w:jc w:val="right"/>
+                        </w:pPr>
+                        <w:r>
+                          <w:t xml:space="preserve">If there’re red </w:t>
+                        </w:r>
+                        <w:proofErr w:type="gramStart"/>
+                        <w:r>
+                          <w:t>marks ,</w:t>
+                        </w:r>
+                        <w:proofErr w:type="gramEnd"/>
+                        <w:r>
+                          <w:t xml:space="preserve"> input it</w:t>
+                        </w:r>
+                      </w:p>
+                    </w:txbxContent>
+                  </v:textbox>
+                </v:rect>
+                <v:line id="Straight Connector 29" o:spid="_x0000_s1046" style="position:absolute;visibility:visible;mso-wrap-style:square" from="32043,8269" to="56293,13039" o:connectortype="straight" o:gfxdata="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" strokecolor="black [3200]" strokeweight=".5pt">
+                  <v:stroke joinstyle="miter"/>
+                </v:line>
+              </v:group>
+            </w:pict>
+          </mc:Fallback>
+        </mc:AlternateContent>
+      </w:r>
+      <w:r>
+        <w:rPr>
+          <w:noProof/>
+        </w:rPr>
+        <mc:AlternateContent>
+          <mc:Choice Requires="wps">
+            <w:drawing>
+              <wp:anchor distT="0" distB="0" distL="114300" distR="114300" simplePos="0" relativeHeight="251666432" behindDoc="0" locked="0" layoutInCell="1" allowOverlap="1" wp14:anchorId="6A771746" wp14:editId="75C4C79F">
+                <wp:simplePos x="0" y="0"/>
+                <wp:positionH relativeFrom="column">
+                  <wp:posOffset>1892426</wp:posOffset>
+                </wp:positionH>
+                <wp:positionV relativeFrom="paragraph">
+                  <wp:posOffset>1709779</wp:posOffset>
+                </wp:positionV>
+                <wp:extent cx="2098953" cy="456350"/>
+                <wp:effectExtent l="0" t="0" r="15875" b="20320"/>
+                <wp:wrapNone/>
+                <wp:docPr id="13" name="Rectangle 13"/>
+                <wp:cNvGraphicFramePr/>
+                <a:graphic xmlns:a="http://schemas.openxmlformats.org/drawingml/2006/main">
+                  <a:graphicData uri="http://schemas.microsoft.com/office/word/2010/wordprocessingShape">
+                    <wps:wsp>
+                      <wps:cNvSpPr/>
+                      <wps:spPr>
+                        <a:xfrm>
+                          <a:off x="0" y="0"/>
+                          <a:ext cx="2098953" cy="456350"/>
+                        </a:xfrm>
+                        <a:prstGeom prst="rect">
+                          <a:avLst/>
+                        </a:prstGeom>
+                      </wps:spPr>
+                      <wps:style>
+                        <a:lnRef idx="2">
+                          <a:schemeClr val="dk1"/>
+                        </a:lnRef>
+                        <a:fillRef idx="1">
+                          <a:schemeClr val="lt1"/>
+                        </a:fillRef>
+                        <a:effectRef idx="0">
+                          <a:schemeClr val="dk1"/>
+                        </a:effectRef>
+                        <a:fontRef idx="minor">
+                          <a:schemeClr val="dk1"/>
+                        </a:fontRef>
+                      </wps:style>
+                      <wps:txbx>
+                        <w:txbxContent>
+                          <w:p>
+                            <w:pPr>
+                              <w:jc w:val="center"/>
+                            </w:pPr>
+                            <w:r>
+                              <w:t>Make array to input student’s name (name[</w:t>
+                            </w:r>
+                            <w:proofErr w:type="spellStart"/>
+                            <w:r>
+                              <w:t>i</w:t>
+                            </w:r>
+                            <w:proofErr w:type="spellEnd"/>
+                            <w:r>
+                              <w:t>])</w:t>
+                            </w:r>
+                          </w:p>
+                        </w:txbxContent>
+                      </wps:txbx>
+                      <wps:bodyPr rot="0" spcFirstLastPara="0" vertOverflow="overflow" horzOverflow="overflow" vert="horz" wrap="square" lIns="91440" tIns="45720" rIns="91440" bIns="45720" numCol="1" spcCol="0" rtlCol="0" fromWordArt="0" anchor="ctr" anchorCtr="0" forceAA="0" compatLnSpc="1">
+                        <a:prstTxWarp prst="textNoShape">
+                          <a:avLst/>
+                        </a:prstTxWarp>
+                        <a:noAutofit/>
+                      </wps:bodyPr>
+                    </wps:wsp>
+                  </a:graphicData>
+                </a:graphic>
+              </wp:anchor>
+            </w:drawing>
+          </mc:Choice>
+          <mc:Fallback>
+            <w:pict>
+              <v:rect w14:anchorId="6A771746" id="Rectangle 13" o:spid="_x0000_s1047" style="position:absolute;margin-left:149pt;margin-top:134.65pt;width:165.25pt;height:35.95pt;z-index:251666432;visibility:visible;mso-wrap-style:square;mso-wrap-distance-left:9pt;mso-wrap-distance-top:0;mso-wrap-distance-right:9pt;mso-wrap-distance-bottom:0;mso-position-horizontal:absolute;mso-position-horizontal-relative:text;mso-position-vertical:absolute;mso-position-vertical-relative:text;v-text-anchor:middle" o:gfxdata="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" fillcolor="white [3201]" strokecolor="black [3200]" strokeweight="1pt">
+                <v:textbox>
+                  <w:txbxContent>
+                    <w:p>
+                      <w:pPr>
+                        <w:jc w:val="center"/>
+                      </w:pPr>
+                      <w:r>
+                        <w:t>Make array to input student’s name (name[</w:t>
+                      </w:r>
+                      <w:proofErr w:type="spellStart"/>
+                      <w:r>
+                        <w:t>i</w:t>
+                      </w:r>
+                      <w:proofErr w:type="spellEnd"/>
+                      <w:r>
+                        <w:t>])</w:t>
+                      </w:r>
+                    </w:p>
+                  </w:txbxContent>
+                </v:textbox>
+              </v:rect>
+            </w:pict>
+          </mc:Fallback>
+        </mc:AlternateContent>
+      </w:r>
+      <w:r>
+        <w:rPr>
+          <w:noProof/>
+        </w:rPr>
+        <mc:AlternateContent>
+          <mc:Choice Requires="wps">
+            <w:drawing>
+              <wp:anchor distT="0" distB="0" distL="114300" distR="114300" simplePos="0" relativeHeight="251660288" behindDoc="0" locked="0" layoutInCell="1" allowOverlap="1" wp14:anchorId="192B0DE2" wp14:editId="23C058F7">
+                <wp:simplePos x="0" y="0"/>
+                <wp:positionH relativeFrom="column">
+                  <wp:posOffset>2965838</wp:posOffset>
+                </wp:positionH>
+                <wp:positionV relativeFrom="paragraph">
+                  <wp:posOffset>206982</wp:posOffset>
+                </wp:positionV>
+                <wp:extent cx="0" cy="1701580"/>
+                <wp:effectExtent l="0" t="0" r="19050" b="32385"/>
+                <wp:wrapNone/>
+                <wp:docPr id="21" name="Straight Connector 21"/>
+                <wp:cNvGraphicFramePr/>
+                <a:graphic xmlns:a="http://schemas.openxmlformats.org/drawingml/2006/main">
+                  <a:graphicData uri="http://schemas.microsoft.com/office/word/2010/wordprocessingShape">
+                    <wps:wsp>
+                      <wps:cNvCnPr/>
+                      <wps:spPr>
+                        <a:xfrm>
+                          <a:off x="0" y="0"/>
+                          <a:ext cx="0" cy="1701580"/>
+                        </a:xfrm>
+                        <a:prstGeom prst="line">
+                          <a:avLst/>
+                        </a:prstGeom>
+                      </wps:spPr>
+                      <wps:style>
+                        <a:lnRef idx="2">
+                          <a:schemeClr val="dk1"/>
+                        </a:lnRef>
+                        <a:fillRef idx="0">
+                          <a:schemeClr val="dk1"/>
+                        </a:fillRef>
+                        <a:effectRef idx="1">
+                          <a:schemeClr val="dk1"/>
+                        </a:effectRef>
+                        <a:fontRef idx="minor">
+                          <a:schemeClr val="tx1"/>
+                        </a:fontRef>
+                      </wps:style>
+                      <wps:bodyPr/>
+                    </wps:wsp>
+                  </a:graphicData>
+                </a:graphic>
+                <wp14:sizeRelH relativeFrom="margin">
+                  <wp14:pctWidth>0</wp14:pctWidth>
+                </wp14:sizeRelH>
+                <wp14:sizeRelV relativeFrom="margin">
+                  <wp14:pctHeight>0</wp14:pctHeight>
+                </wp14:sizeRelV>
+              </wp:anchor>
+            </w:drawing>
+          </mc:Choice>
+          <mc:Fallback>
+            <w:pict>
+              <v:line w14:anchorId="287D77B3" id="Straight Connector 21" o:spid="_x0000_s1026" style="position:absolute;z-index:251660288;visibility:visible;mso-wrap-style:square;mso-width-percent:0;mso-height-percent:0;mso-wrap-distance-left:9pt;mso-wrap-distance-top:0;mso-wrap-distance-right:9pt;mso-wrap-distance-bottom:0;mso-position-horizontal:absolute;mso-position-horizontal-relative:text;mso-position-vertical:absolute;mso-position-vertical-relative:text;mso-width-percent:0;mso-height-percent:0;mso-width-relative:margin;mso-height-relative:margin" from="233.55pt,16.3pt" to="233.55pt,150.3pt" o:gfxdata="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" strokecolor="black [3200]" strokeweight="1pt">
+                <v:stroke joinstyle="miter"/>
+              </v:line>
+            </w:pict>
+          </mc:Fallback>
+        </mc:AlternateContent>
+      </w:r>
+      <w:r>
+        <w:rPr>
+          <w:noProof/>
+        </w:rPr>
+        <mc:AlternateContent>
+          <mc:Choice Requires="wps">
+            <w:drawing>
+              <wp:anchor distT="0" distB="0" distL="114300" distR="114300" simplePos="0" relativeHeight="251663360" behindDoc="0" locked="0" layoutInCell="1" allowOverlap="1" wp14:anchorId="2521C89C" wp14:editId="1C19CA16">
+                <wp:simplePos x="0" y="0"/>
+                <wp:positionH relativeFrom="column">
+                  <wp:posOffset>1954502</wp:posOffset>
+                </wp:positionH>
+                <wp:positionV relativeFrom="paragraph">
+                  <wp:posOffset>1095734</wp:posOffset>
+                </wp:positionV>
+                <wp:extent cx="2099144" cy="456417"/>
+                <wp:effectExtent l="0" t="0" r="15875" b="20320"/>
+                <wp:wrapNone/>
+                <wp:docPr id="19" name="Rectangle 19"/>
+                <wp:cNvGraphicFramePr/>
+                <a:graphic xmlns:a="http://schemas.openxmlformats.org/drawingml/2006/main">
+                  <a:graphicData uri="http://schemas.microsoft.com/office/word/2010/wordprocessingShape">
+                    <wps:wsp>
+                      <wps:cNvSpPr/>
+                      <wps:spPr>
+                        <a:xfrm>
+                          <a:off x="0" y="0"/>
+                          <a:ext cx="2099144" cy="456417"/>
+                        </a:xfrm>
+                        <a:prstGeom prst="rect">
+                          <a:avLst/>
+                        </a:prstGeom>
+                        <a:solidFill>
+                          <a:schemeClr val="bg1"/>
+                        </a:solidFill>
+                      </wps:spPr>
+                      <wps:style>
+                        <a:lnRef idx="2">
+                          <a:schemeClr val="dk1"/>
+                        </a:lnRef>
+                        <a:fillRef idx="1">
+                          <a:schemeClr val="lt1"/>
+                        </a:fillRef>
+                        <a:effectRef idx="0">
+                          <a:schemeClr val="dk1"/>
+                        </a:effectRef>
+                        <a:fontRef idx="minor">
+                          <a:schemeClr val="dk1"/>
+                        </a:fontRef>
+                      </wps:style>
+                      <wps:txbx>
+                        <w:txbxContent>
+                          <w:p>
+                            <w:pPr>
+                              <w:jc w:val="center"/>
+                            </w:pPr>
+                            <w:r>
+                              <w:t xml:space="preserve">Enter the number of </w:t>
+                            </w:r>
+                            <w:r>
+                              <w:t>tests given</w:t>
+                            </w:r>
+                          </w:p>
+                        </w:txbxContent>
+                      </wps:txbx>
+                      <wps:bodyPr rot="0" spcFirstLastPara="0" vertOverflow="overflow" horzOverflow="overflow" vert="horz" wrap="square" lIns="91440" tIns="45720" rIns="91440" bIns="45720" numCol="1" spcCol="0" rtlCol="0" fromWordArt="0" anchor="ctr" anchorCtr="0" forceAA="0" compatLnSpc="1">
+                        <a:prstTxWarp prst="textNoShape">
+                          <a:avLst/>
+                        </a:prstTxWarp>
+                        <a:noAutofit/>
+                      </wps:bodyPr>
+                    </wps:wsp>
+                  </a:graphicData>
+                </a:graphic>
+              </wp:anchor>
+            </w:drawing>
+          </mc:Choice>
+          <mc:Fallback>
+            <w:pict>
+              <v:rect w14:anchorId="2521C89C" id="Rectangle 19" o:spid="_x0000_s1048" style="position:absolute;margin-left:153.9pt;margin-top:86.3pt;width:165.3pt;height:35.95pt;z-index:251663360;visibility:visible;mso-wrap-style:square;mso-wrap-distance-left:9pt;mso-wrap-distance-top:0;mso-wrap-distance-right:9pt;mso-wrap-distance-bottom:0;mso-position-horizontal:absolute;mso-position-horizontal-relative:text;mso-position-vertical:absolute;mso-position-vertical-relative:text;v-text-anchor:middle" o:gfxdata="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" fillcolor="white [3212]" strokecolor="black [3200]" strokeweight="1pt">
+                <v:textbox>
+                  <w:txbxContent>
+                    <w:p>
+                      <w:pPr>
+                        <w:jc w:val="center"/>
+                      </w:pPr>
+                      <w:r>
+                        <w:t xml:space="preserve">Enter the number of </w:t>
+                      </w:r>
+                      <w:r>
+                        <w:t>tests given</w:t>
+                      </w:r>
+                    </w:p>
+                  </w:txbxContent>
+                </v:textbox>
+              </v:rect>
+            </w:pict>
+          </mc:Fallback>
+        </mc:AlternateContent>
+      </w:r>
+      <w:r>
+        <w:rPr>
+          <w:noProof/>
+        </w:rPr>
+        <mc:AlternateContent>
+          <mc:Choice Requires="wps">
+            <w:drawing>
+              <wp:anchor distT="0" distB="0" distL="114300" distR="114300" simplePos="0" relativeHeight="251665408" behindDoc="0" locked="0" layoutInCell="1" allowOverlap="1" wp14:anchorId="246A776D" wp14:editId="23744460">
+                <wp:simplePos x="0" y="0"/>
+                <wp:positionH relativeFrom="margin">
+                  <wp:align>center</wp:align>
+                </wp:positionH>
+                <wp:positionV relativeFrom="paragraph">
+                  <wp:posOffset>484698</wp:posOffset>
+                </wp:positionV>
+                <wp:extent cx="2099144" cy="456417"/>
+                <wp:effectExtent l="0" t="0" r="15875" b="20320"/>
+                <wp:wrapNone/>
+                <wp:docPr id="12" name="Rectangle 12"/>
+                <wp:cNvGraphicFramePr/>
+                <a:graphic xmlns:a="http://schemas.openxmlformats.org/drawingml/2006/main">
+                  <a:graphicData uri="http://schemas.microsoft.com/office/word/2010/wordprocessingShape">
+                    <wps:wsp>
+                      <wps:cNvSpPr/>
+                      <wps:spPr>
+                        <a:xfrm>
+                          <a:off x="0" y="0"/>
+                          <a:ext cx="2099144" cy="456417"/>
+                        </a:xfrm>
+                        <a:prstGeom prst="rect">
+                          <a:avLst/>
+                        </a:prstGeom>
+                        <a:solidFill>
+                          <a:schemeClr val="bg1"/>
+                        </a:solidFill>
+                      </wps:spPr>
+                      <wps:style>
+                        <a:lnRef idx="2">
+                          <a:schemeClr val="dk1"/>
+                        </a:lnRef>
+                        <a:fillRef idx="1">
+                          <a:schemeClr val="lt1"/>
+                        </a:fillRef>
+                        <a:effectRef idx="0">
+                          <a:schemeClr val="dk1"/>
+                        </a:effectRef>
+                        <a:fontRef idx="minor">
+                          <a:schemeClr val="dk1"/>
+                        </a:fontRef>
+                      </wps:style>
+                      <wps:txbx>
+                        <w:txbxContent>
+                          <w:p>
+                            <w:pPr>
+                              <w:jc w:val="center"/>
+                            </w:pPr>
+                            <w:r>
+                              <w:t>Enter the number of students (max 50)</w:t>
+                            </w:r>
+                          </w:p>
+                        </w:txbxContent>
+                      </wps:txbx>
+                      <wps:bodyPr rot="0" spcFirstLastPara="0" vertOverflow="overflow" horzOverflow="overflow" vert="horz" wrap="square" lIns="91440" tIns="45720" rIns="91440" bIns="45720" numCol="1" spcCol="0" rtlCol="0" fromWordArt="0" anchor="ctr" anchorCtr="0" forceAA="0" compatLnSpc="1">
+                        <a:prstTxWarp prst="textNoShape">
+                          <a:avLst/>
+                        </a:prstTxWarp>
+                        <a:noAutofit/>
+                      </wps:bodyPr>
+                    </wps:wsp>
+                  </a:graphicData>
+                </a:graphic>
+              </wp:anchor>
+            </w:drawing>
+          </mc:Choice>
+          <mc:Fallback>
+            <w:pict>
+              <v:rect w14:anchorId="246A776D" id="Rectangle 12" o:spid="_x0000_s1049" style="position:absolute;margin-left:0;margin-top:38.15pt;width:165.3pt;height:35.95pt;z-index:251665408;visibility:visible;mso-wrap-style:square;mso-wrap-distance-left:9pt;mso-wrap-distance-top:0;mso-wrap-distance-right:9pt;mso-wrap-distance-bottom:0;mso-position-horizontal:center;mso-position-horizontal-relative:margin;mso-position-vertical:absolute;mso-position-vertical-relative:text;v-text-anchor:middle" o:gfxdata="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" fillcolor="white [3212]" strokecolor="black [3200]" strokeweight="1pt">
+                <v:textbox>
+                  <w:txbxContent>
+                    <w:p>
+                      <w:pPr>
+                        <w:jc w:val="center"/>
+                      </w:pPr>
+                      <w:r>
+                        <w:t>Enter the number of students (max 50)</w:t>
+                      </w:r>
+                    </w:p>
+                  </w:txbxContent>
+                </v:textbox>
+                <w10:wrap anchorx="margin"/>
+              </v:rect>
+            </w:pict>
+          </mc:Fallback>
+        </mc:AlternateContent>
+      </w:r>
     </w:p>
     <w:p>
       <w:bookmarkStart w:id="0" w:name="_GoBack"/>
@@ -3410,7 +4384,7 @@
 </file>
 
 <file path=customXml/itemProps1.xml><?xml version="1.0" encoding="utf-8"?>
-<ds:datastoreItem xmlns:ds="http://schemas.openxmlformats.org/officeDocument/2006/customXml" ds:itemID="{E38D5875-86E4-457F-B14E-42F3949817D7}">
+<ds:datastoreItem xmlns:ds="http://schemas.openxmlformats.org/officeDocument/2006/customXml" ds:itemID="{FB2D6111-B85D-4483-83F1-ABAF54F77074}">
   <ds:schemaRefs>
     <ds:schemaRef ds:uri="http://schemas.openxmlformats.org/officeDocument/2006/bibliography"/>
   </ds:schemaRefs>

--- a/Final Project Plan.docx
+++ b/Final Project Plan.docx
@@ -1,6 +1,6 @@
 
 <file path=word/document.xml><?xml version="1.0" encoding="utf-8"?>
-<w:document xmlns:wpc="http://schemas.microsoft.com/office/word/2010/wordprocessingCanvas" xmlns:cx="http://schemas.microsoft.com/office/drawing/2014/chartex" xmlns:cx1="http://schemas.microsoft.com/office/drawing/2015/9/8/chartex" xmlns:cx2="http://schemas.microsoft.com/office/drawing/2015/10/21/chartex" xmlns:mc="http://schemas.openxmlformats.org/markup-compatibility/2006" xmlns:o="urn:schemas-microsoft-com:office:office" xmlns:r="http://schemas.openxmlformats.org/officeDocument/2006/relationships" xmlns:m="http://schemas.openxmlformats.org/officeDocument/2006/math" xmlns:v="urn:schemas-microsoft-com:vml" xmlns:wp14="http://schemas.microsoft.com/office/word/2010/wordprocessingDrawing" xmlns:wp="http://schemas.openxmlformats.org/drawingml/2006/wordprocessingDrawing" xmlns:w10="urn:schemas-microsoft-com:office:word" xmlns:w="http://schemas.openxmlformats.org/wordprocessingml/2006/main" xmlns:w14="http://schemas.microsoft.com/office/word/2010/wordml" xmlns:w15="http://schemas.microsoft.com/office/word/2012/wordml" xmlns:w16se="http://schemas.microsoft.com/office/word/2015/wordml/symex" xmlns:wpg="http://schemas.microsoft.com/office/word/2010/wordprocessingGroup" xmlns:wpi="http://schemas.microsoft.com/office/word/2010/wordprocessingInk" xmlns:wne="http://schemas.microsoft.com/office/word/2006/wordml" xmlns:wps="http://schemas.microsoft.com/office/word/2010/wordprocessingShape" mc:Ignorable="w14 w15 w16se wp14">
+<w:document xmlns:wpc="http://schemas.microsoft.com/office/word/2010/wordprocessingCanvas" xmlns:cx="http://schemas.microsoft.com/office/drawing/2014/chartex" xmlns:cx1="http://schemas.microsoft.com/office/drawing/2015/9/8/chartex" xmlns:cx2="http://schemas.microsoft.com/office/drawing/2015/10/21/chartex" xmlns:cx3="http://schemas.microsoft.com/office/drawing/2016/5/9/chartex" xmlns:cx4="http://schemas.microsoft.com/office/drawing/2016/5/10/chartex" xmlns:cx5="http://schemas.microsoft.com/office/drawing/2016/5/11/chartex" xmlns:mc="http://schemas.openxmlformats.org/markup-compatibility/2006" xmlns:o="urn:schemas-microsoft-com:office:office" xmlns:r="http://schemas.openxmlformats.org/officeDocument/2006/relationships" xmlns:m="http://schemas.openxmlformats.org/officeDocument/2006/math" xmlns:v="urn:schemas-microsoft-com:vml" xmlns:wp14="http://schemas.microsoft.com/office/word/2010/wordprocessingDrawing" xmlns:wp="http://schemas.openxmlformats.org/drawingml/2006/wordprocessingDrawing" xmlns:w10="urn:schemas-microsoft-com:office:word" xmlns:w="http://schemas.openxmlformats.org/wordprocessingml/2006/main" xmlns:w14="http://schemas.microsoft.com/office/word/2010/wordml" xmlns:w15="http://schemas.microsoft.com/office/word/2012/wordml" xmlns:w16se="http://schemas.microsoft.com/office/word/2015/wordml/symex" xmlns:wpg="http://schemas.microsoft.com/office/word/2010/wordprocessingGroup" xmlns:wpi="http://schemas.microsoft.com/office/word/2010/wordprocessingInk" xmlns:wne="http://schemas.microsoft.com/office/word/2006/wordml" xmlns:wps="http://schemas.microsoft.com/office/word/2010/wordprocessingShape" mc:Ignorable="w14 w15 w16se wp14">
   <w:body>
     <w:p>
       <w:pPr>
@@ -94,6 +94,7 @@
           <w:ilvl w:val="0"/>
           <w:numId w:val="7"/>
         </w:numPr>
+        <w:spacing w:line="254" w:lineRule="auto"/>
         <w:rPr>
           <w:sz w:val="24"/>
           <w:szCs w:val="24"/>
@@ -114,6 +115,7 @@
           <w:ilvl w:val="0"/>
           <w:numId w:val="7"/>
         </w:numPr>
+        <w:spacing w:line="254" w:lineRule="auto"/>
         <w:rPr>
           <w:sz w:val="24"/>
           <w:szCs w:val="24"/>
@@ -134,6 +136,7 @@
           <w:ilvl w:val="0"/>
           <w:numId w:val="7"/>
         </w:numPr>
+        <w:spacing w:line="254" w:lineRule="auto"/>
         <w:rPr>
           <w:sz w:val="24"/>
           <w:szCs w:val="24"/>
@@ -170,6 +173,7 @@
           <w:ilvl w:val="0"/>
           <w:numId w:val="7"/>
         </w:numPr>
+        <w:spacing w:line="254" w:lineRule="auto"/>
         <w:rPr>
           <w:sz w:val="24"/>
           <w:szCs w:val="24"/>
@@ -190,6 +194,7 @@
           <w:ilvl w:val="0"/>
           <w:numId w:val="7"/>
         </w:numPr>
+        <w:spacing w:line="254" w:lineRule="auto"/>
         <w:rPr>
           <w:sz w:val="24"/>
           <w:szCs w:val="24"/>
@@ -226,6 +231,7 @@
           <w:ilvl w:val="0"/>
           <w:numId w:val="7"/>
         </w:numPr>
+        <w:spacing w:line="254" w:lineRule="auto"/>
         <w:rPr>
           <w:sz w:val="24"/>
           <w:szCs w:val="24"/>
@@ -277,6 +283,7 @@
           <w:ilvl w:val="0"/>
           <w:numId w:val="7"/>
         </w:numPr>
+        <w:spacing w:line="254" w:lineRule="auto"/>
         <w:rPr>
           <w:sz w:val="24"/>
           <w:szCs w:val="24"/>
@@ -343,6 +350,7 @@
           <w:ilvl w:val="0"/>
           <w:numId w:val="7"/>
         </w:numPr>
+        <w:spacing w:line="254" w:lineRule="auto"/>
         <w:rPr>
           <w:sz w:val="24"/>
           <w:szCs w:val="24"/>
@@ -372,6 +380,7 @@
           <w:ilvl w:val="0"/>
           <w:numId w:val="7"/>
         </w:numPr>
+        <w:spacing w:line="254" w:lineRule="auto"/>
         <w:rPr>
           <w:sz w:val="24"/>
           <w:szCs w:val="24"/>
@@ -524,25 +533,23 @@
       <w:r>
         <w:rPr>
           <w:noProof/>
-          <w:sz w:val="24"/>
-          <w:szCs w:val="24"/>
         </w:rPr>
         <w:lastRenderedPageBreak/>
         <mc:AlternateContent>
           <mc:Choice Requires="wpg">
             <w:drawing>
-              <wp:anchor distT="0" distB="0" distL="114300" distR="114300" simplePos="0" relativeHeight="251661312" behindDoc="0" locked="0" layoutInCell="1" allowOverlap="1" wp14:anchorId="5E592E28" wp14:editId="1E4C8C33">
+              <wp:anchor distT="0" distB="0" distL="114300" distR="114300" simplePos="0" relativeHeight="251658240" behindDoc="0" locked="0" layoutInCell="1" allowOverlap="1">
                 <wp:simplePos x="0" y="0"/>
                 <wp:positionH relativeFrom="margin">
                   <wp:posOffset>1997710</wp:posOffset>
                 </wp:positionH>
                 <wp:positionV relativeFrom="paragraph">
-                  <wp:posOffset>44952</wp:posOffset>
+                  <wp:posOffset>45085</wp:posOffset>
                 </wp:positionV>
-                <wp:extent cx="2099144" cy="2878372"/>
-                <wp:effectExtent l="0" t="0" r="15875" b="17780"/>
+                <wp:extent cx="2099310" cy="2878455"/>
+                <wp:effectExtent l="0" t="0" r="15240" b="17145"/>
                 <wp:wrapNone/>
-                <wp:docPr id="9" name="Group 9"/>
+                <wp:docPr id="25" name="Group 25"/>
                 <wp:cNvGraphicFramePr/>
                 <a:graphic xmlns:a="http://schemas.openxmlformats.org/drawingml/2006/main">
                   <a:graphicData uri="http://schemas.microsoft.com/office/word/2010/wordprocessingGroup">
@@ -551,13 +558,13 @@
                       <wpg:grpSpPr>
                         <a:xfrm>
                           <a:off x="0" y="0"/>
-                          <a:ext cx="2099144" cy="2878372"/>
+                          <a:ext cx="2098675" cy="2877820"/>
                           <a:chOff x="0" y="0"/>
                           <a:chExt cx="2027583" cy="3108960"/>
                         </a:xfrm>
                       </wpg:grpSpPr>
                       <wps:wsp>
-                        <wps:cNvPr id="1" name="Rectangle 1"/>
+                        <wps:cNvPr id="48" name="Rectangle 48"/>
                         <wps:cNvSpPr/>
                         <wps:spPr>
                           <a:xfrm>
@@ -599,7 +606,7 @@
                             </w:p>
                           </w:txbxContent>
                         </wps:txbx>
-                        <wps:bodyPr rot="0" spcFirstLastPara="0" vertOverflow="overflow" horzOverflow="overflow" vert="horz" wrap="square" lIns="91440" tIns="45720" rIns="91440" bIns="45720" numCol="1" spcCol="0" rtlCol="0" fromWordArt="0" anchor="ctr" anchorCtr="0" forceAA="0" compatLnSpc="1">
+                        <wps:bodyPr rot="0" spcFirstLastPara="0" vert="horz" wrap="square" lIns="91440" tIns="45720" rIns="91440" bIns="45720" numCol="1" spcCol="0" rtlCol="0" fromWordArt="0" anchor="ctr" anchorCtr="0" forceAA="0" compatLnSpc="1">
                           <a:prstTxWarp prst="textNoShape">
                             <a:avLst/>
                           </a:prstTxWarp>
@@ -607,7 +614,7 @@
                         </wps:bodyPr>
                       </wps:wsp>
                       <wps:wsp>
-                        <wps:cNvPr id="2" name="Rectangle 2"/>
+                        <wps:cNvPr id="49" name="Rectangle 49"/>
                         <wps:cNvSpPr/>
                         <wps:spPr>
                           <a:xfrm>
@@ -644,7 +651,7 @@
                             </w:p>
                           </w:txbxContent>
                         </wps:txbx>
-                        <wps:bodyPr rot="0" spcFirstLastPara="0" vertOverflow="overflow" horzOverflow="overflow" vert="horz" wrap="square" lIns="91440" tIns="45720" rIns="91440" bIns="45720" numCol="1" spcCol="0" rtlCol="0" fromWordArt="0" anchor="ctr" anchorCtr="0" forceAA="0" compatLnSpc="1">
+                        <wps:bodyPr rot="0" spcFirstLastPara="0" vert="horz" wrap="square" lIns="91440" tIns="45720" rIns="91440" bIns="45720" numCol="1" spcCol="0" rtlCol="0" fromWordArt="0" anchor="ctr" anchorCtr="0" forceAA="0" compatLnSpc="1">
                           <a:prstTxWarp prst="textNoShape">
                             <a:avLst/>
                           </a:prstTxWarp>
@@ -652,7 +659,7 @@
                         </wps:bodyPr>
                       </wps:wsp>
                       <wps:wsp>
-                        <wps:cNvPr id="3" name="Rectangle 3"/>
+                        <wps:cNvPr id="50" name="Rectangle 50"/>
                         <wps:cNvSpPr/>
                         <wps:spPr>
                           <a:xfrm>
@@ -697,7 +704,7 @@
                             </w:p>
                           </w:txbxContent>
                         </wps:txbx>
-                        <wps:bodyPr rot="0" spcFirstLastPara="0" vertOverflow="overflow" horzOverflow="overflow" vert="horz" wrap="square" lIns="91440" tIns="45720" rIns="91440" bIns="45720" numCol="1" spcCol="0" rtlCol="0" fromWordArt="0" anchor="ctr" anchorCtr="0" forceAA="0" compatLnSpc="1">
+                        <wps:bodyPr rot="0" spcFirstLastPara="0" vert="horz" wrap="square" lIns="91440" tIns="45720" rIns="91440" bIns="45720" numCol="1" spcCol="0" rtlCol="0" fromWordArt="0" anchor="ctr" anchorCtr="0" forceAA="0" compatLnSpc="1">
                           <a:prstTxWarp prst="textNoShape">
                             <a:avLst/>
                           </a:prstTxWarp>
@@ -705,7 +712,7 @@
                         </wps:bodyPr>
                       </wps:wsp>
                       <wps:wsp>
-                        <wps:cNvPr id="4" name="Rectangle 4"/>
+                        <wps:cNvPr id="51" name="Rectangle 51"/>
                         <wps:cNvSpPr/>
                         <wps:spPr>
                           <a:xfrm>
@@ -750,7 +757,7 @@
                             </w:p>
                           </w:txbxContent>
                         </wps:txbx>
-                        <wps:bodyPr rot="0" spcFirstLastPara="0" vertOverflow="overflow" horzOverflow="overflow" vert="horz" wrap="square" lIns="91440" tIns="45720" rIns="91440" bIns="45720" numCol="1" spcCol="0" rtlCol="0" fromWordArt="0" anchor="ctr" anchorCtr="0" forceAA="0" compatLnSpc="1">
+                        <wps:bodyPr rot="0" spcFirstLastPara="0" vert="horz" wrap="square" lIns="91440" tIns="45720" rIns="91440" bIns="45720" numCol="1" spcCol="0" rtlCol="0" fromWordArt="0" anchor="ctr" anchorCtr="0" forceAA="0" compatLnSpc="1">
                           <a:prstTxWarp prst="textNoShape">
                             <a:avLst/>
                           </a:prstTxWarp>
@@ -758,7 +765,7 @@
                         </wps:bodyPr>
                       </wps:wsp>
                       <wps:wsp>
-                        <wps:cNvPr id="5" name="Straight Arrow Connector 5"/>
+                        <wps:cNvPr id="52" name="Straight Arrow Connector 52"/>
                         <wps:cNvCnPr/>
                         <wps:spPr>
                           <a:xfrm>
@@ -792,7 +799,7 @@
                         <wps:bodyPr/>
                       </wps:wsp>
                       <wps:wsp>
-                        <wps:cNvPr id="7" name="Straight Arrow Connector 7"/>
+                        <wps:cNvPr id="53" name="Straight Arrow Connector 53"/>
                         <wps:cNvCnPr/>
                         <wps:spPr>
                           <a:xfrm>
@@ -826,7 +833,7 @@
                         <wps:bodyPr/>
                       </wps:wsp>
                       <wps:wsp>
-                        <wps:cNvPr id="8" name="Straight Arrow Connector 8"/>
+                        <wps:cNvPr id="54" name="Straight Arrow Connector 54"/>
                         <wps:cNvCnPr/>
                         <wps:spPr>
                           <a:xfrm>
@@ -873,8 +880,8 @@
           </mc:Choice>
           <mc:Fallback>
             <w:pict>
-              <v:group w14:anchorId="5E592E28" id="Group 9" o:spid="_x0000_s1026" style="position:absolute;margin-left:157.3pt;margin-top:3.55pt;width:165.3pt;height:226.65pt;z-index:251661312;mso-position-horizontal-relative:margin;mso-width-relative:margin;mso-height-relative:margin" coordsize="20275,31089" o:gfxdata="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">
-                <v:rect id="Rectangle 1" o:spid="_x0000_s1027" style="position:absolute;left:4611;width:11161;height:3584;visibility:visible;mso-wrap-style:square;v-text-anchor:middle" o:gfxdata="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" fillcolor="white [3201]" strokecolor="black [3200]" strokeweight="1pt">
+              <v:group id="Group 25" o:spid="_x0000_s1026" style="position:absolute;margin-left:157.3pt;margin-top:3.55pt;width:165.3pt;height:226.65pt;z-index:251658240;mso-position-horizontal-relative:margin;mso-width-relative:margin;mso-height-relative:margin" coordsize="20275,31089" o:gfxdata="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">
+                <v:rect id="Rectangle 48" o:spid="_x0000_s1027" style="position:absolute;left:4611;width:11161;height:3584;visibility:visible;mso-wrap-style:square;v-text-anchor:middle" o:gfxdata="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" fillcolor="white [3201]" strokecolor="black [3200]" strokeweight="1pt">
                   <v:textbox>
                     <w:txbxContent>
                       <w:p>
@@ -893,7 +900,7 @@
                     </w:txbxContent>
                   </v:textbox>
                 </v:rect>
-                <v:rect id="Rectangle 2" o:spid="_x0000_s1028" style="position:absolute;top:7553;width:20275;height:4930;visibility:visible;mso-wrap-style:square;v-text-anchor:middle" o:gfxdata="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" fillcolor="white [3201]" strokecolor="black [3200]" strokeweight="1pt">
+                <v:rect id="Rectangle 49" o:spid="_x0000_s1028" style="position:absolute;top:7553;width:20275;height:4930;visibility:visible;mso-wrap-style:square;v-text-anchor:middle" o:gfxdata="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" fillcolor="white [3201]" strokecolor="black [3200]" strokeweight="1pt">
                   <v:textbox>
                     <w:txbxContent>
                       <w:p>
@@ -907,7 +914,7 @@
                     </w:txbxContent>
                   </v:textbox>
                 </v:rect>
-                <v:rect id="Rectangle 3" o:spid="_x0000_s1029" style="position:absolute;top:16856;width:20275;height:4930;visibility:visible;mso-wrap-style:square;v-text-anchor:middle" o:gfxdata="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" fillcolor="white [3201]" strokecolor="black [3200]" strokeweight="1pt">
+                <v:rect id="Rectangle 50" o:spid="_x0000_s1029" style="position:absolute;top:16856;width:20275;height:4930;visibility:visible;mso-wrap-style:square;v-text-anchor:middle" o:gfxdata="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" fillcolor="white [3201]" strokecolor="black [3200]" strokeweight="1pt">
                   <v:textbox>
                     <w:txbxContent>
                       <w:p>
@@ -929,7 +936,7 @@
                     </w:txbxContent>
                   </v:textbox>
                 </v:rect>
-                <v:rect id="Rectangle 4" o:spid="_x0000_s1030" style="position:absolute;top:26159;width:20275;height:4930;visibility:visible;mso-wrap-style:square;v-text-anchor:middle" o:gfxdata="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" fillcolor="white [3201]" strokecolor="black [3200]" strokeweight="1pt">
+                <v:rect id="Rectangle 51" o:spid="_x0000_s1030" style="position:absolute;top:26159;width:20275;height:4930;visibility:visible;mso-wrap-style:square;v-text-anchor:middle" o:gfxdata="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" fillcolor="white [3201]" strokecolor="black [3200]" strokeweight="1pt">
                   <v:textbox>
                     <w:txbxContent>
                       <w:p>
@@ -955,13 +962,13 @@
                   <v:path arrowok="t" fillok="f" o:connecttype="none"/>
                   <o:lock v:ext="edit" shapetype="t"/>
                 </v:shapetype>
-                <v:shape id="Straight Arrow Connector 5" o:spid="_x0000_s1031" type="#_x0000_t32" style="position:absolute;left:10177;top:3498;width:80;height:4135;visibility:visible;mso-wrap-style:square" o:connectortype="straight" o:gfxdata="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" strokecolor="black [3213]" strokeweight=".5pt">
+                <v:shape id="Straight Arrow Connector 52" o:spid="_x0000_s1031" type="#_x0000_t32" style="position:absolute;left:10177;top:3498;width:80;height:4135;visibility:visible;mso-wrap-style:square" o:connectortype="straight" o:gfxdata="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" strokecolor="black [3213]" strokeweight=".5pt">
                   <v:stroke endarrow="block" joinstyle="miter"/>
                 </v:shape>
-                <v:shape id="Straight Arrow Connector 7" o:spid="_x0000_s1032" type="#_x0000_t32" style="position:absolute;left:10177;top:12483;width:80;height:4135;visibility:visible;mso-wrap-style:square" o:connectortype="straight" o:gfxdata="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" strokecolor="black [3213]" strokeweight=".5pt">
+                <v:shape id="Straight Arrow Connector 53" o:spid="_x0000_s1032" type="#_x0000_t32" style="position:absolute;left:10177;top:12483;width:80;height:4135;visibility:visible;mso-wrap-style:square" o:connectortype="straight" o:gfxdata="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" strokecolor="black [3213]" strokeweight=".5pt">
                   <v:stroke endarrow="block" joinstyle="miter"/>
                 </v:shape>
-                <v:shape id="Straight Arrow Connector 8" o:spid="_x0000_s1033" type="#_x0000_t32" style="position:absolute;left:10177;top:22025;width:76;height:4133;visibility:visible;mso-wrap-style:square" o:connectortype="straight" o:gfxdata="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" strokecolor="black [3213]" strokeweight=".5pt">
+                <v:shape id="Straight Arrow Connector 54" o:spid="_x0000_s1033" type="#_x0000_t32" style="position:absolute;left:10177;top:22025;width:76;height:4133;visibility:visible;mso-wrap-style:square" o:connectortype="straight" o:gfxdata="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" strokecolor="black [3213]" strokeweight=".5pt">
                   <v:stroke endarrow="block" joinstyle="miter"/>
                 </v:shape>
                 <w10:wrap anchorx="margin"/>
@@ -1124,24 +1131,22 @@
       <w:r>
         <w:rPr>
           <w:noProof/>
-          <w:sz w:val="24"/>
-          <w:szCs w:val="24"/>
         </w:rPr>
         <mc:AlternateContent>
           <mc:Choice Requires="wps">
             <w:drawing>
-              <wp:anchor distT="0" distB="0" distL="114300" distR="114300" simplePos="0" relativeHeight="251662336" behindDoc="0" locked="0" layoutInCell="1" allowOverlap="1" wp14:anchorId="79AB47EE" wp14:editId="3AF379A3">
+              <wp:anchor distT="0" distB="0" distL="114300" distR="114300" simplePos="0" relativeHeight="251658240" behindDoc="0" locked="0" layoutInCell="1" allowOverlap="1">
                 <wp:simplePos x="0" y="0"/>
                 <wp:positionH relativeFrom="margin">
-                  <wp:posOffset>882595</wp:posOffset>
+                  <wp:posOffset>882650</wp:posOffset>
                 </wp:positionH>
                 <wp:positionV relativeFrom="paragraph">
-                  <wp:posOffset>11541</wp:posOffset>
+                  <wp:posOffset>11430</wp:posOffset>
                 </wp:positionV>
-                <wp:extent cx="4190337" cy="2790908"/>
-                <wp:effectExtent l="0" t="0" r="20320" b="28575"/>
+                <wp:extent cx="4190365" cy="2790825"/>
+                <wp:effectExtent l="0" t="0" r="19685" b="28575"/>
                 <wp:wrapNone/>
-                <wp:docPr id="10" name="Rectangle 10"/>
+                <wp:docPr id="20" name="Rectangle 20"/>
                 <wp:cNvGraphicFramePr/>
                 <a:graphic xmlns:a="http://schemas.openxmlformats.org/drawingml/2006/main">
                   <a:graphicData uri="http://schemas.microsoft.com/office/word/2010/wordprocessingShape">
@@ -1150,7 +1155,7 @@
                       <wps:spPr>
                         <a:xfrm>
                           <a:off x="0" y="0"/>
-                          <a:ext cx="4190337" cy="2790908"/>
+                          <a:ext cx="4189730" cy="2790825"/>
                         </a:xfrm>
                         <a:prstGeom prst="rect">
                           <a:avLst/>
@@ -1465,7 +1470,7 @@
           </mc:Choice>
           <mc:Fallback>
             <w:pict>
-              <v:rect w14:anchorId="79AB47EE" id="Rectangle 10" o:spid="_x0000_s1034" style="position:absolute;margin-left:69.5pt;margin-top:.9pt;width:329.95pt;height:219.75pt;z-index:251662336;visibility:visible;mso-wrap-style:square;mso-width-percent:0;mso-height-percent:0;mso-wrap-distance-left:9pt;mso-wrap-distance-top:0;mso-wrap-distance-right:9pt;mso-wrap-distance-bottom:0;mso-position-horizontal:absolute;mso-position-horizontal-relative:margin;mso-position-vertical:absolute;mso-position-vertical-relative:text;mso-width-percent:0;mso-height-percent:0;mso-width-relative:margin;mso-height-relative:margin;v-text-anchor:middle" o:gfxdata="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" fillcolor="white [3201]" strokecolor="black [3200]" strokeweight="1pt">
+              <v:rect id="Rectangle 20" o:spid="_x0000_s1034" style="position:absolute;margin-left:69.5pt;margin-top:.9pt;width:329.95pt;height:219.75pt;z-index:251658240;visibility:visible;mso-wrap-style:square;mso-width-percent:0;mso-height-percent:0;mso-wrap-distance-left:9pt;mso-wrap-distance-top:0;mso-wrap-distance-right:9pt;mso-wrap-distance-bottom:0;mso-position-horizontal:absolute;mso-position-horizontal-relative:margin;mso-position-vertical:absolute;mso-position-vertical-relative:text;mso-width-percent:0;mso-height-percent:0;mso-width-relative:margin;mso-height-relative:margin;v-text-anchor:middle" o:gfxdata="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" fillcolor="white [3201]" strokecolor="black [3200]" strokeweight="1pt">
                 <v:textbox>
                   <w:txbxContent>
                     <w:p>
@@ -1866,24 +1871,24 @@
           <w:sz w:val="24"/>
           <w:szCs w:val="24"/>
         </w:rPr>
-        <w:t xml:space="preserve"> anything in the program. So I decided not to used it and searched for another way but haven’t found the right way yet.</w:t>
-      </w:r>
-    </w:p>
-    <w:p>
-      <w:pPr>
-        <w:rPr>
-          <w:sz w:val="24"/>
-          <w:szCs w:val="24"/>
-        </w:rPr>
-      </w:pPr>
-    </w:p>
-    <w:p>
-      <w:pPr>
-        <w:rPr>
-          <w:sz w:val="24"/>
-          <w:szCs w:val="24"/>
-        </w:rPr>
-      </w:pPr>
+        <w:t xml:space="preserve"> anything in the program. </w:t>
+      </w:r>
+      <w:proofErr w:type="gramStart"/>
+      <w:r>
+        <w:rPr>
+          <w:sz w:val="24"/>
+          <w:szCs w:val="24"/>
+        </w:rPr>
+        <w:t>So</w:t>
+      </w:r>
+      <w:proofErr w:type="gramEnd"/>
+      <w:r>
+        <w:rPr>
+          <w:sz w:val="24"/>
+          <w:szCs w:val="24"/>
+        </w:rPr>
+        <w:t xml:space="preserve"> I decided not to used it and searched for another way but haven’t found the right way yet.</w:t>
+      </w:r>
     </w:p>
     <w:p>
       <w:pPr>
@@ -1901,13 +1906,39 @@
           <w:szCs w:val="24"/>
         </w:rPr>
       </w:pPr>
-      <w:r>
+    </w:p>
+    <w:p>
+      <w:pPr>
         <w:rPr>
           <w:b/>
           <w:sz w:val="24"/>
           <w:szCs w:val="24"/>
         </w:rPr>
-        <w:lastRenderedPageBreak/>
+      </w:pPr>
+    </w:p>
+    <w:p>
+      <w:pPr>
+        <w:rPr>
+          <w:b/>
+          <w:sz w:val="24"/>
+          <w:szCs w:val="24"/>
+        </w:rPr>
+      </w:pPr>
+    </w:p>
+    <w:p>
+      <w:pPr>
+        <w:rPr>
+          <w:b/>
+          <w:sz w:val="24"/>
+          <w:szCs w:val="24"/>
+        </w:rPr>
+      </w:pPr>
+      <w:r>
+        <w:rPr>
+          <w:b/>
+          <w:sz w:val="24"/>
+          <w:szCs w:val="24"/>
+        </w:rPr>
         <w:t>WEEK 3</w:t>
       </w:r>
     </w:p>
@@ -1926,18 +1957,18 @@
         <mc:AlternateContent>
           <mc:Choice Requires="wps">
             <w:drawing>
-              <wp:anchor distT="0" distB="0" distL="114300" distR="114300" simplePos="0" relativeHeight="251664384" behindDoc="0" locked="0" layoutInCell="1" allowOverlap="1" wp14:anchorId="298E2594" wp14:editId="4D445D8E">
+              <wp:anchor distT="0" distB="0" distL="114300" distR="114300" simplePos="0" relativeHeight="251658240" behindDoc="0" locked="0" layoutInCell="1" allowOverlap="1">
                 <wp:simplePos x="0" y="0"/>
                 <wp:positionH relativeFrom="column">
-                  <wp:posOffset>2385391</wp:posOffset>
+                  <wp:posOffset>2385695</wp:posOffset>
                 </wp:positionH>
                 <wp:positionV relativeFrom="paragraph">
-                  <wp:posOffset>176585</wp:posOffset>
+                  <wp:posOffset>176530</wp:posOffset>
                 </wp:positionV>
-                <wp:extent cx="1155504" cy="331897"/>
-                <wp:effectExtent l="0" t="0" r="26035" b="11430"/>
+                <wp:extent cx="1155700" cy="332105"/>
+                <wp:effectExtent l="0" t="0" r="25400" b="10795"/>
                 <wp:wrapNone/>
-                <wp:docPr id="11" name="Rectangle 11"/>
+                <wp:docPr id="18" name="Rectangle 18"/>
                 <wp:cNvGraphicFramePr/>
                 <a:graphic xmlns:a="http://schemas.openxmlformats.org/drawingml/2006/main">
                   <a:graphicData uri="http://schemas.microsoft.com/office/word/2010/wordprocessingShape">
@@ -1946,7 +1977,7 @@
                       <wps:spPr>
                         <a:xfrm>
                           <a:off x="0" y="0"/>
-                          <a:ext cx="1155504" cy="331897"/>
+                          <a:ext cx="1155065" cy="331470"/>
                         </a:xfrm>
                         <a:prstGeom prst="rect">
                           <a:avLst/>
@@ -1992,12 +2023,18 @@
                     </wps:wsp>
                   </a:graphicData>
                 </a:graphic>
+                <wp14:sizeRelH relativeFrom="page">
+                  <wp14:pctWidth>0</wp14:pctWidth>
+                </wp14:sizeRelH>
+                <wp14:sizeRelV relativeFrom="page">
+                  <wp14:pctHeight>0</wp14:pctHeight>
+                </wp14:sizeRelV>
               </wp:anchor>
             </w:drawing>
           </mc:Choice>
           <mc:Fallback>
             <w:pict>
-              <v:rect w14:anchorId="298E2594" id="Rectangle 11" o:spid="_x0000_s1035" style="position:absolute;margin-left:187.85pt;margin-top:13.9pt;width:91pt;height:26.15pt;z-index:251664384;visibility:visible;mso-wrap-style:square;mso-wrap-distance-left:9pt;mso-wrap-distance-top:0;mso-wrap-distance-right:9pt;mso-wrap-distance-bottom:0;mso-position-horizontal:absolute;mso-position-horizontal-relative:text;mso-position-vertical:absolute;mso-position-vertical-relative:text;v-text-anchor:middle" o:gfxdata="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" fillcolor="white [3201]" strokecolor="black [3200]" strokeweight="1pt">
+              <v:rect id="Rectangle 18" o:spid="_x0000_s1035" style="position:absolute;margin-left:187.85pt;margin-top:13.9pt;width:91pt;height:26.15pt;z-index:251658240;visibility:visible;mso-wrap-style:square;mso-width-percent:0;mso-height-percent:0;mso-wrap-distance-left:9pt;mso-wrap-distance-top:0;mso-wrap-distance-right:9pt;mso-wrap-distance-bottom:0;mso-position-horizontal:absolute;mso-position-horizontal-relative:text;mso-position-vertical:absolute;mso-position-vertical-relative:text;mso-width-percent:0;mso-height-percent:0;mso-width-relative:page;mso-height-relative:page;v-text-anchor:middle" o:gfxdata="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" fillcolor="white [3201]" strokecolor="black [3200]" strokeweight="1pt">
                 <v:textbox>
                   <w:txbxContent>
                     <w:p>
@@ -2034,114 +2071,20 @@
           <w:noProof/>
         </w:rPr>
         <mc:AlternateContent>
-          <mc:Choice Requires="wps">
+          <mc:Choice Requires="wpg">
             <w:drawing>
-              <wp:anchor distT="0" distB="0" distL="114300" distR="114300" simplePos="0" relativeHeight="251667456" behindDoc="0" locked="0" layoutInCell="1" allowOverlap="1" wp14:anchorId="52C5F2AB" wp14:editId="0EFB5B0C">
+              <wp:anchor distT="0" distB="0" distL="114300" distR="114300" simplePos="0" relativeHeight="251658240" behindDoc="0" locked="0" layoutInCell="1" allowOverlap="1">
                 <wp:simplePos x="0" y="0"/>
                 <wp:positionH relativeFrom="column">
-                  <wp:posOffset>2099143</wp:posOffset>
+                  <wp:posOffset>-325755</wp:posOffset>
                 </wp:positionH>
                 <wp:positionV relativeFrom="paragraph">
-                  <wp:posOffset>4174683</wp:posOffset>
+                  <wp:posOffset>1964055</wp:posOffset>
                 </wp:positionV>
-                <wp:extent cx="1733385" cy="331897"/>
-                <wp:effectExtent l="0" t="0" r="19685" b="11430"/>
+                <wp:extent cx="6654800" cy="2331085"/>
+                <wp:effectExtent l="0" t="0" r="12700" b="31115"/>
                 <wp:wrapNone/>
-                <wp:docPr id="31" name="Rectangle 31"/>
-                <wp:cNvGraphicFramePr/>
-                <a:graphic xmlns:a="http://schemas.openxmlformats.org/drawingml/2006/main">
-                  <a:graphicData uri="http://schemas.microsoft.com/office/word/2010/wordprocessingShape">
-                    <wps:wsp>
-                      <wps:cNvSpPr/>
-                      <wps:spPr>
-                        <a:xfrm>
-                          <a:off x="0" y="0"/>
-                          <a:ext cx="1733385" cy="331897"/>
-                        </a:xfrm>
-                        <a:prstGeom prst="rect">
-                          <a:avLst/>
-                        </a:prstGeom>
-                      </wps:spPr>
-                      <wps:style>
-                        <a:lnRef idx="2">
-                          <a:schemeClr val="dk1"/>
-                        </a:lnRef>
-                        <a:fillRef idx="1">
-                          <a:schemeClr val="lt1"/>
-                        </a:fillRef>
-                        <a:effectRef idx="0">
-                          <a:schemeClr val="dk1"/>
-                        </a:effectRef>
-                        <a:fontRef idx="minor">
-                          <a:schemeClr val="dk1"/>
-                        </a:fontRef>
-                      </wps:style>
-                      <wps:txbx>
-                        <w:txbxContent>
-                          <w:p>
-                            <w:pPr>
-                              <w:jc w:val="center"/>
-                            </w:pPr>
-                            <w:r>
-                              <w:t>Final score for the test</w:t>
-                            </w:r>
-                          </w:p>
-                        </w:txbxContent>
-                      </wps:txbx>
-                      <wps:bodyPr rot="0" spcFirstLastPara="0" vertOverflow="overflow" horzOverflow="overflow" vert="horz" wrap="square" lIns="91440" tIns="45720" rIns="91440" bIns="45720" numCol="1" spcCol="0" rtlCol="0" fromWordArt="0" anchor="ctr" anchorCtr="0" forceAA="0" compatLnSpc="1">
-                        <a:prstTxWarp prst="textNoShape">
-                          <a:avLst/>
-                        </a:prstTxWarp>
-                        <a:noAutofit/>
-                      </wps:bodyPr>
-                    </wps:wsp>
-                  </a:graphicData>
-                </a:graphic>
-                <wp14:sizeRelH relativeFrom="margin">
-                  <wp14:pctWidth>0</wp14:pctWidth>
-                </wp14:sizeRelH>
-              </wp:anchor>
-            </w:drawing>
-          </mc:Choice>
-          <mc:Fallback>
-            <w:pict>
-              <v:rect w14:anchorId="52C5F2AB" id="Rectangle 31" o:spid="_x0000_s1036" style="position:absolute;margin-left:165.3pt;margin-top:328.7pt;width:136.5pt;height:26.15pt;z-index:251667456;visibility:visible;mso-wrap-style:square;mso-width-percent:0;mso-wrap-distance-left:9pt;mso-wrap-distance-top:0;mso-wrap-distance-right:9pt;mso-wrap-distance-bottom:0;mso-position-horizontal:absolute;mso-position-horizontal-relative:text;mso-position-vertical:absolute;mso-position-vertical-relative:text;mso-width-percent:0;mso-width-relative:margin;v-text-anchor:middle" o:gfxdata="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" fillcolor="white [3201]" strokecolor="black [3200]" strokeweight="1pt">
-                <v:textbox>
-                  <w:txbxContent>
-                    <w:p>
-                      <w:pPr>
-                        <w:jc w:val="center"/>
-                      </w:pPr>
-                      <w:r>
-                        <w:t>Final score for the test</w:t>
-                      </w:r>
-                    </w:p>
-                  </w:txbxContent>
-                </v:textbox>
-              </v:rect>
-            </w:pict>
-          </mc:Fallback>
-        </mc:AlternateContent>
-      </w:r>
-      <w:r>
-        <w:rPr>
-          <w:noProof/>
-        </w:rPr>
-        <mc:AlternateContent>
-          <mc:Choice Requires="wpg">
-            <w:drawing>
-              <wp:anchor distT="0" distB="0" distL="114300" distR="114300" simplePos="0" relativeHeight="251659264" behindDoc="0" locked="0" layoutInCell="1" allowOverlap="1" wp14:anchorId="5BE0956D" wp14:editId="51D16E08">
-                <wp:simplePos x="0" y="0"/>
-                <wp:positionH relativeFrom="column">
-                  <wp:posOffset>-325700</wp:posOffset>
-                </wp:positionH>
-                <wp:positionV relativeFrom="paragraph">
-                  <wp:posOffset>1963751</wp:posOffset>
-                </wp:positionV>
-                <wp:extent cx="6654582" cy="2331392"/>
-                <wp:effectExtent l="0" t="0" r="13335" b="31115"/>
-                <wp:wrapNone/>
-                <wp:docPr id="30" name="Group 30"/>
+                <wp:docPr id="16" name="Group 16"/>
                 <wp:cNvGraphicFramePr/>
                 <a:graphic xmlns:a="http://schemas.openxmlformats.org/drawingml/2006/main">
                   <a:graphicData uri="http://schemas.microsoft.com/office/word/2010/wordprocessingGroup">
@@ -2150,13 +2093,13 @@
                       <wpg:grpSpPr>
                         <a:xfrm>
                           <a:off x="0" y="0"/>
-                          <a:ext cx="6654582" cy="2331392"/>
+                          <a:ext cx="6654165" cy="2331085"/>
                           <a:chOff x="0" y="0"/>
                           <a:chExt cx="6654582" cy="2331392"/>
                         </a:xfrm>
                       </wpg:grpSpPr>
                       <wps:wsp>
-                        <wps:cNvPr id="28" name="Straight Connector 28"/>
+                        <wps:cNvPr id="34" name="Straight Connector 34"/>
                         <wps:cNvCnPr/>
                         <wps:spPr>
                           <a:xfrm flipH="1">
@@ -2184,7 +2127,7 @@
                         <wps:bodyPr/>
                       </wps:wsp>
                       <wps:wsp>
-                        <wps:cNvPr id="14" name="Rectangle 14"/>
+                        <wps:cNvPr id="35" name="Rectangle 35"/>
                         <wps:cNvSpPr/>
                         <wps:spPr>
                           <a:xfrm>
@@ -2229,7 +2172,7 @@
                             </w:p>
                           </w:txbxContent>
                         </wps:txbx>
-                        <wps:bodyPr rot="0" spcFirstLastPara="0" vertOverflow="overflow" horzOverflow="overflow" vert="horz" wrap="square" lIns="91440" tIns="45720" rIns="91440" bIns="45720" numCol="1" spcCol="0" rtlCol="0" fromWordArt="0" anchor="ctr" anchorCtr="0" forceAA="0" compatLnSpc="1">
+                        <wps:bodyPr rot="0" spcFirstLastPara="0" vert="horz" wrap="square" lIns="91440" tIns="45720" rIns="91440" bIns="45720" numCol="1" spcCol="0" rtlCol="0" fromWordArt="0" anchor="ctr" anchorCtr="0" forceAA="0" compatLnSpc="1">
                           <a:prstTxWarp prst="textNoShape">
                             <a:avLst/>
                           </a:prstTxWarp>
@@ -2237,7 +2180,7 @@
                         </wps:bodyPr>
                       </wps:wsp>
                       <wps:wsp>
-                        <wps:cNvPr id="17" name="Straight Arrow Connector 17"/>
+                        <wps:cNvPr id="36" name="Straight Arrow Connector 36"/>
                         <wps:cNvCnPr/>
                         <wps:spPr>
                           <a:xfrm>
@@ -2271,22 +2214,22 @@
                         <wps:bodyPr/>
                       </wps:wsp>
                       <wpg:grpSp>
-                        <wpg:cNvPr id="24" name="Group 24"/>
+                        <wpg:cNvPr id="37" name="Group 37"/>
                         <wpg:cNvGrpSpPr/>
                         <wpg:grpSpPr>
                           <a:xfrm>
                             <a:off x="1081378" y="1669774"/>
-                            <a:ext cx="4421931" cy="661618"/>
-                            <a:chOff x="0" y="0"/>
+                            <a:ext cx="4421930" cy="661618"/>
+                            <a:chOff x="1081378" y="1669774"/>
                             <a:chExt cx="4422334" cy="661715"/>
                           </a:xfrm>
                         </wpg:grpSpPr>
                         <wps:wsp>
-                          <wps:cNvPr id="22" name="Straight Connector 22"/>
+                          <wps:cNvPr id="46" name="Straight Connector 46"/>
                           <wps:cNvCnPr/>
                           <wps:spPr>
                             <a:xfrm>
-                              <a:off x="0" y="55659"/>
+                              <a:off x="1081378" y="1725433"/>
                               <a:ext cx="2137144" cy="606056"/>
                             </a:xfrm>
                             <a:prstGeom prst="line">
@@ -2310,11 +2253,11 @@
                           <wps:bodyPr/>
                         </wps:wsp>
                         <wps:wsp>
-                          <wps:cNvPr id="23" name="Straight Connector 23"/>
+                          <wps:cNvPr id="47" name="Straight Connector 47"/>
                           <wps:cNvCnPr/>
                           <wps:spPr>
                             <a:xfrm flipH="1">
-                              <a:off x="2178657" y="0"/>
+                              <a:off x="3260035" y="1669774"/>
                               <a:ext cx="2243677" cy="639223"/>
                             </a:xfrm>
                             <a:prstGeom prst="line">
@@ -2339,7 +2282,7 @@
                         </wps:wsp>
                       </wpg:grpSp>
                       <wps:wsp>
-                        <wps:cNvPr id="26" name="Rectangle 26"/>
+                        <wps:cNvPr id="42" name="Rectangle 42"/>
                         <wps:cNvSpPr/>
                         <wps:spPr>
                           <a:xfrm>
@@ -2376,7 +2319,7 @@
                             </w:p>
                           </w:txbxContent>
                         </wps:txbx>
-                        <wps:bodyPr rot="0" spcFirstLastPara="0" vertOverflow="overflow" horzOverflow="overflow" vert="horz" wrap="square" lIns="91440" tIns="45720" rIns="91440" bIns="45720" numCol="1" spcCol="0" rtlCol="0" fromWordArt="0" anchor="ctr" anchorCtr="0" forceAA="0" compatLnSpc="1">
+                        <wps:bodyPr rot="0" spcFirstLastPara="0" vert="horz" wrap="square" lIns="91440" tIns="45720" rIns="91440" bIns="45720" numCol="1" spcCol="0" rtlCol="0" fromWordArt="0" anchor="ctr" anchorCtr="0" forceAA="0" compatLnSpc="1">
                           <a:prstTxWarp prst="textNoShape">
                             <a:avLst/>
                           </a:prstTxWarp>
@@ -2384,7 +2327,7 @@
                         </wps:bodyPr>
                       </wps:wsp>
                       <wps:wsp>
-                        <wps:cNvPr id="27" name="Rectangle 27"/>
+                        <wps:cNvPr id="44" name="Rectangle 44"/>
                         <wps:cNvSpPr/>
                         <wps:spPr>
                           <a:xfrm>
@@ -2429,7 +2372,7 @@
                             </w:p>
                           </w:txbxContent>
                         </wps:txbx>
-                        <wps:bodyPr rot="0" spcFirstLastPara="0" vertOverflow="overflow" horzOverflow="overflow" vert="horz" wrap="square" lIns="91440" tIns="45720" rIns="91440" bIns="45720" numCol="1" spcCol="0" rtlCol="0" fromWordArt="0" anchor="ctr" anchorCtr="0" forceAA="0" compatLnSpc="1">
+                        <wps:bodyPr rot="0" spcFirstLastPara="0" vert="horz" wrap="square" lIns="91440" tIns="45720" rIns="91440" bIns="45720" numCol="1" spcCol="0" rtlCol="0" fromWordArt="0" anchor="ctr" anchorCtr="0" forceAA="0" compatLnSpc="1">
                           <a:prstTxWarp prst="textNoShape">
                             <a:avLst/>
                           </a:prstTxWarp>
@@ -2437,7 +2380,7 @@
                         </wps:bodyPr>
                       </wps:wsp>
                       <wps:wsp>
-                        <wps:cNvPr id="29" name="Straight Connector 29"/>
+                        <wps:cNvPr id="45" name="Straight Connector 45"/>
                         <wps:cNvCnPr/>
                         <wps:spPr>
                           <a:xfrm>
@@ -2467,16 +2410,22 @@
                     </wpg:wgp>
                   </a:graphicData>
                 </a:graphic>
+                <wp14:sizeRelH relativeFrom="page">
+                  <wp14:pctWidth>0</wp14:pctWidth>
+                </wp14:sizeRelH>
+                <wp14:sizeRelV relativeFrom="page">
+                  <wp14:pctHeight>0</wp14:pctHeight>
+                </wp14:sizeRelV>
               </wp:anchor>
             </w:drawing>
           </mc:Choice>
           <mc:Fallback>
             <w:pict>
-              <v:group w14:anchorId="5BE0956D" id="Group 30" o:spid="_x0000_s1037" style="position:absolute;margin-left:-25.65pt;margin-top:154.65pt;width:524pt;height:183.55pt;z-index:251659264" coordsize="66545,23313" o:gfxdata="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">
-                <v:line id="Straight Connector 28" o:spid="_x0000_s1038" style="position:absolute;flip:x;visibility:visible;mso-wrap-style:square" from="9462,7951" to="32988,13038" o:connectortype="straight" o:gfxdata="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" strokecolor="black [3200]" strokeweight=".5pt">
+              <v:group id="Group 16" o:spid="_x0000_s1036" style="position:absolute;margin-left:-25.65pt;margin-top:154.65pt;width:524pt;height:183.55pt;z-index:251658240" coordsize="66545,23313" o:gfxdata="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">
+                <v:line id="Straight Connector 34" o:spid="_x0000_s1037" style="position:absolute;flip:x;visibility:visible;mso-wrap-style:square" from="9462,7951" to="32988,13038" o:connectortype="straight" o:gfxdata="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" strokecolor="black [3200]" strokeweight=".5pt">
                   <v:stroke joinstyle="miter"/>
                 </v:line>
-                <v:rect id="Rectangle 14" o:spid="_x0000_s1039" style="position:absolute;left:22422;top:3816;width:20985;height:4559;visibility:visible;mso-wrap-style:square;v-text-anchor:middle" o:gfxdata="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" fillcolor="white [3201]" strokecolor="black [3200]" strokeweight="1pt">
+                <v:rect id="Rectangle 35" o:spid="_x0000_s1038" style="position:absolute;left:22422;top:3816;width:20985;height:4559;visibility:visible;mso-wrap-style:square;v-text-anchor:middle" o:gfxdata="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" fillcolor="white [3201]" strokecolor="black [3200]" strokeweight="1pt">
                   <v:textbox>
                     <w:txbxContent>
                       <w:p>
@@ -2498,18 +2447,18 @@
                     </w:txbxContent>
                   </v:textbox>
                 </v:rect>
-                <v:shape id="Straight Arrow Connector 17" o:spid="_x0000_s1040" type="#_x0000_t32" style="position:absolute;left:32918;width:76;height:3822;visibility:visible;mso-wrap-style:square" o:connectortype="straight" o:gfxdata="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" strokecolor="black [3213]" strokeweight=".5pt">
+                <v:shape id="Straight Arrow Connector 36" o:spid="_x0000_s1039" type="#_x0000_t32" style="position:absolute;left:32918;width:76;height:3822;visibility:visible;mso-wrap-style:square" o:connectortype="straight" o:gfxdata="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" strokecolor="black [3213]" strokeweight=".5pt">
                   <v:stroke endarrow="block" joinstyle="miter"/>
                 </v:shape>
-                <v:group id="Group 24" o:spid="_x0000_s1041" style="position:absolute;left:10813;top:16697;width:44220;height:6616" coordsize="44223,6617" o:gfxdata="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">
-                  <v:line id="Straight Connector 22" o:spid="_x0000_s1042" style="position:absolute;visibility:visible;mso-wrap-style:square" from="0,556" to="21371,6617" o:connectortype="straight" o:gfxdata="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" strokecolor="black [3200]" strokeweight=".5pt">
+                <v:group id="Group 37" o:spid="_x0000_s1040" style="position:absolute;left:10813;top:16697;width:44220;height:6616" coordorigin="10813,16697" coordsize="44223,6617" o:gfxdata="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">
+                  <v:line id="Straight Connector 46" o:spid="_x0000_s1041" style="position:absolute;visibility:visible;mso-wrap-style:square" from="10813,17254" to="32185,23314" o:connectortype="straight" o:gfxdata="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" strokecolor="black [3200]" strokeweight=".5pt">
                     <v:stroke joinstyle="miter"/>
                   </v:line>
-                  <v:line id="Straight Connector 23" o:spid="_x0000_s1043" style="position:absolute;flip:x;visibility:visible;mso-wrap-style:square" from="21786,0" to="44223,6392" o:connectortype="straight" o:gfxdata="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" strokecolor="black [3200]" strokeweight=".5pt">
+                  <v:line id="Straight Connector 47" o:spid="_x0000_s1042" style="position:absolute;flip:x;visibility:visible;mso-wrap-style:square" from="32600,16697" to="55037,23089" o:connectortype="straight" o:gfxdata="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" strokecolor="black [3200]" strokeweight=".5pt">
                     <v:stroke joinstyle="miter"/>
                   </v:line>
                 </v:group>
-                <v:rect id="Rectangle 26" o:spid="_x0000_s1044" style="position:absolute;top:12881;width:20984;height:4558;visibility:visible;mso-wrap-style:square;v-text-anchor:middle" o:gfxdata="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" fillcolor="white [3201]" strokecolor="black [3200]" strokeweight="1pt">
+                <v:rect id="Rectangle 42" o:spid="_x0000_s1043" style="position:absolute;top:12881;width:20984;height:4558;visibility:visible;mso-wrap-style:square;v-text-anchor:middle" o:gfxdata="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" fillcolor="white [3201]" strokecolor="black [3200]" strokeweight="1pt">
                   <v:textbox>
                     <w:txbxContent>
                       <w:p>
@@ -2523,7 +2472,7 @@
                     </w:txbxContent>
                   </v:textbox>
                 </v:rect>
-                <v:rect id="Rectangle 27" o:spid="_x0000_s1045" style="position:absolute;left:45560;top:13278;width:20985;height:4559;visibility:visible;mso-wrap-style:square;v-text-anchor:middle" o:gfxdata="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" fillcolor="white [3201]" strokecolor="black [3200]" strokeweight="1pt">
+                <v:rect id="Rectangle 44" o:spid="_x0000_s1044" style="position:absolute;left:45560;top:13278;width:20985;height:4559;visibility:visible;mso-wrap-style:square;v-text-anchor:middle" o:gfxdata="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" fillcolor="white [3201]" strokecolor="black [3200]" strokeweight="1pt">
                   <v:textbox>
                     <w:txbxContent>
                       <w:p>
@@ -2545,7 +2494,7 @@
                     </w:txbxContent>
                   </v:textbox>
                 </v:rect>
-                <v:line id="Straight Connector 29" o:spid="_x0000_s1046" style="position:absolute;visibility:visible;mso-wrap-style:square" from="32043,8269" to="56293,13039" o:connectortype="straight" o:gfxdata="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" strokecolor="black [3200]" strokeweight=".5pt">
+                <v:line id="Straight Connector 45" o:spid="_x0000_s1045" style="position:absolute;visibility:visible;mso-wrap-style:square" from="32043,8269" to="56293,13039" o:connectortype="straight" o:gfxdata="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" strokecolor="black [3200]" strokeweight=".5pt">
                   <v:stroke joinstyle="miter"/>
                 </v:line>
               </v:group>
@@ -2560,125 +2509,18 @@
         <mc:AlternateContent>
           <mc:Choice Requires="wps">
             <w:drawing>
-              <wp:anchor distT="0" distB="0" distL="114300" distR="114300" simplePos="0" relativeHeight="251666432" behindDoc="0" locked="0" layoutInCell="1" allowOverlap="1" wp14:anchorId="6A771746" wp14:editId="75C4C79F">
+              <wp:anchor distT="0" distB="0" distL="114300" distR="114300" simplePos="0" relativeHeight="251658240" behindDoc="0" locked="0" layoutInCell="1" allowOverlap="1">
                 <wp:simplePos x="0" y="0"/>
                 <wp:positionH relativeFrom="column">
-                  <wp:posOffset>1892426</wp:posOffset>
+                  <wp:posOffset>2966085</wp:posOffset>
                 </wp:positionH>
                 <wp:positionV relativeFrom="paragraph">
-                  <wp:posOffset>1709779</wp:posOffset>
+                  <wp:posOffset>207010</wp:posOffset>
                 </wp:positionV>
-                <wp:extent cx="2098953" cy="456350"/>
-                <wp:effectExtent l="0" t="0" r="15875" b="20320"/>
+                <wp:extent cx="0" cy="1701800"/>
+                <wp:effectExtent l="0" t="0" r="19050" b="31750"/>
                 <wp:wrapNone/>
-                <wp:docPr id="13" name="Rectangle 13"/>
-                <wp:cNvGraphicFramePr/>
-                <a:graphic xmlns:a="http://schemas.openxmlformats.org/drawingml/2006/main">
-                  <a:graphicData uri="http://schemas.microsoft.com/office/word/2010/wordprocessingShape">
-                    <wps:wsp>
-                      <wps:cNvSpPr/>
-                      <wps:spPr>
-                        <a:xfrm>
-                          <a:off x="0" y="0"/>
-                          <a:ext cx="2098953" cy="456350"/>
-                        </a:xfrm>
-                        <a:prstGeom prst="rect">
-                          <a:avLst/>
-                        </a:prstGeom>
-                      </wps:spPr>
-                      <wps:style>
-                        <a:lnRef idx="2">
-                          <a:schemeClr val="dk1"/>
-                        </a:lnRef>
-                        <a:fillRef idx="1">
-                          <a:schemeClr val="lt1"/>
-                        </a:fillRef>
-                        <a:effectRef idx="0">
-                          <a:schemeClr val="dk1"/>
-                        </a:effectRef>
-                        <a:fontRef idx="minor">
-                          <a:schemeClr val="dk1"/>
-                        </a:fontRef>
-                      </wps:style>
-                      <wps:txbx>
-                        <w:txbxContent>
-                          <w:p>
-                            <w:pPr>
-                              <w:jc w:val="center"/>
-                            </w:pPr>
-                            <w:r>
-                              <w:t>Make array to input student’s name (name[</w:t>
-                            </w:r>
-                            <w:proofErr w:type="spellStart"/>
-                            <w:r>
-                              <w:t>i</w:t>
-                            </w:r>
-                            <w:proofErr w:type="spellEnd"/>
-                            <w:r>
-                              <w:t>])</w:t>
-                            </w:r>
-                          </w:p>
-                        </w:txbxContent>
-                      </wps:txbx>
-                      <wps:bodyPr rot="0" spcFirstLastPara="0" vertOverflow="overflow" horzOverflow="overflow" vert="horz" wrap="square" lIns="91440" tIns="45720" rIns="91440" bIns="45720" numCol="1" spcCol="0" rtlCol="0" fromWordArt="0" anchor="ctr" anchorCtr="0" forceAA="0" compatLnSpc="1">
-                        <a:prstTxWarp prst="textNoShape">
-                          <a:avLst/>
-                        </a:prstTxWarp>
-                        <a:noAutofit/>
-                      </wps:bodyPr>
-                    </wps:wsp>
-                  </a:graphicData>
-                </a:graphic>
-              </wp:anchor>
-            </w:drawing>
-          </mc:Choice>
-          <mc:Fallback>
-            <w:pict>
-              <v:rect w14:anchorId="6A771746" id="Rectangle 13" o:spid="_x0000_s1047" style="position:absolute;margin-left:149pt;margin-top:134.65pt;width:165.25pt;height:35.95pt;z-index:251666432;visibility:visible;mso-wrap-style:square;mso-wrap-distance-left:9pt;mso-wrap-distance-top:0;mso-wrap-distance-right:9pt;mso-wrap-distance-bottom:0;mso-position-horizontal:absolute;mso-position-horizontal-relative:text;mso-position-vertical:absolute;mso-position-vertical-relative:text;v-text-anchor:middle" o:gfxdata="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" fillcolor="white [3201]" strokecolor="black [3200]" strokeweight="1pt">
-                <v:textbox>
-                  <w:txbxContent>
-                    <w:p>
-                      <w:pPr>
-                        <w:jc w:val="center"/>
-                      </w:pPr>
-                      <w:r>
-                        <w:t>Make array to input student’s name (name[</w:t>
-                      </w:r>
-                      <w:proofErr w:type="spellStart"/>
-                      <w:r>
-                        <w:t>i</w:t>
-                      </w:r>
-                      <w:proofErr w:type="spellEnd"/>
-                      <w:r>
-                        <w:t>])</w:t>
-                      </w:r>
-                    </w:p>
-                  </w:txbxContent>
-                </v:textbox>
-              </v:rect>
-            </w:pict>
-          </mc:Fallback>
-        </mc:AlternateContent>
-      </w:r>
-      <w:r>
-        <w:rPr>
-          <w:noProof/>
-        </w:rPr>
-        <mc:AlternateContent>
-          <mc:Choice Requires="wps">
-            <w:drawing>
-              <wp:anchor distT="0" distB="0" distL="114300" distR="114300" simplePos="0" relativeHeight="251660288" behindDoc="0" locked="0" layoutInCell="1" allowOverlap="1" wp14:anchorId="192B0DE2" wp14:editId="23C058F7">
-                <wp:simplePos x="0" y="0"/>
-                <wp:positionH relativeFrom="column">
-                  <wp:posOffset>2965838</wp:posOffset>
-                </wp:positionH>
-                <wp:positionV relativeFrom="paragraph">
-                  <wp:posOffset>206982</wp:posOffset>
-                </wp:positionV>
-                <wp:extent cx="0" cy="1701580"/>
-                <wp:effectExtent l="0" t="0" r="19050" b="32385"/>
-                <wp:wrapNone/>
-                <wp:docPr id="21" name="Straight Connector 21"/>
+                <wp:docPr id="39" name="Straight Connector 39"/>
                 <wp:cNvGraphicFramePr/>
                 <a:graphic xmlns:a="http://schemas.openxmlformats.org/drawingml/2006/main">
                   <a:graphicData uri="http://schemas.microsoft.com/office/word/2010/wordprocessingShape">
@@ -2687,7 +2529,7 @@
                       <wps:spPr>
                         <a:xfrm>
                           <a:off x="0" y="0"/>
-                          <a:ext cx="0" cy="1701580"/>
+                          <a:ext cx="0" cy="1701165"/>
                         </a:xfrm>
                         <a:prstGeom prst="line">
                           <a:avLst/>
@@ -2722,7 +2564,7 @@
           </mc:Choice>
           <mc:Fallback>
             <w:pict>
-              <v:line w14:anchorId="287D77B3" id="Straight Connector 21" o:spid="_x0000_s1026" style="position:absolute;z-index:251660288;visibility:visible;mso-wrap-style:square;mso-width-percent:0;mso-height-percent:0;mso-wrap-distance-left:9pt;mso-wrap-distance-top:0;mso-wrap-distance-right:9pt;mso-wrap-distance-bottom:0;mso-position-horizontal:absolute;mso-position-horizontal-relative:text;mso-position-vertical:absolute;mso-position-vertical-relative:text;mso-width-percent:0;mso-height-percent:0;mso-width-relative:margin;mso-height-relative:margin" from="233.55pt,16.3pt" to="233.55pt,150.3pt" o:gfxdata="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" strokecolor="black [3200]" strokeweight="1pt">
+              <v:line w14:anchorId="4A614001" id="Straight Connector 39" o:spid="_x0000_s1026" style="position:absolute;z-index:251658240;visibility:visible;mso-wrap-style:square;mso-width-percent:0;mso-height-percent:0;mso-wrap-distance-left:9pt;mso-wrap-distance-top:0;mso-wrap-distance-right:9pt;mso-wrap-distance-bottom:0;mso-position-horizontal:absolute;mso-position-horizontal-relative:text;mso-position-vertical:absolute;mso-position-vertical-relative:text;mso-width-percent:0;mso-height-percent:0;mso-width-relative:margin;mso-height-relative:margin" from="233.55pt,16.3pt" to="233.55pt,150.3pt" o:gfxdata="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" strokecolor="black [3200]" strokeweight="1pt">
                 <v:stroke joinstyle="miter"/>
               </v:line>
             </w:pict>
@@ -2736,18 +2578,18 @@
         <mc:AlternateContent>
           <mc:Choice Requires="wps">
             <w:drawing>
-              <wp:anchor distT="0" distB="0" distL="114300" distR="114300" simplePos="0" relativeHeight="251663360" behindDoc="0" locked="0" layoutInCell="1" allowOverlap="1" wp14:anchorId="2521C89C" wp14:editId="1C19CA16">
+              <wp:anchor distT="0" distB="0" distL="114300" distR="114300" simplePos="0" relativeHeight="251658240" behindDoc="0" locked="0" layoutInCell="1" allowOverlap="1">
                 <wp:simplePos x="0" y="0"/>
                 <wp:positionH relativeFrom="column">
-                  <wp:posOffset>1954502</wp:posOffset>
+                  <wp:posOffset>1954530</wp:posOffset>
                 </wp:positionH>
                 <wp:positionV relativeFrom="paragraph">
-                  <wp:posOffset>1095734</wp:posOffset>
+                  <wp:posOffset>1096010</wp:posOffset>
                 </wp:positionV>
-                <wp:extent cx="2099144" cy="456417"/>
-                <wp:effectExtent l="0" t="0" r="15875" b="20320"/>
+                <wp:extent cx="2099310" cy="456565"/>
+                <wp:effectExtent l="0" t="0" r="15240" b="19685"/>
                 <wp:wrapNone/>
-                <wp:docPr id="19" name="Rectangle 19"/>
+                <wp:docPr id="40" name="Rectangle 40"/>
                 <wp:cNvGraphicFramePr/>
                 <a:graphic xmlns:a="http://schemas.openxmlformats.org/drawingml/2006/main">
                   <a:graphicData uri="http://schemas.microsoft.com/office/word/2010/wordprocessingShape">
@@ -2756,7 +2598,7 @@
                       <wps:spPr>
                         <a:xfrm>
                           <a:off x="0" y="0"/>
-                          <a:ext cx="2099144" cy="456417"/>
+                          <a:ext cx="2098675" cy="455930"/>
                         </a:xfrm>
                         <a:prstGeom prst="rect">
                           <a:avLst/>
@@ -2786,10 +2628,7 @@
                               <w:jc w:val="center"/>
                             </w:pPr>
                             <w:r>
-                              <w:t xml:space="preserve">Enter the number of </w:t>
-                            </w:r>
-                            <w:r>
-                              <w:t>tests given</w:t>
+                              <w:t>Enter the number of tests given</w:t>
                             </w:r>
                           </w:p>
                         </w:txbxContent>
@@ -2803,12 +2642,18 @@
                     </wps:wsp>
                   </a:graphicData>
                 </a:graphic>
+                <wp14:sizeRelH relativeFrom="page">
+                  <wp14:pctWidth>0</wp14:pctWidth>
+                </wp14:sizeRelH>
+                <wp14:sizeRelV relativeFrom="page">
+                  <wp14:pctHeight>0</wp14:pctHeight>
+                </wp14:sizeRelV>
               </wp:anchor>
             </w:drawing>
           </mc:Choice>
           <mc:Fallback>
             <w:pict>
-              <v:rect w14:anchorId="2521C89C" id="Rectangle 19" o:spid="_x0000_s1048" style="position:absolute;margin-left:153.9pt;margin-top:86.3pt;width:165.3pt;height:35.95pt;z-index:251663360;visibility:visible;mso-wrap-style:square;mso-wrap-distance-left:9pt;mso-wrap-distance-top:0;mso-wrap-distance-right:9pt;mso-wrap-distance-bottom:0;mso-position-horizontal:absolute;mso-position-horizontal-relative:text;mso-position-vertical:absolute;mso-position-vertical-relative:text;v-text-anchor:middle" o:gfxdata="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" fillcolor="white [3212]" strokecolor="black [3200]" strokeweight="1pt">
+              <v:rect id="Rectangle 40" o:spid="_x0000_s1046" style="position:absolute;margin-left:153.9pt;margin-top:86.3pt;width:165.3pt;height:35.95pt;z-index:251658240;visibility:visible;mso-wrap-style:square;mso-width-percent:0;mso-height-percent:0;mso-wrap-distance-left:9pt;mso-wrap-distance-top:0;mso-wrap-distance-right:9pt;mso-wrap-distance-bottom:0;mso-position-horizontal:absolute;mso-position-horizontal-relative:text;mso-position-vertical:absolute;mso-position-vertical-relative:text;mso-width-percent:0;mso-height-percent:0;mso-width-relative:page;mso-height-relative:page;v-text-anchor:middle" o:gfxdata="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" fillcolor="white [3212]" strokecolor="black [3200]" strokeweight="1pt">
                 <v:textbox>
                   <w:txbxContent>
                     <w:p>
@@ -2816,10 +2661,7 @@
                         <w:jc w:val="center"/>
                       </w:pPr>
                       <w:r>
-                        <w:t xml:space="preserve">Enter the number of </w:t>
-                      </w:r>
-                      <w:r>
-                        <w:t>tests given</w:t>
+                        <w:t>Enter the number of tests given</w:t>
                       </w:r>
                     </w:p>
                   </w:txbxContent>
@@ -2836,18 +2678,18 @@
         <mc:AlternateContent>
           <mc:Choice Requires="wps">
             <w:drawing>
-              <wp:anchor distT="0" distB="0" distL="114300" distR="114300" simplePos="0" relativeHeight="251665408" behindDoc="0" locked="0" layoutInCell="1" allowOverlap="1" wp14:anchorId="246A776D" wp14:editId="23744460">
+              <wp:anchor distT="0" distB="0" distL="114300" distR="114300" simplePos="0" relativeHeight="251658240" behindDoc="0" locked="0" layoutInCell="1" allowOverlap="1">
                 <wp:simplePos x="0" y="0"/>
                 <wp:positionH relativeFrom="margin">
                   <wp:align>center</wp:align>
                 </wp:positionH>
                 <wp:positionV relativeFrom="paragraph">
-                  <wp:posOffset>484698</wp:posOffset>
+                  <wp:posOffset>484505</wp:posOffset>
                 </wp:positionV>
-                <wp:extent cx="2099144" cy="456417"/>
-                <wp:effectExtent l="0" t="0" r="15875" b="20320"/>
+                <wp:extent cx="2099310" cy="456565"/>
+                <wp:effectExtent l="0" t="0" r="15240" b="19685"/>
                 <wp:wrapNone/>
-                <wp:docPr id="12" name="Rectangle 12"/>
+                <wp:docPr id="41" name="Rectangle 41"/>
                 <wp:cNvGraphicFramePr/>
                 <a:graphic xmlns:a="http://schemas.openxmlformats.org/drawingml/2006/main">
                   <a:graphicData uri="http://schemas.microsoft.com/office/word/2010/wordprocessingShape">
@@ -2856,7 +2698,7 @@
                       <wps:spPr>
                         <a:xfrm>
                           <a:off x="0" y="0"/>
-                          <a:ext cx="2099144" cy="456417"/>
+                          <a:ext cx="2098675" cy="455930"/>
                         </a:xfrm>
                         <a:prstGeom prst="rect">
                           <a:avLst/>
@@ -2900,12 +2742,18 @@
                     </wps:wsp>
                   </a:graphicData>
                 </a:graphic>
+                <wp14:sizeRelH relativeFrom="page">
+                  <wp14:pctWidth>0</wp14:pctWidth>
+                </wp14:sizeRelH>
+                <wp14:sizeRelV relativeFrom="page">
+                  <wp14:pctHeight>0</wp14:pctHeight>
+                </wp14:sizeRelV>
               </wp:anchor>
             </w:drawing>
           </mc:Choice>
           <mc:Fallback>
             <w:pict>
-              <v:rect w14:anchorId="246A776D" id="Rectangle 12" o:spid="_x0000_s1049" style="position:absolute;margin-left:0;margin-top:38.15pt;width:165.3pt;height:35.95pt;z-index:251665408;visibility:visible;mso-wrap-style:square;mso-wrap-distance-left:9pt;mso-wrap-distance-top:0;mso-wrap-distance-right:9pt;mso-wrap-distance-bottom:0;mso-position-horizontal:center;mso-position-horizontal-relative:margin;mso-position-vertical:absolute;mso-position-vertical-relative:text;v-text-anchor:middle" o:gfxdata="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" fillcolor="white [3212]" strokecolor="black [3200]" strokeweight="1pt">
+              <v:rect id="Rectangle 41" o:spid="_x0000_s1047" style="position:absolute;margin-left:0;margin-top:38.15pt;width:165.3pt;height:35.95pt;z-index:251658240;visibility:visible;mso-wrap-style:square;mso-width-percent:0;mso-height-percent:0;mso-wrap-distance-left:9pt;mso-wrap-distance-top:0;mso-wrap-distance-right:9pt;mso-wrap-distance-bottom:0;mso-position-horizontal:center;mso-position-horizontal-relative:margin;mso-position-vertical:absolute;mso-position-vertical-relative:text;mso-width-percent:0;mso-height-percent:0;mso-width-relative:page;mso-height-relative:page;v-text-anchor:middle" o:gfxdata="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" fillcolor="white [3212]" strokecolor="black [3200]" strokeweight="1pt">
                 <v:textbox>
                   <w:txbxContent>
                     <w:p>
@@ -2924,6 +2772,1628 @@
           </mc:Fallback>
         </mc:AlternateContent>
       </w:r>
+      <w:r>
+        <w:rPr>
+          <w:noProof/>
+        </w:rPr>
+        <mc:AlternateContent>
+          <mc:Choice Requires="wps">
+            <w:drawing>
+              <wp:anchor distT="0" distB="0" distL="114300" distR="114300" simplePos="0" relativeHeight="251658240" behindDoc="0" locked="0" layoutInCell="1" allowOverlap="1">
+                <wp:simplePos x="0" y="0"/>
+                <wp:positionH relativeFrom="column">
+                  <wp:posOffset>1892300</wp:posOffset>
+                </wp:positionH>
+                <wp:positionV relativeFrom="paragraph">
+                  <wp:posOffset>1710055</wp:posOffset>
+                </wp:positionV>
+                <wp:extent cx="2098675" cy="456565"/>
+                <wp:effectExtent l="0" t="0" r="15875" b="19685"/>
+                <wp:wrapNone/>
+                <wp:docPr id="38" name="Rectangle 38"/>
+                <wp:cNvGraphicFramePr/>
+                <a:graphic xmlns:a="http://schemas.openxmlformats.org/drawingml/2006/main">
+                  <a:graphicData uri="http://schemas.microsoft.com/office/word/2010/wordprocessingShape">
+                    <wps:wsp>
+                      <wps:cNvSpPr/>
+                      <wps:spPr>
+                        <a:xfrm>
+                          <a:off x="0" y="0"/>
+                          <a:ext cx="2098675" cy="455930"/>
+                        </a:xfrm>
+                        <a:prstGeom prst="rect">
+                          <a:avLst/>
+                        </a:prstGeom>
+                      </wps:spPr>
+                      <wps:style>
+                        <a:lnRef idx="2">
+                          <a:schemeClr val="dk1"/>
+                        </a:lnRef>
+                        <a:fillRef idx="1">
+                          <a:schemeClr val="lt1"/>
+                        </a:fillRef>
+                        <a:effectRef idx="0">
+                          <a:schemeClr val="dk1"/>
+                        </a:effectRef>
+                        <a:fontRef idx="minor">
+                          <a:schemeClr val="dk1"/>
+                        </a:fontRef>
+                      </wps:style>
+                      <wps:txbx>
+                        <w:txbxContent>
+                          <w:p>
+                            <w:pPr>
+                              <w:jc w:val="center"/>
+                            </w:pPr>
+                            <w:r>
+                              <w:t>Make array to input student’s name (name[</w:t>
+                            </w:r>
+                            <w:proofErr w:type="spellStart"/>
+                            <w:r>
+                              <w:t>i</w:t>
+                            </w:r>
+                            <w:proofErr w:type="spellEnd"/>
+                            <w:r>
+                              <w:t>])</w:t>
+                            </w:r>
+                          </w:p>
+                        </w:txbxContent>
+                      </wps:txbx>
+                      <wps:bodyPr rot="0" spcFirstLastPara="0" vertOverflow="overflow" horzOverflow="overflow" vert="horz" wrap="square" lIns="91440" tIns="45720" rIns="91440" bIns="45720" numCol="1" spcCol="0" rtlCol="0" fromWordArt="0" anchor="ctr" anchorCtr="0" forceAA="0" compatLnSpc="1">
+                        <a:prstTxWarp prst="textNoShape">
+                          <a:avLst/>
+                        </a:prstTxWarp>
+                        <a:noAutofit/>
+                      </wps:bodyPr>
+                    </wps:wsp>
+                  </a:graphicData>
+                </a:graphic>
+                <wp14:sizeRelH relativeFrom="page">
+                  <wp14:pctWidth>0</wp14:pctWidth>
+                </wp14:sizeRelH>
+                <wp14:sizeRelV relativeFrom="page">
+                  <wp14:pctHeight>0</wp14:pctHeight>
+                </wp14:sizeRelV>
+              </wp:anchor>
+            </w:drawing>
+          </mc:Choice>
+          <mc:Fallback>
+            <w:pict>
+              <v:rect id="Rectangle 38" o:spid="_x0000_s1048" style="position:absolute;margin-left:149pt;margin-top:134.65pt;width:165.25pt;height:35.95pt;z-index:251658240;visibility:visible;mso-wrap-style:square;mso-width-percent:0;mso-height-percent:0;mso-wrap-distance-left:9pt;mso-wrap-distance-top:0;mso-wrap-distance-right:9pt;mso-wrap-distance-bottom:0;mso-position-horizontal:absolute;mso-position-horizontal-relative:text;mso-position-vertical:absolute;mso-position-vertical-relative:text;mso-width-percent:0;mso-height-percent:0;mso-width-relative:page;mso-height-relative:page;v-text-anchor:middle" o:gfxdata="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" fillcolor="white [3201]" strokecolor="black [3200]" strokeweight="1pt">
+                <v:textbox>
+                  <w:txbxContent>
+                    <w:p>
+                      <w:pPr>
+                        <w:jc w:val="center"/>
+                      </w:pPr>
+                      <w:r>
+                        <w:t>Make array to input student’s name (name[</w:t>
+                      </w:r>
+                      <w:proofErr w:type="spellStart"/>
+                      <w:r>
+                        <w:t>i</w:t>
+                      </w:r>
+                      <w:proofErr w:type="spellEnd"/>
+                      <w:r>
+                        <w:t>])</w:t>
+                      </w:r>
+                    </w:p>
+                  </w:txbxContent>
+                </v:textbox>
+              </v:rect>
+            </w:pict>
+          </mc:Fallback>
+        </mc:AlternateContent>
+      </w:r>
+      <w:r>
+        <w:rPr>
+          <w:noProof/>
+        </w:rPr>
+        <mc:AlternateContent>
+          <mc:Choice Requires="wps">
+            <w:drawing>
+              <wp:anchor distT="0" distB="0" distL="114300" distR="114300" simplePos="0" relativeHeight="251658240" behindDoc="0" locked="0" layoutInCell="1" allowOverlap="1">
+                <wp:simplePos x="0" y="0"/>
+                <wp:positionH relativeFrom="column">
+                  <wp:posOffset>2099310</wp:posOffset>
+                </wp:positionH>
+                <wp:positionV relativeFrom="paragraph">
+                  <wp:posOffset>4174490</wp:posOffset>
+                </wp:positionV>
+                <wp:extent cx="1733550" cy="332105"/>
+                <wp:effectExtent l="0" t="0" r="19050" b="10795"/>
+                <wp:wrapNone/>
+                <wp:docPr id="15" name="Rectangle 15"/>
+                <wp:cNvGraphicFramePr/>
+                <a:graphic xmlns:a="http://schemas.openxmlformats.org/drawingml/2006/main">
+                  <a:graphicData uri="http://schemas.microsoft.com/office/word/2010/wordprocessingShape">
+                    <wps:wsp>
+                      <wps:cNvSpPr/>
+                      <wps:spPr>
+                        <a:xfrm>
+                          <a:off x="0" y="0"/>
+                          <a:ext cx="1732915" cy="331470"/>
+                        </a:xfrm>
+                        <a:prstGeom prst="rect">
+                          <a:avLst/>
+                        </a:prstGeom>
+                      </wps:spPr>
+                      <wps:style>
+                        <a:lnRef idx="2">
+                          <a:schemeClr val="dk1"/>
+                        </a:lnRef>
+                        <a:fillRef idx="1">
+                          <a:schemeClr val="lt1"/>
+                        </a:fillRef>
+                        <a:effectRef idx="0">
+                          <a:schemeClr val="dk1"/>
+                        </a:effectRef>
+                        <a:fontRef idx="minor">
+                          <a:schemeClr val="dk1"/>
+                        </a:fontRef>
+                      </wps:style>
+                      <wps:txbx>
+                        <w:txbxContent>
+                          <w:p>
+                            <w:pPr>
+                              <w:jc w:val="center"/>
+                            </w:pPr>
+                            <w:r>
+                              <w:t>Final score for the test</w:t>
+                            </w:r>
+                          </w:p>
+                        </w:txbxContent>
+                      </wps:txbx>
+                      <wps:bodyPr rot="0" spcFirstLastPara="0" vertOverflow="overflow" horzOverflow="overflow" vert="horz" wrap="square" lIns="91440" tIns="45720" rIns="91440" bIns="45720" numCol="1" spcCol="0" rtlCol="0" fromWordArt="0" anchor="ctr" anchorCtr="0" forceAA="0" compatLnSpc="1">
+                        <a:prstTxWarp prst="textNoShape">
+                          <a:avLst/>
+                        </a:prstTxWarp>
+                        <a:noAutofit/>
+                      </wps:bodyPr>
+                    </wps:wsp>
+                  </a:graphicData>
+                </a:graphic>
+                <wp14:sizeRelH relativeFrom="margin">
+                  <wp14:pctWidth>0</wp14:pctWidth>
+                </wp14:sizeRelH>
+                <wp14:sizeRelV relativeFrom="page">
+                  <wp14:pctHeight>0</wp14:pctHeight>
+                </wp14:sizeRelV>
+              </wp:anchor>
+            </w:drawing>
+          </mc:Choice>
+          <mc:Fallback>
+            <w:pict>
+              <v:rect id="Rectangle 15" o:spid="_x0000_s1049" style="position:absolute;margin-left:165.3pt;margin-top:328.7pt;width:136.5pt;height:26.15pt;z-index:251658240;visibility:visible;mso-wrap-style:square;mso-width-percent:0;mso-height-percent:0;mso-wrap-distance-left:9pt;mso-wrap-distance-top:0;mso-wrap-distance-right:9pt;mso-wrap-distance-bottom:0;mso-position-horizontal:absolute;mso-position-horizontal-relative:text;mso-position-vertical:absolute;mso-position-vertical-relative:text;mso-width-percent:0;mso-height-percent:0;mso-width-relative:margin;mso-height-relative:page;v-text-anchor:middle" o:gfxdata="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" fillcolor="white [3201]" strokecolor="black [3200]" strokeweight="1pt">
+                <v:textbox>
+                  <w:txbxContent>
+                    <w:p>
+                      <w:pPr>
+                        <w:jc w:val="center"/>
+                      </w:pPr>
+                      <w:r>
+                        <w:t>Final score for the test</w:t>
+                      </w:r>
+                    </w:p>
+                  </w:txbxContent>
+                </v:textbox>
+              </v:rect>
+            </w:pict>
+          </mc:Fallback>
+        </mc:AlternateContent>
+      </w:r>
+    </w:p>
+    <w:p>
+      <w:pPr>
+        <w:rPr>
+          <w:sz w:val="144"/>
+          <w:szCs w:val="144"/>
+        </w:rPr>
+      </w:pPr>
+    </w:p>
+    <w:p>
+      <w:pPr>
+        <w:rPr>
+          <w:sz w:val="144"/>
+          <w:szCs w:val="144"/>
+        </w:rPr>
+      </w:pPr>
+    </w:p>
+    <w:p>
+      <w:pPr>
+        <w:rPr>
+          <w:sz w:val="144"/>
+          <w:szCs w:val="144"/>
+        </w:rPr>
+      </w:pPr>
+    </w:p>
+    <w:p>
+      <w:pPr>
+        <w:rPr>
+          <w:sz w:val="144"/>
+          <w:szCs w:val="144"/>
+        </w:rPr>
+      </w:pPr>
+    </w:p>
+    <w:p>
+      <w:pPr>
+        <w:rPr>
+          <w:sz w:val="144"/>
+          <w:szCs w:val="144"/>
+        </w:rPr>
+      </w:pPr>
+    </w:p>
+    <w:p>
+      <w:pPr>
+        <w:rPr>
+          <w:sz w:val="28"/>
+          <w:szCs w:val="28"/>
+        </w:rPr>
+      </w:pPr>
+    </w:p>
+    <w:p>
+      <w:pPr>
+        <w:rPr>
+          <w:sz w:val="28"/>
+          <w:szCs w:val="28"/>
+        </w:rPr>
+      </w:pPr>
+    </w:p>
+    <w:p>
+      <w:pPr>
+        <w:rPr>
+          <w:sz w:val="28"/>
+          <w:szCs w:val="28"/>
+        </w:rPr>
+      </w:pPr>
+    </w:p>
+    <w:p>
+      <w:pPr>
+        <w:rPr>
+          <w:b/>
+          <w:sz w:val="24"/>
+          <w:szCs w:val="24"/>
+        </w:rPr>
+      </w:pPr>
+      <w:r>
+        <w:rPr>
+          <w:b/>
+          <w:sz w:val="24"/>
+          <w:szCs w:val="24"/>
+        </w:rPr>
+        <w:t>Week 4</w:t>
+      </w:r>
+    </w:p>
+    <w:p>
+      <w:pPr>
+        <w:rPr>
+          <w:sz w:val="24"/>
+          <w:szCs w:val="24"/>
+        </w:rPr>
+      </w:pPr>
+      <w:r>
+        <w:rPr>
+          <w:sz w:val="24"/>
+          <w:szCs w:val="24"/>
+        </w:rPr>
+        <w:t xml:space="preserve">This week I managed to put the code into functions so it becomes more organized and so if I want to use that part </w:t>
+      </w:r>
+      <w:proofErr w:type="gramStart"/>
+      <w:r>
+        <w:rPr>
+          <w:sz w:val="24"/>
+          <w:szCs w:val="24"/>
+        </w:rPr>
+        <w:t>again ,</w:t>
+      </w:r>
+      <w:proofErr w:type="gramEnd"/>
+      <w:r>
+        <w:rPr>
+          <w:sz w:val="24"/>
+          <w:szCs w:val="24"/>
+        </w:rPr>
+        <w:t xml:space="preserve"> I’ll just have to call the function. So </w:t>
+      </w:r>
+      <w:proofErr w:type="gramStart"/>
+      <w:r>
+        <w:rPr>
+          <w:sz w:val="24"/>
+          <w:szCs w:val="24"/>
+        </w:rPr>
+        <w:t>far ,</w:t>
+      </w:r>
+      <w:proofErr w:type="gramEnd"/>
+      <w:r>
+        <w:rPr>
+          <w:sz w:val="24"/>
+          <w:szCs w:val="24"/>
+        </w:rPr>
+        <w:t xml:space="preserve"> I’ve made 3 functions :</w:t>
+      </w:r>
+    </w:p>
+    <w:p>
+      <w:pPr>
+        <w:pStyle w:val="ListParagraph"/>
+        <w:numPr>
+          <w:ilvl w:val="0"/>
+          <w:numId w:val="8"/>
+        </w:numPr>
+        <w:rPr>
+          <w:sz w:val="24"/>
+          <w:szCs w:val="24"/>
+        </w:rPr>
+      </w:pPr>
+      <w:proofErr w:type="spellStart"/>
+      <w:proofErr w:type="gramStart"/>
+      <w:r>
+        <w:rPr>
+          <w:sz w:val="24"/>
+          <w:szCs w:val="24"/>
+        </w:rPr>
+        <w:t>studentsName</w:t>
+      </w:r>
+      <w:proofErr w:type="spellEnd"/>
+      <w:r>
+        <w:rPr>
+          <w:sz w:val="24"/>
+          <w:szCs w:val="24"/>
+        </w:rPr>
+        <w:t>(</w:t>
+      </w:r>
+      <w:proofErr w:type="gramEnd"/>
+      <w:r>
+        <w:rPr>
+          <w:sz w:val="24"/>
+          <w:szCs w:val="24"/>
+        </w:rPr>
+        <w:t>)</w:t>
+      </w:r>
+    </w:p>
+    <w:p>
+      <w:pPr>
+        <w:pStyle w:val="ListParagraph"/>
+        <w:numPr>
+          <w:ilvl w:val="0"/>
+          <w:numId w:val="8"/>
+        </w:numPr>
+        <w:rPr>
+          <w:sz w:val="24"/>
+          <w:szCs w:val="24"/>
+        </w:rPr>
+      </w:pPr>
+      <w:proofErr w:type="spellStart"/>
+      <w:proofErr w:type="gramStart"/>
+      <w:r>
+        <w:rPr>
+          <w:sz w:val="24"/>
+          <w:szCs w:val="24"/>
+        </w:rPr>
+        <w:t>calcScores</w:t>
+      </w:r>
+      <w:proofErr w:type="spellEnd"/>
+      <w:r>
+        <w:rPr>
+          <w:sz w:val="24"/>
+          <w:szCs w:val="24"/>
+        </w:rPr>
+        <w:t>(</w:t>
+      </w:r>
+      <w:proofErr w:type="gramEnd"/>
+      <w:r>
+        <w:rPr>
+          <w:sz w:val="24"/>
+          <w:szCs w:val="24"/>
+        </w:rPr>
+        <w:t>)</w:t>
+      </w:r>
+    </w:p>
+    <w:p>
+      <w:pPr>
+        <w:pStyle w:val="ListParagraph"/>
+        <w:numPr>
+          <w:ilvl w:val="0"/>
+          <w:numId w:val="8"/>
+        </w:numPr>
+        <w:rPr>
+          <w:sz w:val="24"/>
+          <w:szCs w:val="24"/>
+        </w:rPr>
+      </w:pPr>
+      <w:proofErr w:type="spellStart"/>
+      <w:proofErr w:type="gramStart"/>
+      <w:r>
+        <w:rPr>
+          <w:sz w:val="24"/>
+          <w:szCs w:val="24"/>
+        </w:rPr>
+        <w:t>testResults</w:t>
+      </w:r>
+      <w:proofErr w:type="spellEnd"/>
+      <w:r>
+        <w:rPr>
+          <w:sz w:val="24"/>
+          <w:szCs w:val="24"/>
+        </w:rPr>
+        <w:t>(</w:t>
+      </w:r>
+      <w:proofErr w:type="gramEnd"/>
+      <w:r>
+        <w:rPr>
+          <w:sz w:val="24"/>
+          <w:szCs w:val="24"/>
+        </w:rPr>
+        <w:t>)</w:t>
+      </w:r>
+    </w:p>
+    <w:p>
+      <w:pPr>
+        <w:rPr>
+          <w:sz w:val="24"/>
+          <w:szCs w:val="24"/>
+        </w:rPr>
+      </w:pPr>
+      <w:proofErr w:type="gramStart"/>
+      <w:r>
+        <w:rPr>
+          <w:sz w:val="24"/>
+          <w:szCs w:val="24"/>
+        </w:rPr>
+        <w:t>Actually ,</w:t>
+      </w:r>
+      <w:proofErr w:type="gramEnd"/>
+      <w:r>
+        <w:rPr>
+          <w:sz w:val="24"/>
+          <w:szCs w:val="24"/>
+        </w:rPr>
+        <w:t xml:space="preserve"> this week’s target was to finished the code to calculate each student’s average test score . But I haven’t found the way to do it </w:t>
+      </w:r>
+      <w:proofErr w:type="gramStart"/>
+      <w:r>
+        <w:rPr>
+          <w:sz w:val="24"/>
+          <w:szCs w:val="24"/>
+        </w:rPr>
+        <w:t>yet .</w:t>
+      </w:r>
+      <w:proofErr w:type="gramEnd"/>
+      <w:r>
+        <w:rPr>
+          <w:sz w:val="24"/>
+          <w:szCs w:val="24"/>
+        </w:rPr>
+        <w:t xml:space="preserve"> </w:t>
+      </w:r>
+      <w:proofErr w:type="spellStart"/>
+      <w:proofErr w:type="gramStart"/>
+      <w:r>
+        <w:rPr>
+          <w:sz w:val="24"/>
+          <w:szCs w:val="24"/>
+        </w:rPr>
+        <w:t>So,the</w:t>
+      </w:r>
+      <w:proofErr w:type="spellEnd"/>
+      <w:proofErr w:type="gramEnd"/>
+      <w:r>
+        <w:rPr>
+          <w:sz w:val="24"/>
+          <w:szCs w:val="24"/>
+        </w:rPr>
+        <w:t xml:space="preserve"> output now is :</w:t>
+      </w:r>
+    </w:p>
+    <w:p>
+      <w:pPr>
+        <w:rPr>
+          <w:sz w:val="24"/>
+          <w:szCs w:val="24"/>
+        </w:rPr>
+      </w:pPr>
+      <w:r>
+        <w:rPr>
+          <w:noProof/>
+        </w:rPr>
+        <mc:AlternateContent>
+          <mc:Choice Requires="wps">
+            <w:drawing>
+              <wp:anchor distT="0" distB="0" distL="114300" distR="114300" simplePos="0" relativeHeight="251658240" behindDoc="0" locked="0" layoutInCell="1" allowOverlap="1">
+                <wp:simplePos x="0" y="0"/>
+                <wp:positionH relativeFrom="margin">
+                  <wp:posOffset>1789430</wp:posOffset>
+                </wp:positionH>
+                <wp:positionV relativeFrom="paragraph">
+                  <wp:posOffset>347345</wp:posOffset>
+                </wp:positionV>
+                <wp:extent cx="3371215" cy="3060700"/>
+                <wp:effectExtent l="0" t="0" r="19685" b="25400"/>
+                <wp:wrapNone/>
+                <wp:docPr id="43" name="Text Box 43"/>
+                <wp:cNvGraphicFramePr/>
+                <a:graphic xmlns:a="http://schemas.openxmlformats.org/drawingml/2006/main">
+                  <a:graphicData uri="http://schemas.microsoft.com/office/word/2010/wordprocessingShape">
+                    <wps:wsp>
+                      <wps:cNvSpPr txBox="1"/>
+                      <wps:spPr>
+                        <a:xfrm>
+                          <a:off x="0" y="0"/>
+                          <a:ext cx="3371215" cy="3060700"/>
+                        </a:xfrm>
+                        <a:prstGeom prst="rect">
+                          <a:avLst/>
+                        </a:prstGeom>
+                        <a:solidFill>
+                          <a:schemeClr val="tx1"/>
+                        </a:solidFill>
+                        <a:ln w="6350">
+                          <a:solidFill>
+                            <a:prstClr val="black"/>
+                          </a:solidFill>
+                        </a:ln>
+                      </wps:spPr>
+                      <wps:txbx>
+                        <w:txbxContent>
+                          <w:p>
+                            <w:pPr>
+                              <w:spacing w:after="0"/>
+                              <w:rPr>
+                                <w:color w:val="FF0000"/>
+                                <w:sz w:val="16"/>
+                                <w:szCs w:val="16"/>
+                              </w:rPr>
+                            </w:pPr>
+                          </w:p>
+                          <w:p>
+                            <w:pPr>
+                              <w:spacing w:after="0"/>
+                              <w:rPr>
+                                <w:color w:val="FF0000"/>
+                                <w:sz w:val="16"/>
+                                <w:szCs w:val="16"/>
+                              </w:rPr>
+                            </w:pPr>
+                          </w:p>
+                          <w:p>
+                            <w:pPr>
+                              <w:spacing w:after="0"/>
+                              <w:rPr>
+                                <w:color w:val="FF0000"/>
+                                <w:sz w:val="16"/>
+                                <w:szCs w:val="16"/>
+                              </w:rPr>
+                            </w:pPr>
+                          </w:p>
+                          <w:p>
+                            <w:pPr>
+                              <w:spacing w:after="0"/>
+                              <w:rPr>
+                                <w:color w:val="FF0000"/>
+                                <w:sz w:val="16"/>
+                                <w:szCs w:val="16"/>
+                              </w:rPr>
+                            </w:pPr>
+                          </w:p>
+                          <w:p>
+                            <w:pPr>
+                              <w:spacing w:after="0"/>
+                              <w:rPr>
+                                <w:color w:val="FF0000"/>
+                                <w:sz w:val="16"/>
+                                <w:szCs w:val="16"/>
+                              </w:rPr>
+                            </w:pPr>
+                            <w:r>
+                              <w:rPr>
+                                <w:color w:val="FF0000"/>
+                                <w:sz w:val="16"/>
+                                <w:szCs w:val="16"/>
+                              </w:rPr>
+                              <w:sym w:font="Wingdings" w:char="F0E0"/>
+                            </w:r>
+                            <w:r>
+                              <w:rPr>
+                                <w:color w:val="FF0000"/>
+                                <w:sz w:val="16"/>
+                                <w:szCs w:val="16"/>
+                              </w:rPr>
+                              <w:t xml:space="preserve"> score[</w:t>
+                            </w:r>
+                            <w:proofErr w:type="spellStart"/>
+                            <w:r>
+                              <w:rPr>
+                                <w:color w:val="FF0000"/>
+                                <w:sz w:val="16"/>
+                                <w:szCs w:val="16"/>
+                              </w:rPr>
+                              <w:t>i</w:t>
+                            </w:r>
+                            <w:proofErr w:type="spellEnd"/>
+                            <w:r>
+                              <w:rPr>
+                                <w:color w:val="FF0000"/>
+                                <w:sz w:val="16"/>
+                                <w:szCs w:val="16"/>
+                              </w:rPr>
+                              <w:t>] (for the 1</w:t>
+                            </w:r>
+                            <w:r>
+                              <w:rPr>
+                                <w:color w:val="FF0000"/>
+                                <w:sz w:val="16"/>
+                                <w:szCs w:val="16"/>
+                                <w:vertAlign w:val="superscript"/>
+                              </w:rPr>
+                              <w:t>st</w:t>
+                            </w:r>
+                            <w:r>
+                              <w:rPr>
+                                <w:color w:val="FF0000"/>
+                                <w:sz w:val="16"/>
+                                <w:szCs w:val="16"/>
+                              </w:rPr>
+                              <w:t xml:space="preserve"> test)</w:t>
+                            </w:r>
+                          </w:p>
+                          <w:p>
+                            <w:pPr>
+                              <w:spacing w:after="0"/>
+                              <w:rPr>
+                                <w:color w:val="FF0000"/>
+                                <w:sz w:val="16"/>
+                                <w:szCs w:val="16"/>
+                              </w:rPr>
+                            </w:pPr>
+                            <w:r>
+                              <w:rPr>
+                                <w:color w:val="FF0000"/>
+                                <w:sz w:val="16"/>
+                                <w:szCs w:val="16"/>
+                              </w:rPr>
+                              <w:sym w:font="Wingdings" w:char="F0E0"/>
+                            </w:r>
+                            <w:r>
+                              <w:rPr>
+                                <w:color w:val="FF0000"/>
+                                <w:sz w:val="16"/>
+                                <w:szCs w:val="16"/>
+                              </w:rPr>
+                              <w:t xml:space="preserve"> score[i+1]</w:t>
+                            </w:r>
+                          </w:p>
+                          <w:p>
+                            <w:pPr>
+                              <w:spacing w:after="0"/>
+                              <w:rPr>
+                                <w:color w:val="FF0000"/>
+                                <w:sz w:val="16"/>
+                                <w:szCs w:val="16"/>
+                              </w:rPr>
+                            </w:pPr>
+                          </w:p>
+                          <w:p>
+                            <w:pPr>
+                              <w:spacing w:after="0"/>
+                              <w:rPr>
+                                <w:color w:val="FF0000"/>
+                                <w:sz w:val="16"/>
+                                <w:szCs w:val="16"/>
+                              </w:rPr>
+                            </w:pPr>
+                          </w:p>
+                          <w:p>
+                            <w:pPr>
+                              <w:spacing w:after="0"/>
+                              <w:rPr>
+                                <w:color w:val="FF0000"/>
+                                <w:sz w:val="16"/>
+                                <w:szCs w:val="16"/>
+                              </w:rPr>
+                            </w:pPr>
+                          </w:p>
+                          <w:p>
+                            <w:pPr>
+                              <w:spacing w:after="0"/>
+                              <w:rPr>
+                                <w:color w:val="FF0000"/>
+                                <w:sz w:val="16"/>
+                                <w:szCs w:val="16"/>
+                              </w:rPr>
+                            </w:pPr>
+                          </w:p>
+                          <w:p>
+                            <w:pPr>
+                              <w:spacing w:after="0"/>
+                              <w:rPr>
+                                <w:color w:val="FF0000"/>
+                                <w:sz w:val="16"/>
+                                <w:szCs w:val="16"/>
+                              </w:rPr>
+                            </w:pPr>
+                          </w:p>
+                          <w:p>
+                            <w:pPr>
+                              <w:spacing w:after="0"/>
+                              <w:rPr>
+                                <w:color w:val="FF0000"/>
+                                <w:sz w:val="16"/>
+                                <w:szCs w:val="16"/>
+                              </w:rPr>
+                            </w:pPr>
+                          </w:p>
+                          <w:p>
+                            <w:pPr>
+                              <w:spacing w:after="0"/>
+                              <w:rPr>
+                                <w:color w:val="FF0000"/>
+                                <w:sz w:val="16"/>
+                                <w:szCs w:val="16"/>
+                              </w:rPr>
+                            </w:pPr>
+                          </w:p>
+                          <w:p>
+                            <w:pPr>
+                              <w:spacing w:after="0"/>
+                              <w:rPr>
+                                <w:color w:val="FF0000"/>
+                                <w:sz w:val="8"/>
+                                <w:szCs w:val="8"/>
+                              </w:rPr>
+                            </w:pPr>
+                          </w:p>
+                          <w:p>
+                            <w:pPr>
+                              <w:spacing w:after="0"/>
+                              <w:rPr>
+                                <w:color w:val="FF0000"/>
+                                <w:sz w:val="8"/>
+                                <w:szCs w:val="8"/>
+                              </w:rPr>
+                            </w:pPr>
+                          </w:p>
+                          <w:p>
+                            <w:pPr>
+                              <w:spacing w:after="0"/>
+                              <w:rPr>
+                                <w:color w:val="FF0000"/>
+                                <w:sz w:val="8"/>
+                                <w:szCs w:val="8"/>
+                              </w:rPr>
+                            </w:pPr>
+                          </w:p>
+                          <w:p>
+                            <w:pPr>
+                              <w:spacing w:after="0"/>
+                              <w:rPr>
+                                <w:color w:val="FF0000"/>
+                                <w:sz w:val="16"/>
+                                <w:szCs w:val="16"/>
+                              </w:rPr>
+                            </w:pPr>
+                            <w:r>
+                              <w:rPr>
+                                <w:color w:val="FF0000"/>
+                                <w:sz w:val="16"/>
+                                <w:szCs w:val="16"/>
+                              </w:rPr>
+                              <w:sym w:font="Wingdings" w:char="F0E0"/>
+                            </w:r>
+                            <w:r>
+                              <w:rPr>
+                                <w:color w:val="FF0000"/>
+                                <w:sz w:val="16"/>
+                                <w:szCs w:val="16"/>
+                              </w:rPr>
+                              <w:t xml:space="preserve"> score[</w:t>
+                            </w:r>
+                            <w:proofErr w:type="spellStart"/>
+                            <w:r>
+                              <w:rPr>
+                                <w:color w:val="FF0000"/>
+                                <w:sz w:val="16"/>
+                                <w:szCs w:val="16"/>
+                              </w:rPr>
+                              <w:t>i</w:t>
+                            </w:r>
+                            <w:proofErr w:type="spellEnd"/>
+                            <w:proofErr w:type="gramStart"/>
+                            <w:r>
+                              <w:rPr>
+                                <w:color w:val="FF0000"/>
+                                <w:sz w:val="16"/>
+                                <w:szCs w:val="16"/>
+                              </w:rPr>
+                              <w:t>](</w:t>
+                            </w:r>
+                            <w:proofErr w:type="gramEnd"/>
+                            <w:r>
+                              <w:rPr>
+                                <w:color w:val="FF0000"/>
+                                <w:sz w:val="16"/>
+                                <w:szCs w:val="16"/>
+                              </w:rPr>
+                              <w:t>for the 2</w:t>
+                            </w:r>
+                            <w:r>
+                              <w:rPr>
+                                <w:color w:val="FF0000"/>
+                                <w:sz w:val="16"/>
+                                <w:szCs w:val="16"/>
+                                <w:vertAlign w:val="superscript"/>
+                              </w:rPr>
+                              <w:t>nd</w:t>
+                            </w:r>
+                            <w:r>
+                              <w:rPr>
+                                <w:color w:val="FF0000"/>
+                                <w:sz w:val="16"/>
+                                <w:szCs w:val="16"/>
+                              </w:rPr>
+                              <w:t xml:space="preserve"> test)</w:t>
+                            </w:r>
+                          </w:p>
+                          <w:p>
+                            <w:pPr>
+                              <w:spacing w:after="0"/>
+                              <w:rPr>
+                                <w:color w:val="FF0000"/>
+                                <w:sz w:val="16"/>
+                                <w:szCs w:val="16"/>
+                              </w:rPr>
+                            </w:pPr>
+                            <w:r>
+                              <w:rPr>
+                                <w:color w:val="FF0000"/>
+                                <w:sz w:val="16"/>
+                                <w:szCs w:val="16"/>
+                              </w:rPr>
+                              <w:sym w:font="Wingdings" w:char="F0E0"/>
+                            </w:r>
+                            <w:r>
+                              <w:rPr>
+                                <w:color w:val="FF0000"/>
+                                <w:sz w:val="16"/>
+                                <w:szCs w:val="16"/>
+                              </w:rPr>
+                              <w:t>score[i+1]</w:t>
+                            </w:r>
+                          </w:p>
+                        </w:txbxContent>
+                      </wps:txbx>
+                      <wps:bodyPr rot="0" spcFirstLastPara="0" vertOverflow="overflow" horzOverflow="overflow" vert="horz" wrap="square" lIns="91440" tIns="45720" rIns="91440" bIns="45720" numCol="1" spcCol="0" rtlCol="0" fromWordArt="0" anchor="t" anchorCtr="0" forceAA="0" compatLnSpc="1">
+                        <a:prstTxWarp prst="textNoShape">
+                          <a:avLst/>
+                        </a:prstTxWarp>
+                        <a:noAutofit/>
+                      </wps:bodyPr>
+                    </wps:wsp>
+                  </a:graphicData>
+                </a:graphic>
+                <wp14:sizeRelH relativeFrom="page">
+                  <wp14:pctWidth>0</wp14:pctWidth>
+                </wp14:sizeRelH>
+                <wp14:sizeRelV relativeFrom="page">
+                  <wp14:pctHeight>0</wp14:pctHeight>
+                </wp14:sizeRelV>
+              </wp:anchor>
+            </w:drawing>
+          </mc:Choice>
+          <mc:Fallback>
+            <w:pict>
+              <v:shapetype id="_x0000_t202" coordsize="21600,21600" o:spt="202" path="m,l,21600r21600,l21600,xe">
+                <v:stroke joinstyle="miter"/>
+                <v:path gradientshapeok="t" o:connecttype="rect"/>
+              </v:shapetype>
+              <v:shape id="Text Box 43" o:spid="_x0000_s1050" type="#_x0000_t202" style="position:absolute;margin-left:140.9pt;margin-top:27.35pt;width:265.45pt;height:241pt;z-index:251658240;visibility:visible;mso-wrap-style:square;mso-width-percent:0;mso-height-percent:0;mso-wrap-distance-left:9pt;mso-wrap-distance-top:0;mso-wrap-distance-right:9pt;mso-wrap-distance-bottom:0;mso-position-horizontal:absolute;mso-position-horizontal-relative:margin;mso-position-vertical:absolute;mso-position-vertical-relative:text;mso-width-percent:0;mso-height-percent:0;mso-width-relative:page;mso-height-relative:page;v-text-anchor:top" o:gfxdata="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" fillcolor="black [3213]" strokeweight=".5pt">
+                <v:textbox>
+                  <w:txbxContent>
+                    <w:p>
+                      <w:pPr>
+                        <w:spacing w:after="0"/>
+                        <w:rPr>
+                          <w:color w:val="FF0000"/>
+                          <w:sz w:val="16"/>
+                          <w:szCs w:val="16"/>
+                        </w:rPr>
+                      </w:pPr>
+                    </w:p>
+                    <w:p>
+                      <w:pPr>
+                        <w:spacing w:after="0"/>
+                        <w:rPr>
+                          <w:color w:val="FF0000"/>
+                          <w:sz w:val="16"/>
+                          <w:szCs w:val="16"/>
+                        </w:rPr>
+                      </w:pPr>
+                    </w:p>
+                    <w:p>
+                      <w:pPr>
+                        <w:spacing w:after="0"/>
+                        <w:rPr>
+                          <w:color w:val="FF0000"/>
+                          <w:sz w:val="16"/>
+                          <w:szCs w:val="16"/>
+                        </w:rPr>
+                      </w:pPr>
+                    </w:p>
+                    <w:p>
+                      <w:pPr>
+                        <w:spacing w:after="0"/>
+                        <w:rPr>
+                          <w:color w:val="FF0000"/>
+                          <w:sz w:val="16"/>
+                          <w:szCs w:val="16"/>
+                        </w:rPr>
+                      </w:pPr>
+                    </w:p>
+                    <w:p>
+                      <w:pPr>
+                        <w:spacing w:after="0"/>
+                        <w:rPr>
+                          <w:color w:val="FF0000"/>
+                          <w:sz w:val="16"/>
+                          <w:szCs w:val="16"/>
+                        </w:rPr>
+                      </w:pPr>
+                      <w:r>
+                        <w:rPr>
+                          <w:color w:val="FF0000"/>
+                          <w:sz w:val="16"/>
+                          <w:szCs w:val="16"/>
+                        </w:rPr>
+                        <w:sym w:font="Wingdings" w:char="F0E0"/>
+                      </w:r>
+                      <w:r>
+                        <w:rPr>
+                          <w:color w:val="FF0000"/>
+                          <w:sz w:val="16"/>
+                          <w:szCs w:val="16"/>
+                        </w:rPr>
+                        <w:t xml:space="preserve"> score[</w:t>
+                      </w:r>
+                      <w:proofErr w:type="spellStart"/>
+                      <w:r>
+                        <w:rPr>
+                          <w:color w:val="FF0000"/>
+                          <w:sz w:val="16"/>
+                          <w:szCs w:val="16"/>
+                        </w:rPr>
+                        <w:t>i</w:t>
+                      </w:r>
+                      <w:proofErr w:type="spellEnd"/>
+                      <w:r>
+                        <w:rPr>
+                          <w:color w:val="FF0000"/>
+                          <w:sz w:val="16"/>
+                          <w:szCs w:val="16"/>
+                        </w:rPr>
+                        <w:t>] (for the 1</w:t>
+                      </w:r>
+                      <w:r>
+                        <w:rPr>
+                          <w:color w:val="FF0000"/>
+                          <w:sz w:val="16"/>
+                          <w:szCs w:val="16"/>
+                          <w:vertAlign w:val="superscript"/>
+                        </w:rPr>
+                        <w:t>st</w:t>
+                      </w:r>
+                      <w:r>
+                        <w:rPr>
+                          <w:color w:val="FF0000"/>
+                          <w:sz w:val="16"/>
+                          <w:szCs w:val="16"/>
+                        </w:rPr>
+                        <w:t xml:space="preserve"> test)</w:t>
+                      </w:r>
+                    </w:p>
+                    <w:p>
+                      <w:pPr>
+                        <w:spacing w:after="0"/>
+                        <w:rPr>
+                          <w:color w:val="FF0000"/>
+                          <w:sz w:val="16"/>
+                          <w:szCs w:val="16"/>
+                        </w:rPr>
+                      </w:pPr>
+                      <w:r>
+                        <w:rPr>
+                          <w:color w:val="FF0000"/>
+                          <w:sz w:val="16"/>
+                          <w:szCs w:val="16"/>
+                        </w:rPr>
+                        <w:sym w:font="Wingdings" w:char="F0E0"/>
+                      </w:r>
+                      <w:r>
+                        <w:rPr>
+                          <w:color w:val="FF0000"/>
+                          <w:sz w:val="16"/>
+                          <w:szCs w:val="16"/>
+                        </w:rPr>
+                        <w:t xml:space="preserve"> score[i+1]</w:t>
+                      </w:r>
+                    </w:p>
+                    <w:p>
+                      <w:pPr>
+                        <w:spacing w:after="0"/>
+                        <w:rPr>
+                          <w:color w:val="FF0000"/>
+                          <w:sz w:val="16"/>
+                          <w:szCs w:val="16"/>
+                        </w:rPr>
+                      </w:pPr>
+                    </w:p>
+                    <w:p>
+                      <w:pPr>
+                        <w:spacing w:after="0"/>
+                        <w:rPr>
+                          <w:color w:val="FF0000"/>
+                          <w:sz w:val="16"/>
+                          <w:szCs w:val="16"/>
+                        </w:rPr>
+                      </w:pPr>
+                    </w:p>
+                    <w:p>
+                      <w:pPr>
+                        <w:spacing w:after="0"/>
+                        <w:rPr>
+                          <w:color w:val="FF0000"/>
+                          <w:sz w:val="16"/>
+                          <w:szCs w:val="16"/>
+                        </w:rPr>
+                      </w:pPr>
+                    </w:p>
+                    <w:p>
+                      <w:pPr>
+                        <w:spacing w:after="0"/>
+                        <w:rPr>
+                          <w:color w:val="FF0000"/>
+                          <w:sz w:val="16"/>
+                          <w:szCs w:val="16"/>
+                        </w:rPr>
+                      </w:pPr>
+                    </w:p>
+                    <w:p>
+                      <w:pPr>
+                        <w:spacing w:after="0"/>
+                        <w:rPr>
+                          <w:color w:val="FF0000"/>
+                          <w:sz w:val="16"/>
+                          <w:szCs w:val="16"/>
+                        </w:rPr>
+                      </w:pPr>
+                    </w:p>
+                    <w:p>
+                      <w:pPr>
+                        <w:spacing w:after="0"/>
+                        <w:rPr>
+                          <w:color w:val="FF0000"/>
+                          <w:sz w:val="16"/>
+                          <w:szCs w:val="16"/>
+                        </w:rPr>
+                      </w:pPr>
+                    </w:p>
+                    <w:p>
+                      <w:pPr>
+                        <w:spacing w:after="0"/>
+                        <w:rPr>
+                          <w:color w:val="FF0000"/>
+                          <w:sz w:val="16"/>
+                          <w:szCs w:val="16"/>
+                        </w:rPr>
+                      </w:pPr>
+                    </w:p>
+                    <w:p>
+                      <w:pPr>
+                        <w:spacing w:after="0"/>
+                        <w:rPr>
+                          <w:color w:val="FF0000"/>
+                          <w:sz w:val="8"/>
+                          <w:szCs w:val="8"/>
+                        </w:rPr>
+                      </w:pPr>
+                    </w:p>
+                    <w:p>
+                      <w:pPr>
+                        <w:spacing w:after="0"/>
+                        <w:rPr>
+                          <w:color w:val="FF0000"/>
+                          <w:sz w:val="8"/>
+                          <w:szCs w:val="8"/>
+                        </w:rPr>
+                      </w:pPr>
+                    </w:p>
+                    <w:p>
+                      <w:pPr>
+                        <w:spacing w:after="0"/>
+                        <w:rPr>
+                          <w:color w:val="FF0000"/>
+                          <w:sz w:val="8"/>
+                          <w:szCs w:val="8"/>
+                        </w:rPr>
+                      </w:pPr>
+                    </w:p>
+                    <w:p>
+                      <w:pPr>
+                        <w:spacing w:after="0"/>
+                        <w:rPr>
+                          <w:color w:val="FF0000"/>
+                          <w:sz w:val="16"/>
+                          <w:szCs w:val="16"/>
+                        </w:rPr>
+                      </w:pPr>
+                      <w:r>
+                        <w:rPr>
+                          <w:color w:val="FF0000"/>
+                          <w:sz w:val="16"/>
+                          <w:szCs w:val="16"/>
+                        </w:rPr>
+                        <w:sym w:font="Wingdings" w:char="F0E0"/>
+                      </w:r>
+                      <w:r>
+                        <w:rPr>
+                          <w:color w:val="FF0000"/>
+                          <w:sz w:val="16"/>
+                          <w:szCs w:val="16"/>
+                        </w:rPr>
+                        <w:t xml:space="preserve"> score[</w:t>
+                      </w:r>
+                      <w:proofErr w:type="spellStart"/>
+                      <w:r>
+                        <w:rPr>
+                          <w:color w:val="FF0000"/>
+                          <w:sz w:val="16"/>
+                          <w:szCs w:val="16"/>
+                        </w:rPr>
+                        <w:t>i</w:t>
+                      </w:r>
+                      <w:proofErr w:type="spellEnd"/>
+                      <w:proofErr w:type="gramStart"/>
+                      <w:r>
+                        <w:rPr>
+                          <w:color w:val="FF0000"/>
+                          <w:sz w:val="16"/>
+                          <w:szCs w:val="16"/>
+                        </w:rPr>
+                        <w:t>](</w:t>
+                      </w:r>
+                      <w:proofErr w:type="gramEnd"/>
+                      <w:r>
+                        <w:rPr>
+                          <w:color w:val="FF0000"/>
+                          <w:sz w:val="16"/>
+                          <w:szCs w:val="16"/>
+                        </w:rPr>
+                        <w:t>for the 2</w:t>
+                      </w:r>
+                      <w:r>
+                        <w:rPr>
+                          <w:color w:val="FF0000"/>
+                          <w:sz w:val="16"/>
+                          <w:szCs w:val="16"/>
+                          <w:vertAlign w:val="superscript"/>
+                        </w:rPr>
+                        <w:t>nd</w:t>
+                      </w:r>
+                      <w:r>
+                        <w:rPr>
+                          <w:color w:val="FF0000"/>
+                          <w:sz w:val="16"/>
+                          <w:szCs w:val="16"/>
+                        </w:rPr>
+                        <w:t xml:space="preserve"> test)</w:t>
+                      </w:r>
+                    </w:p>
+                    <w:p>
+                      <w:pPr>
+                        <w:spacing w:after="0"/>
+                        <w:rPr>
+                          <w:color w:val="FF0000"/>
+                          <w:sz w:val="16"/>
+                          <w:szCs w:val="16"/>
+                        </w:rPr>
+                      </w:pPr>
+                      <w:r>
+                        <w:rPr>
+                          <w:color w:val="FF0000"/>
+                          <w:sz w:val="16"/>
+                          <w:szCs w:val="16"/>
+                        </w:rPr>
+                        <w:sym w:font="Wingdings" w:char="F0E0"/>
+                      </w:r>
+                      <w:r>
+                        <w:rPr>
+                          <w:color w:val="FF0000"/>
+                          <w:sz w:val="16"/>
+                          <w:szCs w:val="16"/>
+                        </w:rPr>
+                        <w:t>score[i+1]</w:t>
+                      </w:r>
+                    </w:p>
+                  </w:txbxContent>
+                </v:textbox>
+                <w10:wrap anchorx="margin"/>
+              </v:shape>
+            </w:pict>
+          </mc:Fallback>
+        </mc:AlternateContent>
+      </w:r>
+      <w:r>
+        <w:rPr>
+          <w:noProof/>
+        </w:rPr>
+        <w:drawing>
+          <wp:anchor distT="0" distB="0" distL="114300" distR="114300" simplePos="0" relativeHeight="251658240" behindDoc="1" locked="0" layoutInCell="1" allowOverlap="1">
+            <wp:simplePos x="0" y="0"/>
+            <wp:positionH relativeFrom="column">
+              <wp:posOffset>71755</wp:posOffset>
+            </wp:positionH>
+            <wp:positionV relativeFrom="paragraph">
+              <wp:posOffset>23495</wp:posOffset>
+            </wp:positionV>
+            <wp:extent cx="5939790" cy="3474720"/>
+            <wp:effectExtent l="0" t="0" r="3810" b="0"/>
+            <wp:wrapTight wrapText="bothSides">
+              <wp:wrapPolygon edited="0">
+                <wp:start x="0" y="0"/>
+                <wp:lineTo x="0" y="21434"/>
+                <wp:lineTo x="21545" y="21434"/>
+                <wp:lineTo x="21545" y="0"/>
+                <wp:lineTo x="0" y="0"/>
+              </wp:wrapPolygon>
+            </wp:wrapTight>
+            <wp:docPr id="6" name="Picture 6" descr="Screenshot (1)"/>
+            <wp:cNvGraphicFramePr>
+              <a:graphicFrameLocks xmlns:a="http://schemas.openxmlformats.org/drawingml/2006/main" noChangeAspect="1"/>
+            </wp:cNvGraphicFramePr>
+            <a:graphic xmlns:a="http://schemas.openxmlformats.org/drawingml/2006/main">
+              <a:graphicData uri="http://schemas.openxmlformats.org/drawingml/2006/picture">
+                <pic:pic xmlns:pic="http://schemas.openxmlformats.org/drawingml/2006/picture">
+                  <pic:nvPicPr>
+                    <pic:cNvPr id="0" name="Picture 27" descr="Screenshot (1)"/>
+                    <pic:cNvPicPr>
+                      <a:picLocks noChangeAspect="1" noChangeArrowheads="1"/>
+                    </pic:cNvPicPr>
+                  </pic:nvPicPr>
+                  <pic:blipFill>
+                    <a:blip r:embed="rId6">
+                      <a:extLst>
+                        <a:ext uri="{28A0092B-C50C-407E-A947-70E740481C1C}">
+                          <a14:useLocalDpi xmlns:a14="http://schemas.microsoft.com/office/drawing/2010/main" val="0"/>
+                        </a:ext>
+                      </a:extLst>
+                    </a:blip>
+                    <a:srcRect/>
+                    <a:stretch>
+                      <a:fillRect/>
+                    </a:stretch>
+                  </pic:blipFill>
+                  <pic:spPr bwMode="auto">
+                    <a:xfrm>
+                      <a:off x="0" y="0"/>
+                      <a:ext cx="5939790" cy="3474720"/>
+                    </a:xfrm>
+                    <a:prstGeom prst="rect">
+                      <a:avLst/>
+                    </a:prstGeom>
+                    <a:noFill/>
+                  </pic:spPr>
+                </pic:pic>
+              </a:graphicData>
+            </a:graphic>
+            <wp14:sizeRelH relativeFrom="page">
+              <wp14:pctWidth>0</wp14:pctWidth>
+            </wp14:sizeRelH>
+            <wp14:sizeRelV relativeFrom="page">
+              <wp14:pctHeight>0</wp14:pctHeight>
+            </wp14:sizeRelV>
+          </wp:anchor>
+        </w:drawing>
+      </w:r>
+    </w:p>
+    <w:p>
+      <w:pPr>
+        <w:rPr>
+          <w:sz w:val="24"/>
+          <w:szCs w:val="24"/>
+        </w:rPr>
+      </w:pPr>
+      <w:r>
+        <w:rPr>
+          <w:sz w:val="24"/>
+          <w:szCs w:val="24"/>
+        </w:rPr>
+        <w:t xml:space="preserve">And I’ve tried several </w:t>
+      </w:r>
+      <w:proofErr w:type="gramStart"/>
+      <w:r>
+        <w:rPr>
+          <w:sz w:val="24"/>
+          <w:szCs w:val="24"/>
+        </w:rPr>
+        <w:t>ways ,</w:t>
+      </w:r>
+      <w:proofErr w:type="gramEnd"/>
+      <w:r>
+        <w:rPr>
+          <w:sz w:val="24"/>
+          <w:szCs w:val="24"/>
+        </w:rPr>
+        <w:t xml:space="preserve"> one of them was :</w:t>
+      </w:r>
+    </w:p>
+    <w:p>
+      <w:pPr>
+        <w:spacing w:after="0"/>
+        <w:rPr>
+          <w:sz w:val="24"/>
+          <w:szCs w:val="24"/>
+        </w:rPr>
+      </w:pPr>
+      <w:r>
+        <w:rPr>
+          <w:sz w:val="24"/>
+          <w:szCs w:val="24"/>
+        </w:rPr>
+        <w:t>for (</w:t>
+      </w:r>
+      <w:proofErr w:type="spellStart"/>
+      <w:r>
+        <w:rPr>
+          <w:sz w:val="24"/>
+          <w:szCs w:val="24"/>
+        </w:rPr>
+        <w:t>int</w:t>
+      </w:r>
+      <w:proofErr w:type="spellEnd"/>
+      <w:r>
+        <w:rPr>
+          <w:sz w:val="24"/>
+          <w:szCs w:val="24"/>
+        </w:rPr>
+        <w:t xml:space="preserve"> </w:t>
+      </w:r>
+      <w:proofErr w:type="spellStart"/>
+      <w:r>
+        <w:rPr>
+          <w:sz w:val="24"/>
+          <w:szCs w:val="24"/>
+        </w:rPr>
+        <w:t>i</w:t>
+      </w:r>
+      <w:proofErr w:type="spellEnd"/>
+      <w:r>
+        <w:rPr>
+          <w:sz w:val="24"/>
+          <w:szCs w:val="24"/>
+        </w:rPr>
+        <w:t>=</w:t>
+      </w:r>
+      <w:proofErr w:type="gramStart"/>
+      <w:r>
+        <w:rPr>
+          <w:sz w:val="24"/>
+          <w:szCs w:val="24"/>
+        </w:rPr>
+        <w:t>0 ;</w:t>
+      </w:r>
+      <w:proofErr w:type="gramEnd"/>
+      <w:r>
+        <w:rPr>
+          <w:sz w:val="24"/>
+          <w:szCs w:val="24"/>
+        </w:rPr>
+        <w:t xml:space="preserve"> </w:t>
+      </w:r>
+      <w:proofErr w:type="spellStart"/>
+      <w:r>
+        <w:rPr>
+          <w:sz w:val="24"/>
+          <w:szCs w:val="24"/>
+        </w:rPr>
+        <w:t>i</w:t>
+      </w:r>
+      <w:proofErr w:type="spellEnd"/>
+      <w:r>
+        <w:rPr>
+          <w:sz w:val="24"/>
+          <w:szCs w:val="24"/>
+        </w:rPr>
+        <w:t xml:space="preserve">&lt;students ; </w:t>
+      </w:r>
+      <w:proofErr w:type="spellStart"/>
+      <w:r>
+        <w:rPr>
+          <w:sz w:val="24"/>
+          <w:szCs w:val="24"/>
+        </w:rPr>
+        <w:t>i</w:t>
+      </w:r>
+      <w:proofErr w:type="spellEnd"/>
+      <w:r>
+        <w:rPr>
+          <w:sz w:val="24"/>
+          <w:szCs w:val="24"/>
+        </w:rPr>
+        <w:t xml:space="preserve">++) </w:t>
+      </w:r>
+    </w:p>
+    <w:p>
+      <w:pPr>
+        <w:spacing w:after="0"/>
+        <w:rPr>
+          <w:sz w:val="24"/>
+          <w:szCs w:val="24"/>
+        </w:rPr>
+      </w:pPr>
+      <w:r>
+        <w:rPr>
+          <w:sz w:val="24"/>
+          <w:szCs w:val="24"/>
+        </w:rPr>
+        <w:t>{</w:t>
+      </w:r>
+    </w:p>
+    <w:p>
+      <w:pPr>
+        <w:spacing w:after="0"/>
+        <w:ind w:firstLine="720"/>
+        <w:rPr>
+          <w:sz w:val="24"/>
+          <w:szCs w:val="24"/>
+        </w:rPr>
+      </w:pPr>
+      <w:proofErr w:type="spellStart"/>
+      <w:r>
+        <w:rPr>
+          <w:sz w:val="24"/>
+          <w:szCs w:val="24"/>
+        </w:rPr>
+        <w:t>cout</w:t>
+      </w:r>
+      <w:proofErr w:type="spellEnd"/>
+      <w:r>
+        <w:rPr>
+          <w:sz w:val="24"/>
+          <w:szCs w:val="24"/>
+        </w:rPr>
+        <w:t xml:space="preserve"> &lt;&lt; name [</w:t>
+      </w:r>
+      <w:proofErr w:type="spellStart"/>
+      <w:r>
+        <w:rPr>
+          <w:sz w:val="24"/>
+          <w:szCs w:val="24"/>
+        </w:rPr>
+        <w:t>i</w:t>
+      </w:r>
+      <w:proofErr w:type="spellEnd"/>
+      <w:r>
+        <w:rPr>
+          <w:sz w:val="24"/>
+          <w:szCs w:val="24"/>
+        </w:rPr>
+        <w:t xml:space="preserve">] &lt;&lt; </w:t>
+      </w:r>
+      <w:proofErr w:type="gramStart"/>
+      <w:r>
+        <w:rPr>
+          <w:sz w:val="24"/>
+          <w:szCs w:val="24"/>
+        </w:rPr>
+        <w:t>" :</w:t>
+      </w:r>
+      <w:proofErr w:type="gramEnd"/>
+      <w:r>
+        <w:rPr>
+          <w:sz w:val="24"/>
+          <w:szCs w:val="24"/>
+        </w:rPr>
+        <w:t xml:space="preserve"> "&lt;&lt; (score[</w:t>
+      </w:r>
+      <w:proofErr w:type="spellStart"/>
+      <w:r>
+        <w:rPr>
+          <w:sz w:val="24"/>
+          <w:szCs w:val="24"/>
+        </w:rPr>
+        <w:t>i</w:t>
+      </w:r>
+      <w:proofErr w:type="spellEnd"/>
+      <w:r>
+        <w:rPr>
+          <w:sz w:val="24"/>
+          <w:szCs w:val="24"/>
+        </w:rPr>
+        <w:t>]+score[</w:t>
+      </w:r>
+      <w:proofErr w:type="spellStart"/>
+      <w:r>
+        <w:rPr>
+          <w:sz w:val="24"/>
+          <w:szCs w:val="24"/>
+        </w:rPr>
+        <w:t>i</w:t>
+      </w:r>
+      <w:proofErr w:type="spellEnd"/>
+      <w:r>
+        <w:rPr>
+          <w:sz w:val="24"/>
+          <w:szCs w:val="24"/>
+        </w:rPr>
+        <w:t>])/tests) &lt;&lt;</w:t>
+      </w:r>
+      <w:proofErr w:type="spellStart"/>
+      <w:r>
+        <w:rPr>
+          <w:sz w:val="24"/>
+          <w:szCs w:val="24"/>
+        </w:rPr>
+        <w:t>endl</w:t>
+      </w:r>
+      <w:proofErr w:type="spellEnd"/>
+      <w:r>
+        <w:rPr>
+          <w:sz w:val="24"/>
+          <w:szCs w:val="24"/>
+        </w:rPr>
+        <w:t xml:space="preserve"> ; </w:t>
+      </w:r>
+    </w:p>
+    <w:p>
+      <w:pPr>
+        <w:spacing w:after="0"/>
+        <w:rPr>
+          <w:sz w:val="24"/>
+          <w:szCs w:val="24"/>
+        </w:rPr>
+      </w:pPr>
+      <w:r>
+        <w:rPr>
+          <w:sz w:val="24"/>
+          <w:szCs w:val="24"/>
+        </w:rPr>
+        <w:t>}</w:t>
+      </w:r>
+    </w:p>
+    <w:p>
+      <w:pPr>
+        <w:rPr>
+          <w:sz w:val="24"/>
+          <w:szCs w:val="24"/>
+        </w:rPr>
+      </w:pPr>
+      <w:r>
+        <w:rPr>
+          <w:sz w:val="24"/>
+          <w:szCs w:val="24"/>
+        </w:rPr>
+        <w:t xml:space="preserve">But it didn’t work because it just </w:t>
+      </w:r>
+      <w:proofErr w:type="spellStart"/>
+      <w:r>
+        <w:rPr>
+          <w:sz w:val="24"/>
+          <w:szCs w:val="24"/>
+        </w:rPr>
+        <w:t>caculated</w:t>
+      </w:r>
+      <w:proofErr w:type="spellEnd"/>
+      <w:r>
+        <w:rPr>
+          <w:sz w:val="24"/>
+          <w:szCs w:val="24"/>
+        </w:rPr>
+        <w:t xml:space="preserve"> the score of each student from the same test. </w:t>
+      </w:r>
+    </w:p>
+    <w:p>
+      <w:pPr>
+        <w:rPr>
+          <w:sz w:val="24"/>
+          <w:szCs w:val="24"/>
+        </w:rPr>
+      </w:pPr>
     </w:p>
     <w:p>
       <w:bookmarkStart w:id="0" w:name="_GoBack"/>
@@ -2940,7 +4410,7 @@
 </file>
 
 <file path=word/numbering.xml><?xml version="1.0" encoding="utf-8"?>
-<w:numbering xmlns:wpc="http://schemas.microsoft.com/office/word/2010/wordprocessingCanvas" xmlns:cx="http://schemas.microsoft.com/office/drawing/2014/chartex" xmlns:cx1="http://schemas.microsoft.com/office/drawing/2015/9/8/chartex" xmlns:cx2="http://schemas.microsoft.com/office/drawing/2015/10/21/chartex" xmlns:mc="http://schemas.openxmlformats.org/markup-compatibility/2006" xmlns:o="urn:schemas-microsoft-com:office:office" xmlns:r="http://schemas.openxmlformats.org/officeDocument/2006/relationships" xmlns:m="http://schemas.openxmlformats.org/officeDocument/2006/math" xmlns:v="urn:schemas-microsoft-com:vml" xmlns:wp14="http://schemas.microsoft.com/office/word/2010/wordprocessingDrawing" xmlns:wp="http://schemas.openxmlformats.org/drawingml/2006/wordprocessingDrawing" xmlns:w10="urn:schemas-microsoft-com:office:word" xmlns:w="http://schemas.openxmlformats.org/wordprocessingml/2006/main" xmlns:w14="http://schemas.microsoft.com/office/word/2010/wordml" xmlns:w15="http://schemas.microsoft.com/office/word/2012/wordml" xmlns:w16se="http://schemas.microsoft.com/office/word/2015/wordml/symex" xmlns:wpg="http://schemas.microsoft.com/office/word/2010/wordprocessingGroup" xmlns:wpi="http://schemas.microsoft.com/office/word/2010/wordprocessingInk" xmlns:wne="http://schemas.microsoft.com/office/word/2006/wordml" xmlns:wps="http://schemas.microsoft.com/office/word/2010/wordprocessingShape" mc:Ignorable="w14 w15 w16se wp14">
+<w:numbering xmlns:wpc="http://schemas.microsoft.com/office/word/2010/wordprocessingCanvas" xmlns:cx="http://schemas.microsoft.com/office/drawing/2014/chartex" xmlns:cx1="http://schemas.microsoft.com/office/drawing/2015/9/8/chartex" xmlns:cx2="http://schemas.microsoft.com/office/drawing/2015/10/21/chartex" xmlns:cx3="http://schemas.microsoft.com/office/drawing/2016/5/9/chartex" xmlns:cx4="http://schemas.microsoft.com/office/drawing/2016/5/10/chartex" xmlns:cx5="http://schemas.microsoft.com/office/drawing/2016/5/11/chartex" xmlns:mc="http://schemas.openxmlformats.org/markup-compatibility/2006" xmlns:o="urn:schemas-microsoft-com:office:office" xmlns:r="http://schemas.openxmlformats.org/officeDocument/2006/relationships" xmlns:m="http://schemas.openxmlformats.org/officeDocument/2006/math" xmlns:v="urn:schemas-microsoft-com:vml" xmlns:wp14="http://schemas.microsoft.com/office/word/2010/wordprocessingDrawing" xmlns:wp="http://schemas.openxmlformats.org/drawingml/2006/wordprocessingDrawing" xmlns:w10="urn:schemas-microsoft-com:office:word" xmlns:w="http://schemas.openxmlformats.org/wordprocessingml/2006/main" xmlns:w14="http://schemas.microsoft.com/office/word/2010/wordml" xmlns:w15="http://schemas.microsoft.com/office/word/2012/wordml" xmlns:w16se="http://schemas.microsoft.com/office/word/2015/wordml/symex" xmlns:wpg="http://schemas.microsoft.com/office/word/2010/wordprocessingGroup" xmlns:wpi="http://schemas.microsoft.com/office/word/2010/wordprocessingInk" xmlns:wne="http://schemas.microsoft.com/office/word/2006/wordml" xmlns:wps="http://schemas.microsoft.com/office/word/2010/wordprocessingShape" mc:Ignorable="w14 w15 w16se wp14">
   <w:abstractNum w:abstractNumId="0" w15:restartNumberingAfterBreak="0">
     <w:nsid w:val="0B672CFF"/>
     <w:multiLevelType w:val="hybridMultilevel"/>
@@ -3168,6 +4638,92 @@
     </w:lvl>
   </w:abstractNum>
   <w:abstractNum w:abstractNumId="2" w15:restartNumberingAfterBreak="0">
+    <w:nsid w:val="1A9043C2"/>
+    <w:multiLevelType w:val="hybridMultilevel"/>
+    <w:tmpl w:val="38F6B9D2"/>
+    <w:lvl w:ilvl="0" w:tplc="0409000F">
+      <w:start w:val="1"/>
+      <w:numFmt w:val="decimal"/>
+      <w:lvlText w:val="%1."/>
+      <w:lvlJc w:val="left"/>
+      <w:pPr>
+        <w:ind w:left="720" w:hanging="360"/>
+      </w:pPr>
+    </w:lvl>
+    <w:lvl w:ilvl="1" w:tplc="04090019">
+      <w:start w:val="1"/>
+      <w:numFmt w:val="lowerLetter"/>
+      <w:lvlText w:val="%2."/>
+      <w:lvlJc w:val="left"/>
+      <w:pPr>
+        <w:ind w:left="1440" w:hanging="360"/>
+      </w:pPr>
+    </w:lvl>
+    <w:lvl w:ilvl="2" w:tplc="0409001B">
+      <w:start w:val="1"/>
+      <w:numFmt w:val="lowerRoman"/>
+      <w:lvlText w:val="%3."/>
+      <w:lvlJc w:val="right"/>
+      <w:pPr>
+        <w:ind w:left="2160" w:hanging="180"/>
+      </w:pPr>
+    </w:lvl>
+    <w:lvl w:ilvl="3" w:tplc="0409000F">
+      <w:start w:val="1"/>
+      <w:numFmt w:val="decimal"/>
+      <w:lvlText w:val="%4."/>
+      <w:lvlJc w:val="left"/>
+      <w:pPr>
+        <w:ind w:left="2880" w:hanging="360"/>
+      </w:pPr>
+    </w:lvl>
+    <w:lvl w:ilvl="4" w:tplc="04090019">
+      <w:start w:val="1"/>
+      <w:numFmt w:val="lowerLetter"/>
+      <w:lvlText w:val="%5."/>
+      <w:lvlJc w:val="left"/>
+      <w:pPr>
+        <w:ind w:left="3600" w:hanging="360"/>
+      </w:pPr>
+    </w:lvl>
+    <w:lvl w:ilvl="5" w:tplc="0409001B">
+      <w:start w:val="1"/>
+      <w:numFmt w:val="lowerRoman"/>
+      <w:lvlText w:val="%6."/>
+      <w:lvlJc w:val="right"/>
+      <w:pPr>
+        <w:ind w:left="4320" w:hanging="180"/>
+      </w:pPr>
+    </w:lvl>
+    <w:lvl w:ilvl="6" w:tplc="0409000F">
+      <w:start w:val="1"/>
+      <w:numFmt w:val="decimal"/>
+      <w:lvlText w:val="%7."/>
+      <w:lvlJc w:val="left"/>
+      <w:pPr>
+        <w:ind w:left="5040" w:hanging="360"/>
+      </w:pPr>
+    </w:lvl>
+    <w:lvl w:ilvl="7" w:tplc="04090019">
+      <w:start w:val="1"/>
+      <w:numFmt w:val="lowerLetter"/>
+      <w:lvlText w:val="%8."/>
+      <w:lvlJc w:val="left"/>
+      <w:pPr>
+        <w:ind w:left="5760" w:hanging="360"/>
+      </w:pPr>
+    </w:lvl>
+    <w:lvl w:ilvl="8" w:tplc="0409001B">
+      <w:start w:val="1"/>
+      <w:numFmt w:val="lowerRoman"/>
+      <w:lvlText w:val="%9."/>
+      <w:lvlJc w:val="right"/>
+      <w:pPr>
+        <w:ind w:left="6480" w:hanging="180"/>
+      </w:pPr>
+    </w:lvl>
+  </w:abstractNum>
+  <w:abstractNum w:abstractNumId="3" w15:restartNumberingAfterBreak="0">
     <w:nsid w:val="3341036A"/>
     <w:multiLevelType w:val="hybridMultilevel"/>
     <w:tmpl w:val="4EFA5F22"/>
@@ -3280,7 +4836,7 @@
       </w:rPr>
     </w:lvl>
   </w:abstractNum>
-  <w:abstractNum w:abstractNumId="3" w15:restartNumberingAfterBreak="0">
+  <w:abstractNum w:abstractNumId="4" w15:restartNumberingAfterBreak="0">
     <w:nsid w:val="6A1B5B41"/>
     <w:multiLevelType w:val="hybridMultilevel"/>
     <w:tmpl w:val="505AF442"/>
@@ -3366,7 +4922,7 @@
       </w:pPr>
     </w:lvl>
   </w:abstractNum>
-  <w:abstractNum w:abstractNumId="4" w15:restartNumberingAfterBreak="0">
+  <w:abstractNum w:abstractNumId="5" w15:restartNumberingAfterBreak="0">
     <w:nsid w:val="6CC34C45"/>
     <w:multiLevelType w:val="hybridMultilevel"/>
     <w:tmpl w:val="6CE030B2"/>
@@ -3479,7 +5035,7 @@
       </w:rPr>
     </w:lvl>
   </w:abstractNum>
-  <w:abstractNum w:abstractNumId="5" w15:restartNumberingAfterBreak="0">
+  <w:abstractNum w:abstractNumId="6" w15:restartNumberingAfterBreak="0">
     <w:nsid w:val="77AE1C15"/>
     <w:multiLevelType w:val="hybridMultilevel"/>
     <w:tmpl w:val="1B003046"/>
@@ -3593,13 +5149,13 @@
     </w:lvl>
   </w:abstractNum>
   <w:num w:numId="1">
-    <w:abstractNumId w:val="2"/>
+    <w:abstractNumId w:val="3"/>
   </w:num>
   <w:num w:numId="2">
-    <w:abstractNumId w:val="4"/>
+    <w:abstractNumId w:val="5"/>
   </w:num>
   <w:num w:numId="3">
-    <w:abstractNumId w:val="5"/>
+    <w:abstractNumId w:val="6"/>
   </w:num>
   <w:num w:numId="4">
     <w:abstractNumId w:val="0"/>
@@ -3608,10 +5164,40 @@
     <w:abstractNumId w:val="1"/>
   </w:num>
   <w:num w:numId="6">
-    <w:abstractNumId w:val="3"/>
+    <w:abstractNumId w:val="4"/>
   </w:num>
   <w:num w:numId="7">
-    <w:abstractNumId w:val="3"/>
+    <w:abstractNumId w:val="4"/>
+    <w:lvlOverride w:ilvl="0">
+      <w:startOverride w:val="1"/>
+    </w:lvlOverride>
+    <w:lvlOverride w:ilvl="1">
+      <w:startOverride w:val="1"/>
+    </w:lvlOverride>
+    <w:lvlOverride w:ilvl="2">
+      <w:startOverride w:val="1"/>
+    </w:lvlOverride>
+    <w:lvlOverride w:ilvl="3">
+      <w:startOverride w:val="1"/>
+    </w:lvlOverride>
+    <w:lvlOverride w:ilvl="4">
+      <w:startOverride w:val="1"/>
+    </w:lvlOverride>
+    <w:lvlOverride w:ilvl="5">
+      <w:startOverride w:val="1"/>
+    </w:lvlOverride>
+    <w:lvlOverride w:ilvl="6">
+      <w:startOverride w:val="1"/>
+    </w:lvlOverride>
+    <w:lvlOverride w:ilvl="7">
+      <w:startOverride w:val="1"/>
+    </w:lvlOverride>
+    <w:lvlOverride w:ilvl="8">
+      <w:startOverride w:val="1"/>
+    </w:lvlOverride>
+  </w:num>
+  <w:num w:numId="8">
+    <w:abstractNumId w:val="2"/>
     <w:lvlOverride w:ilvl="0">
       <w:startOverride w:val="1"/>
     </w:lvlOverride>
@@ -3660,7 +5246,7 @@
       </w:pPr>
     </w:pPrDefault>
   </w:docDefaults>
-  <w:latentStyles w:defLockedState="0" w:defUIPriority="99" w:defSemiHidden="0" w:defUnhideWhenUsed="0" w:defQFormat="0" w:count="373">
+  <w:latentStyles w:defLockedState="0" w:defUIPriority="99" w:defSemiHidden="0" w:defUnhideWhenUsed="0" w:defQFormat="0" w:count="374">
     <w:lsdException w:name="Normal" w:uiPriority="0" w:qFormat="1"/>
     <w:lsdException w:name="heading 1" w:uiPriority="9" w:qFormat="1"/>
     <w:lsdException w:name="heading 2" w:semiHidden="1" w:uiPriority="9" w:unhideWhenUsed="1" w:qFormat="1"/>
@@ -3766,7 +5352,6 @@
     <w:lsdException w:name="HTML Sample" w:semiHidden="1" w:unhideWhenUsed="1"/>
     <w:lsdException w:name="HTML Typewriter" w:semiHidden="1" w:unhideWhenUsed="1"/>
     <w:lsdException w:name="HTML Variable" w:semiHidden="1" w:unhideWhenUsed="1"/>
-    <w:lsdException w:name="Normal Table" w:semiHidden="1" w:unhideWhenUsed="1"/>
     <w:lsdException w:name="annotation subject" w:semiHidden="1" w:unhideWhenUsed="1"/>
     <w:lsdException w:name="No List" w:semiHidden="1" w:unhideWhenUsed="1"/>
     <w:lsdException w:name="Outline List 1" w:semiHidden="1" w:unhideWhenUsed="1"/>
@@ -3813,10 +5398,8 @@
     <w:lsdException w:name="Table Subtle 2" w:semiHidden="1" w:unhideWhenUsed="1"/>
     <w:lsdException w:name="Table Web 1" w:semiHidden="1" w:unhideWhenUsed="1"/>
     <w:lsdException w:name="Table Web 2" w:semiHidden="1" w:unhideWhenUsed="1"/>
-    <w:lsdException w:name="Table Web 3" w:semiHidden="1" w:unhideWhenUsed="1"/>
     <w:lsdException w:name="Balloon Text" w:semiHidden="1" w:unhideWhenUsed="1"/>
     <w:lsdException w:name="Table Grid" w:uiPriority="39"/>
-    <w:lsdException w:name="Table Theme" w:semiHidden="1" w:unhideWhenUsed="1"/>
     <w:lsdException w:name="Placeholder Text" w:semiHidden="1"/>
     <w:lsdException w:name="No Spacing" w:uiPriority="1" w:qFormat="1"/>
     <w:lsdException w:name="Light Shading" w:uiPriority="60"/>
@@ -4034,6 +5617,7 @@
     <w:lsdException w:name="List Table 7 Colorful Accent 6" w:uiPriority="52"/>
     <w:lsdException w:name="Mention" w:semiHidden="1" w:unhideWhenUsed="1"/>
     <w:lsdException w:name="Smart Hyperlink" w:semiHidden="1" w:unhideWhenUsed="1"/>
+    <w:lsdException w:name="Hashtag" w:semiHidden="1" w:unhideWhenUsed="1"/>
   </w:latentStyles>
   <w:style w:type="paragraph" w:default="1" w:styleId="Normal">
     <w:name w:val="Normal"/>
@@ -4384,7 +5968,7 @@
 </file>
 
 <file path=customXml/itemProps1.xml><?xml version="1.0" encoding="utf-8"?>
-<ds:datastoreItem xmlns:ds="http://schemas.openxmlformats.org/officeDocument/2006/customXml" ds:itemID="{FB2D6111-B85D-4483-83F1-ABAF54F77074}">
+<ds:datastoreItem xmlns:ds="http://schemas.openxmlformats.org/officeDocument/2006/customXml" ds:itemID="{3F543DC2-B9AA-4F3B-9423-BE88AB64F1C0}">
   <ds:schemaRefs>
     <ds:schemaRef ds:uri="http://schemas.openxmlformats.org/officeDocument/2006/bibliography"/>
   </ds:schemaRefs>

--- a/Final Project Plan.docx
+++ b/Final Project Plan.docx
@@ -273,7 +273,14 @@
           <w:sz w:val="24"/>
           <w:szCs w:val="24"/>
         </w:rPr>
-        <w:t xml:space="preserve"> the max scores will be 100) ( if remedy ,replace the scores with the new one , the max scores will be the minimum passing score  )</w:t>
+        <w:t xml:space="preserve"> the max scores will be 100) ( if remedy ,replace the scores with the new one , the max scores will</w:t>
+      </w:r>
+      <w:r>
+        <w:rPr>
+          <w:sz w:val="24"/>
+          <w:szCs w:val="24"/>
+        </w:rPr>
+        <w:t xml:space="preserve"> be the minimum passing score  .</w:t>
       </w:r>
     </w:p>
     <w:p>
@@ -325,7 +332,14 @@
           <w:sz w:val="24"/>
           <w:szCs w:val="24"/>
         </w:rPr>
-        <w:t xml:space="preserve"> and so on exam score and process it the same way with the 1</w:t>
+        <w:t xml:space="preserve"> </w:t>
+      </w:r>
+      <w:r>
+        <w:rPr>
+          <w:sz w:val="24"/>
+          <w:szCs w:val="24"/>
+        </w:rPr>
+        <w:t>exam score and process it the same way with the 1</w:t>
       </w:r>
       <w:r>
         <w:rPr>
@@ -391,7 +405,7 @@
           <w:sz w:val="24"/>
           <w:szCs w:val="24"/>
         </w:rPr>
-        <w:t xml:space="preserve">The user will see the report card </w:t>
+        <w:t xml:space="preserve">After </w:t>
       </w:r>
       <w:proofErr w:type="gramStart"/>
       <w:r>
@@ -399,7 +413,7 @@
           <w:sz w:val="24"/>
           <w:szCs w:val="24"/>
         </w:rPr>
-        <w:t>scores ,</w:t>
+        <w:t>that ,</w:t>
       </w:r>
       <w:proofErr w:type="gramEnd"/>
       <w:r>
@@ -407,31 +421,15 @@
           <w:sz w:val="24"/>
           <w:szCs w:val="24"/>
         </w:rPr>
-        <w:t xml:space="preserve"> and how many students pass the minimum passing score)</w:t>
-      </w:r>
-    </w:p>
-    <w:p>
-      <w:pPr>
-        <w:rPr>
-          <w:sz w:val="24"/>
-          <w:szCs w:val="24"/>
-        </w:rPr>
-      </w:pPr>
-    </w:p>
-    <w:p>
-      <w:pPr>
-        <w:rPr>
-          <w:sz w:val="24"/>
-          <w:szCs w:val="24"/>
-        </w:rPr>
-      </w:pPr>
+        <w:t xml:space="preserve"> the program will ask user to input the mid test’s scores . </w:t>
+      </w:r>
       <w:proofErr w:type="gramStart"/>
       <w:r>
         <w:rPr>
           <w:sz w:val="24"/>
           <w:szCs w:val="24"/>
         </w:rPr>
-        <w:t>Ps :</w:t>
+        <w:t>But ,</w:t>
       </w:r>
       <w:proofErr w:type="gramEnd"/>
       <w:r>
@@ -439,24 +437,90 @@
           <w:sz w:val="24"/>
           <w:szCs w:val="24"/>
         </w:rPr>
-        <w:t xml:space="preserve"> the steps might change sometimes in the future due to several </w:t>
-      </w:r>
-      <w:proofErr w:type="spellStart"/>
-      <w:r>
-        <w:rPr>
-          <w:sz w:val="24"/>
-          <w:szCs w:val="24"/>
-        </w:rPr>
-        <w:t>circumtances</w:t>
-      </w:r>
-      <w:proofErr w:type="spellEnd"/>
-      <w:r>
-        <w:rPr>
-          <w:sz w:val="24"/>
-          <w:szCs w:val="24"/>
-        </w:rPr>
-        <w:t>.</w:t>
-      </w:r>
+        <w:t xml:space="preserve"> for mid test , there’s no remedy m only mid test</w:t>
+      </w:r>
+    </w:p>
+    <w:p>
+      <w:pPr>
+        <w:pStyle w:val="ListParagraph"/>
+        <w:numPr>
+          <w:ilvl w:val="0"/>
+          <w:numId w:val="7"/>
+        </w:numPr>
+        <w:spacing w:line="254" w:lineRule="auto"/>
+        <w:rPr>
+          <w:sz w:val="24"/>
+          <w:szCs w:val="24"/>
+        </w:rPr>
+      </w:pPr>
+      <w:r>
+        <w:rPr>
+          <w:sz w:val="24"/>
+          <w:szCs w:val="24"/>
+        </w:rPr>
+        <w:t xml:space="preserve">The program will calculate the final scores for the </w:t>
+      </w:r>
+      <w:proofErr w:type="gramStart"/>
+      <w:r>
+        <w:rPr>
+          <w:sz w:val="24"/>
+          <w:szCs w:val="24"/>
+        </w:rPr>
+        <w:t>report ,</w:t>
+      </w:r>
+      <w:proofErr w:type="gramEnd"/>
+      <w:r>
+        <w:rPr>
+          <w:sz w:val="24"/>
+          <w:szCs w:val="24"/>
+        </w:rPr>
+        <w:t xml:space="preserve"> that being 70% of the average test score and 30% of the mid term . </w:t>
+      </w:r>
+    </w:p>
+    <w:p>
+      <w:pPr>
+        <w:pStyle w:val="ListParagraph"/>
+        <w:numPr>
+          <w:ilvl w:val="0"/>
+          <w:numId w:val="7"/>
+        </w:numPr>
+        <w:spacing w:line="254" w:lineRule="auto"/>
+        <w:rPr>
+          <w:sz w:val="24"/>
+          <w:szCs w:val="24"/>
+        </w:rPr>
+      </w:pPr>
+      <w:r>
+        <w:rPr>
+          <w:sz w:val="24"/>
+          <w:szCs w:val="24"/>
+        </w:rPr>
+        <w:t>The user wi</w:t>
+      </w:r>
+      <w:r>
+        <w:rPr>
+          <w:sz w:val="24"/>
+          <w:szCs w:val="24"/>
+        </w:rPr>
+        <w:t xml:space="preserve">ll see the report card </w:t>
+      </w:r>
+      <w:proofErr w:type="gramStart"/>
+      <w:r>
+        <w:rPr>
+          <w:sz w:val="24"/>
+          <w:szCs w:val="24"/>
+        </w:rPr>
+        <w:t>scores .</w:t>
+      </w:r>
+      <w:proofErr w:type="gramEnd"/>
+    </w:p>
+    <w:p>
+      <w:pPr>
+        <w:rPr>
+          <w:sz w:val="24"/>
+          <w:szCs w:val="24"/>
+        </w:rPr>
+      </w:pPr>
     </w:p>
     <w:p>
       <w:pPr>
@@ -534,11 +598,10 @@
         <w:rPr>
           <w:noProof/>
         </w:rPr>
-        <w:lastRenderedPageBreak/>
         <mc:AlternateContent>
           <mc:Choice Requires="wpg">
             <w:drawing>
-              <wp:anchor distT="0" distB="0" distL="114300" distR="114300" simplePos="0" relativeHeight="251658240" behindDoc="0" locked="0" layoutInCell="1" allowOverlap="1">
+              <wp:anchor distT="0" distB="0" distL="114300" distR="114300" simplePos="0" relativeHeight="251652608" behindDoc="0" locked="0" layoutInCell="1" allowOverlap="1">
                 <wp:simplePos x="0" y="0"/>
                 <wp:positionH relativeFrom="margin">
                   <wp:posOffset>1997710</wp:posOffset>
@@ -1135,7 +1198,7 @@
         <mc:AlternateContent>
           <mc:Choice Requires="wps">
             <w:drawing>
-              <wp:anchor distT="0" distB="0" distL="114300" distR="114300" simplePos="0" relativeHeight="251658240" behindDoc="0" locked="0" layoutInCell="1" allowOverlap="1">
+              <wp:anchor distT="0" distB="0" distL="114300" distR="114300" simplePos="0" relativeHeight="251653632" behindDoc="0" locked="0" layoutInCell="1" allowOverlap="1">
                 <wp:simplePos x="0" y="0"/>
                 <wp:positionH relativeFrom="margin">
                   <wp:posOffset>882650</wp:posOffset>
@@ -1957,7 +2020,7 @@
         <mc:AlternateContent>
           <mc:Choice Requires="wps">
             <w:drawing>
-              <wp:anchor distT="0" distB="0" distL="114300" distR="114300" simplePos="0" relativeHeight="251658240" behindDoc="0" locked="0" layoutInCell="1" allowOverlap="1">
+              <wp:anchor distT="0" distB="0" distL="114300" distR="114300" simplePos="0" relativeHeight="251654656" behindDoc="0" locked="0" layoutInCell="1" allowOverlap="1">
                 <wp:simplePos x="0" y="0"/>
                 <wp:positionH relativeFrom="column">
                   <wp:posOffset>2385695</wp:posOffset>
@@ -2073,7 +2136,7 @@
         <mc:AlternateContent>
           <mc:Choice Requires="wpg">
             <w:drawing>
-              <wp:anchor distT="0" distB="0" distL="114300" distR="114300" simplePos="0" relativeHeight="251658240" behindDoc="0" locked="0" layoutInCell="1" allowOverlap="1">
+              <wp:anchor distT="0" distB="0" distL="114300" distR="114300" simplePos="0" relativeHeight="251655680" behindDoc="0" locked="0" layoutInCell="1" allowOverlap="1">
                 <wp:simplePos x="0" y="0"/>
                 <wp:positionH relativeFrom="column">
                   <wp:posOffset>-325755</wp:posOffset>
@@ -2509,7 +2572,7 @@
         <mc:AlternateContent>
           <mc:Choice Requires="wps">
             <w:drawing>
-              <wp:anchor distT="0" distB="0" distL="114300" distR="114300" simplePos="0" relativeHeight="251658240" behindDoc="0" locked="0" layoutInCell="1" allowOverlap="1">
+              <wp:anchor distT="0" distB="0" distL="114300" distR="114300" simplePos="0" relativeHeight="251656704" behindDoc="0" locked="0" layoutInCell="1" allowOverlap="1">
                 <wp:simplePos x="0" y="0"/>
                 <wp:positionH relativeFrom="column">
                   <wp:posOffset>2966085</wp:posOffset>
@@ -2578,7 +2641,7 @@
         <mc:AlternateContent>
           <mc:Choice Requires="wps">
             <w:drawing>
-              <wp:anchor distT="0" distB="0" distL="114300" distR="114300" simplePos="0" relativeHeight="251658240" behindDoc="0" locked="0" layoutInCell="1" allowOverlap="1">
+              <wp:anchor distT="0" distB="0" distL="114300" distR="114300" simplePos="0" relativeHeight="251657728" behindDoc="0" locked="0" layoutInCell="1" allowOverlap="1">
                 <wp:simplePos x="0" y="0"/>
                 <wp:positionH relativeFrom="column">
                   <wp:posOffset>1954530</wp:posOffset>
@@ -2678,7 +2741,7 @@
         <mc:AlternateContent>
           <mc:Choice Requires="wps">
             <w:drawing>
-              <wp:anchor distT="0" distB="0" distL="114300" distR="114300" simplePos="0" relativeHeight="251658240" behindDoc="0" locked="0" layoutInCell="1" allowOverlap="1">
+              <wp:anchor distT="0" distB="0" distL="114300" distR="114300" simplePos="0" relativeHeight="251658752" behindDoc="0" locked="0" layoutInCell="1" allowOverlap="1">
                 <wp:simplePos x="0" y="0"/>
                 <wp:positionH relativeFrom="margin">
                   <wp:align>center</wp:align>
@@ -2779,7 +2842,7 @@
         <mc:AlternateContent>
           <mc:Choice Requires="wps">
             <w:drawing>
-              <wp:anchor distT="0" distB="0" distL="114300" distR="114300" simplePos="0" relativeHeight="251658240" behindDoc="0" locked="0" layoutInCell="1" allowOverlap="1">
+              <wp:anchor distT="0" distB="0" distL="114300" distR="114300" simplePos="0" relativeHeight="251659776" behindDoc="0" locked="0" layoutInCell="1" allowOverlap="1">
                 <wp:simplePos x="0" y="0"/>
                 <wp:positionH relativeFrom="column">
                   <wp:posOffset>1892300</wp:posOffset>
@@ -2892,7 +2955,7 @@
         <mc:AlternateContent>
           <mc:Choice Requires="wps">
             <w:drawing>
-              <wp:anchor distT="0" distB="0" distL="114300" distR="114300" simplePos="0" relativeHeight="251658240" behindDoc="0" locked="0" layoutInCell="1" allowOverlap="1">
+              <wp:anchor distT="0" distB="0" distL="114300" distR="114300" simplePos="0" relativeHeight="251660800" behindDoc="0" locked="0" layoutInCell="1" allowOverlap="1">
                 <wp:simplePos x="0" y="0"/>
                 <wp:positionH relativeFrom="column">
                   <wp:posOffset>2099310</wp:posOffset>
@@ -3297,7 +3360,7 @@
         <mc:AlternateContent>
           <mc:Choice Requires="wps">
             <w:drawing>
-              <wp:anchor distT="0" distB="0" distL="114300" distR="114300" simplePos="0" relativeHeight="251658240" behindDoc="0" locked="0" layoutInCell="1" allowOverlap="1">
+              <wp:anchor distT="0" distB="0" distL="114300" distR="114300" simplePos="0" relativeHeight="251661824" behindDoc="0" locked="0" layoutInCell="1" allowOverlap="1">
                 <wp:simplePos x="0" y="0"/>
                 <wp:positionH relativeFrom="margin">
                   <wp:posOffset>1789430</wp:posOffset>
@@ -3683,7 +3746,7 @@
                 <v:stroke joinstyle="miter"/>
                 <v:path gradientshapeok="t" o:connecttype="rect"/>
               </v:shapetype>
-              <v:shape id="Text Box 43" o:spid="_x0000_s1050" type="#_x0000_t202" style="position:absolute;margin-left:140.9pt;margin-top:27.35pt;width:265.45pt;height:241pt;z-index:251658240;visibility:visible;mso-wrap-style:square;mso-width-percent:0;mso-height-percent:0;mso-wrap-distance-left:9pt;mso-wrap-distance-top:0;mso-wrap-distance-right:9pt;mso-wrap-distance-bottom:0;mso-position-horizontal:absolute;mso-position-horizontal-relative:margin;mso-position-vertical:absolute;mso-position-vertical-relative:text;mso-width-percent:0;mso-height-percent:0;mso-width-relative:page;mso-height-relative:page;v-text-anchor:top" o:gfxdata="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" fillcolor="black [3213]" strokeweight=".5pt">
+              <v:shape id="Text Box 43" o:spid="_x0000_s1050" type="#_x0000_t202" style="position:absolute;margin-left:140.9pt;margin-top:27.35pt;width:265.45pt;height:241pt;z-index:251661824;visibility:visible;mso-wrap-style:square;mso-width-percent:0;mso-height-percent:0;mso-wrap-distance-left:9pt;mso-wrap-distance-top:0;mso-wrap-distance-right:9pt;mso-wrap-distance-bottom:0;mso-position-horizontal:absolute;mso-position-horizontal-relative:margin;mso-position-vertical:absolute;mso-position-vertical-relative:text;mso-width-percent:0;mso-height-percent:0;mso-width-relative:page;mso-height-relative:page;v-text-anchor:top" o:gfxdata="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" fillcolor="black [3213]" strokeweight=".5pt">
                 <v:textbox>
                   <w:txbxContent>
                     <w:p>
@@ -4023,7 +4086,7 @@
           <w:noProof/>
         </w:rPr>
         <w:drawing>
-          <wp:anchor distT="0" distB="0" distL="114300" distR="114300" simplePos="0" relativeHeight="251658240" behindDoc="1" locked="0" layoutInCell="1" allowOverlap="1">
+          <wp:anchor distT="0" distB="0" distL="114300" distR="114300" simplePos="0" relativeHeight="251662848" behindDoc="1" locked="0" layoutInCell="1" allowOverlap="1">
             <wp:simplePos x="0" y="0"/>
             <wp:positionH relativeFrom="column">
               <wp:posOffset>71755</wp:posOffset>
@@ -4396,8 +4459,271 @@
       </w:pPr>
     </w:p>
     <w:p>
+      <w:pPr>
+        <w:rPr>
+          <w:sz w:val="24"/>
+          <w:szCs w:val="24"/>
+        </w:rPr>
+      </w:pPr>
+    </w:p>
+    <w:p>
+      <w:pPr>
+        <w:rPr>
+          <w:b/>
+          <w:sz w:val="24"/>
+          <w:szCs w:val="24"/>
+        </w:rPr>
+      </w:pPr>
+      <w:r>
+        <w:rPr>
+          <w:b/>
+          <w:sz w:val="24"/>
+          <w:szCs w:val="24"/>
+        </w:rPr>
+        <w:t>Last week</w:t>
+      </w:r>
+    </w:p>
+    <w:p>
+      <w:pPr>
+        <w:rPr>
+          <w:sz w:val="24"/>
+          <w:szCs w:val="24"/>
+        </w:rPr>
+      </w:pPr>
+      <w:r>
+        <w:rPr>
+          <w:sz w:val="24"/>
+          <w:szCs w:val="24"/>
+        </w:rPr>
+        <w:t xml:space="preserve">This </w:t>
+      </w:r>
+      <w:proofErr w:type="gramStart"/>
+      <w:r>
+        <w:rPr>
+          <w:sz w:val="24"/>
+          <w:szCs w:val="24"/>
+        </w:rPr>
+        <w:t>week ,</w:t>
+      </w:r>
+      <w:proofErr w:type="gramEnd"/>
+      <w:r>
+        <w:rPr>
+          <w:sz w:val="24"/>
+          <w:szCs w:val="24"/>
+        </w:rPr>
+        <w:t xml:space="preserve"> a class was added to the program . The private being the amount of students and their </w:t>
+      </w:r>
+      <w:proofErr w:type="gramStart"/>
+      <w:r>
+        <w:rPr>
+          <w:sz w:val="24"/>
+          <w:szCs w:val="24"/>
+        </w:rPr>
+        <w:t>names .</w:t>
+      </w:r>
+      <w:proofErr w:type="gramEnd"/>
+      <w:r>
+        <w:rPr>
+          <w:sz w:val="24"/>
+          <w:szCs w:val="24"/>
+        </w:rPr>
+        <w:t xml:space="preserve">  </w:t>
+      </w:r>
+      <w:r>
+        <w:rPr>
+          <w:sz w:val="24"/>
+          <w:szCs w:val="24"/>
+        </w:rPr>
+        <w:t xml:space="preserve">A function to </w:t>
+      </w:r>
+      <w:proofErr w:type="spellStart"/>
+      <w:r>
+        <w:rPr>
+          <w:sz w:val="24"/>
+          <w:szCs w:val="24"/>
+        </w:rPr>
+        <w:t>canculate</w:t>
+      </w:r>
+      <w:proofErr w:type="spellEnd"/>
+      <w:r>
+        <w:rPr>
+          <w:sz w:val="24"/>
+          <w:szCs w:val="24"/>
+        </w:rPr>
+        <w:t xml:space="preserve"> the 1</w:t>
+      </w:r>
+      <w:r>
+        <w:rPr>
+          <w:sz w:val="24"/>
+          <w:szCs w:val="24"/>
+          <w:vertAlign w:val="superscript"/>
+        </w:rPr>
+        <w:t>st</w:t>
+      </w:r>
+      <w:r>
+        <w:rPr>
+          <w:sz w:val="24"/>
+          <w:szCs w:val="24"/>
+        </w:rPr>
+        <w:t xml:space="preserve"> and the 2</w:t>
+      </w:r>
+      <w:r>
+        <w:rPr>
+          <w:sz w:val="24"/>
+          <w:szCs w:val="24"/>
+          <w:vertAlign w:val="superscript"/>
+        </w:rPr>
+        <w:t>nd</w:t>
+      </w:r>
+      <w:r>
+        <w:rPr>
+          <w:sz w:val="24"/>
+          <w:szCs w:val="24"/>
+        </w:rPr>
+        <w:t xml:space="preserve"> </w:t>
+      </w:r>
+      <w:proofErr w:type="gramStart"/>
+      <w:r>
+        <w:rPr>
+          <w:sz w:val="24"/>
+          <w:szCs w:val="24"/>
+        </w:rPr>
+        <w:t>tests  was</w:t>
+      </w:r>
+      <w:proofErr w:type="gramEnd"/>
+      <w:r>
+        <w:rPr>
+          <w:sz w:val="24"/>
+          <w:szCs w:val="24"/>
+        </w:rPr>
+        <w:t xml:space="preserve"> added too  ,along with the function to input the mid test and to calculate the final score (70% of the average test score and </w:t>
+      </w:r>
       <w:bookmarkStart w:id="0" w:name="_GoBack"/>
       <w:bookmarkEnd w:id="0"/>
+      <w:r>
+        <w:rPr>
+          <w:sz w:val="24"/>
+          <w:szCs w:val="24"/>
+        </w:rPr>
+        <w:t>30% of the mid test).</w:t>
+      </w:r>
+      <w:r>
+        <w:rPr>
+          <w:sz w:val="24"/>
+          <w:szCs w:val="24"/>
+        </w:rPr>
+        <w:t>Current output example :</w:t>
+      </w:r>
+    </w:p>
+    <w:p>
+      <w:pPr>
+        <w:rPr>
+          <w:sz w:val="24"/>
+          <w:szCs w:val="24"/>
+        </w:rPr>
+      </w:pPr>
+      <w:r>
+        <w:rPr>
+          <w:noProof/>
+          <w:sz w:val="24"/>
+          <w:szCs w:val="24"/>
+        </w:rPr>
+        <w:drawing>
+          <wp:anchor distT="0" distB="0" distL="114300" distR="114300" simplePos="0" relativeHeight="251665920" behindDoc="0" locked="0" layoutInCell="1" allowOverlap="1">
+            <wp:simplePos x="0" y="0"/>
+            <wp:positionH relativeFrom="margin">
+              <wp:posOffset>-207645</wp:posOffset>
+            </wp:positionH>
+            <wp:positionV relativeFrom="paragraph">
+              <wp:posOffset>128905</wp:posOffset>
+            </wp:positionV>
+            <wp:extent cx="6409853" cy="3687197"/>
+            <wp:effectExtent l="0" t="0" r="0" b="8890"/>
+            <wp:wrapNone/>
+            <wp:docPr id="1" name="Picture 1" descr="C:\Users\sefira karina\AppData\Local\Microsoft\Windows\INetCacheContent.Word\Screenshot (3).png"/>
+            <wp:cNvGraphicFramePr>
+              <a:graphicFrameLocks xmlns:a="http://schemas.openxmlformats.org/drawingml/2006/main" noChangeAspect="1"/>
+            </wp:cNvGraphicFramePr>
+            <a:graphic xmlns:a="http://schemas.openxmlformats.org/drawingml/2006/main">
+              <a:graphicData uri="http://schemas.openxmlformats.org/drawingml/2006/picture">
+                <pic:pic xmlns:pic="http://schemas.openxmlformats.org/drawingml/2006/picture">
+                  <pic:nvPicPr>
+                    <pic:cNvPr id="0" name="Picture 46" descr="C:\Users\sefira karina\AppData\Local\Microsoft\Windows\INetCacheContent.Word\Screenshot (3).png"/>
+                    <pic:cNvPicPr>
+                      <a:picLocks noChangeAspect="1" noChangeArrowheads="1"/>
+                    </pic:cNvPicPr>
+                  </pic:nvPicPr>
+                  <pic:blipFill>
+                    <a:blip r:embed="rId7">
+                      <a:lum bright="20000" contrast="24000"/>
+                      <a:extLst>
+                        <a:ext uri="{28A0092B-C50C-407E-A947-70E740481C1C}">
+                          <a14:useLocalDpi xmlns:a14="http://schemas.microsoft.com/office/drawing/2010/main" val="0"/>
+                        </a:ext>
+                      </a:extLst>
+                    </a:blip>
+                    <a:srcRect l="4143" t="7150" r="26697" b="22221"/>
+                    <a:stretch>
+                      <a:fillRect/>
+                    </a:stretch>
+                  </pic:blipFill>
+                  <pic:spPr bwMode="auto">
+                    <a:xfrm>
+                      <a:off x="0" y="0"/>
+                      <a:ext cx="6409853" cy="3687197"/>
+                    </a:xfrm>
+                    <a:prstGeom prst="rect">
+                      <a:avLst/>
+                    </a:prstGeom>
+                    <a:noFill/>
+                    <a:ln>
+                      <a:noFill/>
+                    </a:ln>
+                  </pic:spPr>
+                </pic:pic>
+              </a:graphicData>
+            </a:graphic>
+            <wp14:sizeRelH relativeFrom="margin">
+              <wp14:pctWidth>0</wp14:pctWidth>
+            </wp14:sizeRelH>
+            <wp14:sizeRelV relativeFrom="margin">
+              <wp14:pctHeight>0</wp14:pctHeight>
+            </wp14:sizeRelV>
+          </wp:anchor>
+        </w:drawing>
+      </w:r>
+    </w:p>
+    <w:p>
+      <w:r>
+        <w:rPr>
+          <w:noProof/>
+        </w:rPr>
+        <w:pict>
+          <v:shapetype id="_x0000_t75" coordsize="21600,21600" o:spt="75" o:preferrelative="t" path="m@4@5l@4@11@9@11@9@5xe" filled="f" stroked="f">
+            <v:stroke joinstyle="miter"/>
+            <v:formulas>
+              <v:f eqn="if lineDrawn pixelLineWidth 0"/>
+              <v:f eqn="sum @0 1 0"/>
+              <v:f eqn="sum 0 0 @1"/>
+              <v:f eqn="prod @2 1 2"/>
+              <v:f eqn="prod @3 21600 pixelWidth"/>
+              <v:f eqn="prod @3 21600 pixelHeight"/>
+              <v:f eqn="sum @0 0 1"/>
+              <v:f eqn="prod @6 1 2"/>
+              <v:f eqn="prod @7 21600 pixelWidth"/>
+              <v:f eqn="sum @8 21600 0"/>
+              <v:f eqn="prod @7 21600 pixelHeight"/>
+              <v:f eqn="sum @10 21600 0"/>
+            </v:formulas>
+            <v:path o:extrusionok="f" gradientshapeok="t" o:connecttype="rect"/>
+            <o:lock v:ext="edit" aspectratio="t"/>
+          </v:shapetype>
+          <v:shape id="_x0000_s1026" type="#_x0000_t75" style="position:absolute;margin-left:-15.05pt;margin-top:271.3pt;width:502.6pt;height:207.1pt;z-index:-251651584;mso-position-horizontal-relative:text;mso-position-vertical-relative:text" wrapcoords="-42 0 -42 21491 21600 21491 21600 0 -42 0">
+            <v:imagedata r:id="rId8" o:title="Screenshot (4)" croptop="13748f" cropbottom="14505f" cropleft="2818f" cropright="17531f" gain="86232f" blacklevel="6554f"/>
+            <w10:wrap type="tight"/>
+          </v:shape>
+        </w:pict>
+      </w:r>
     </w:p>
     <w:sectPr>
       <w:pgSz w:w="12240" w:h="15840"/>
@@ -5352,6 +5678,7 @@
     <w:lsdException w:name="HTML Sample" w:semiHidden="1" w:unhideWhenUsed="1"/>
     <w:lsdException w:name="HTML Typewriter" w:semiHidden="1" w:unhideWhenUsed="1"/>
     <w:lsdException w:name="HTML Variable" w:semiHidden="1" w:unhideWhenUsed="1"/>
+    <w:lsdException w:name="Normal Table" w:semiHidden="1" w:unhideWhenUsed="1"/>
     <w:lsdException w:name="annotation subject" w:semiHidden="1" w:unhideWhenUsed="1"/>
     <w:lsdException w:name="No List" w:semiHidden="1" w:unhideWhenUsed="1"/>
     <w:lsdException w:name="Outline List 1" w:semiHidden="1" w:unhideWhenUsed="1"/>
@@ -5398,8 +5725,10 @@
     <w:lsdException w:name="Table Subtle 2" w:semiHidden="1" w:unhideWhenUsed="1"/>
     <w:lsdException w:name="Table Web 1" w:semiHidden="1" w:unhideWhenUsed="1"/>
     <w:lsdException w:name="Table Web 2" w:semiHidden="1" w:unhideWhenUsed="1"/>
+    <w:lsdException w:name="Table Web 3" w:semiHidden="1" w:unhideWhenUsed="1"/>
     <w:lsdException w:name="Balloon Text" w:semiHidden="1" w:unhideWhenUsed="1"/>
     <w:lsdException w:name="Table Grid" w:uiPriority="39"/>
+    <w:lsdException w:name="Table Theme" w:semiHidden="1" w:unhideWhenUsed="1"/>
     <w:lsdException w:name="Placeholder Text" w:semiHidden="1"/>
     <w:lsdException w:name="No Spacing" w:uiPriority="1" w:qFormat="1"/>
     <w:lsdException w:name="Light Shading" w:uiPriority="60"/>
@@ -5968,7 +6297,7 @@
 </file>
 
 <file path=customXml/itemProps1.xml><?xml version="1.0" encoding="utf-8"?>
-<ds:datastoreItem xmlns:ds="http://schemas.openxmlformats.org/officeDocument/2006/customXml" ds:itemID="{3F543DC2-B9AA-4F3B-9423-BE88AB64F1C0}">
+<ds:datastoreItem xmlns:ds="http://schemas.openxmlformats.org/officeDocument/2006/customXml" ds:itemID="{32ABDDB9-6455-4802-8A83-38F235B36B03}">
   <ds:schemaRefs>
     <ds:schemaRef ds:uri="http://schemas.openxmlformats.org/officeDocument/2006/bibliography"/>
   </ds:schemaRefs>

--- a/Final Project Plan.docx
+++ b/Final Project Plan.docx
@@ -601,7 +601,7 @@
         <mc:AlternateContent>
           <mc:Choice Requires="wpg">
             <w:drawing>
-              <wp:anchor distT="0" distB="0" distL="114300" distR="114300" simplePos="0" relativeHeight="251652608" behindDoc="0" locked="0" layoutInCell="1" allowOverlap="1">
+              <wp:anchor distT="0" distB="0" distL="114300" distR="114300" simplePos="0" relativeHeight="251651584" behindDoc="0" locked="0" layoutInCell="1" allowOverlap="1">
                 <wp:simplePos x="0" y="0"/>
                 <wp:positionH relativeFrom="margin">
                   <wp:posOffset>1997710</wp:posOffset>
@@ -1198,7 +1198,7 @@
         <mc:AlternateContent>
           <mc:Choice Requires="wps">
             <w:drawing>
-              <wp:anchor distT="0" distB="0" distL="114300" distR="114300" simplePos="0" relativeHeight="251653632" behindDoc="0" locked="0" layoutInCell="1" allowOverlap="1">
+              <wp:anchor distT="0" distB="0" distL="114300" distR="114300" simplePos="0" relativeHeight="251652608" behindDoc="0" locked="0" layoutInCell="1" allowOverlap="1">
                 <wp:simplePos x="0" y="0"/>
                 <wp:positionH relativeFrom="margin">
                   <wp:posOffset>882650</wp:posOffset>
@@ -2020,7 +2020,7 @@
         <mc:AlternateContent>
           <mc:Choice Requires="wps">
             <w:drawing>
-              <wp:anchor distT="0" distB="0" distL="114300" distR="114300" simplePos="0" relativeHeight="251654656" behindDoc="0" locked="0" layoutInCell="1" allowOverlap="1">
+              <wp:anchor distT="0" distB="0" distL="114300" distR="114300" simplePos="0" relativeHeight="251653632" behindDoc="0" locked="0" layoutInCell="1" allowOverlap="1">
                 <wp:simplePos x="0" y="0"/>
                 <wp:positionH relativeFrom="column">
                   <wp:posOffset>2385695</wp:posOffset>
@@ -2136,7 +2136,7 @@
         <mc:AlternateContent>
           <mc:Choice Requires="wpg">
             <w:drawing>
-              <wp:anchor distT="0" distB="0" distL="114300" distR="114300" simplePos="0" relativeHeight="251655680" behindDoc="0" locked="0" layoutInCell="1" allowOverlap="1">
+              <wp:anchor distT="0" distB="0" distL="114300" distR="114300" simplePos="0" relativeHeight="251654656" behindDoc="0" locked="0" layoutInCell="1" allowOverlap="1">
                 <wp:simplePos x="0" y="0"/>
                 <wp:positionH relativeFrom="column">
                   <wp:posOffset>-325755</wp:posOffset>
@@ -2572,7 +2572,7 @@
         <mc:AlternateContent>
           <mc:Choice Requires="wps">
             <w:drawing>
-              <wp:anchor distT="0" distB="0" distL="114300" distR="114300" simplePos="0" relativeHeight="251656704" behindDoc="0" locked="0" layoutInCell="1" allowOverlap="1">
+              <wp:anchor distT="0" distB="0" distL="114300" distR="114300" simplePos="0" relativeHeight="251655680" behindDoc="0" locked="0" layoutInCell="1" allowOverlap="1">
                 <wp:simplePos x="0" y="0"/>
                 <wp:positionH relativeFrom="column">
                   <wp:posOffset>2966085</wp:posOffset>
@@ -2641,7 +2641,7 @@
         <mc:AlternateContent>
           <mc:Choice Requires="wps">
             <w:drawing>
-              <wp:anchor distT="0" distB="0" distL="114300" distR="114300" simplePos="0" relativeHeight="251657728" behindDoc="0" locked="0" layoutInCell="1" allowOverlap="1">
+              <wp:anchor distT="0" distB="0" distL="114300" distR="114300" simplePos="0" relativeHeight="251656704" behindDoc="0" locked="0" layoutInCell="1" allowOverlap="1">
                 <wp:simplePos x="0" y="0"/>
                 <wp:positionH relativeFrom="column">
                   <wp:posOffset>1954530</wp:posOffset>
@@ -2741,7 +2741,7 @@
         <mc:AlternateContent>
           <mc:Choice Requires="wps">
             <w:drawing>
-              <wp:anchor distT="0" distB="0" distL="114300" distR="114300" simplePos="0" relativeHeight="251658752" behindDoc="0" locked="0" layoutInCell="1" allowOverlap="1">
+              <wp:anchor distT="0" distB="0" distL="114300" distR="114300" simplePos="0" relativeHeight="251657728" behindDoc="0" locked="0" layoutInCell="1" allowOverlap="1">
                 <wp:simplePos x="0" y="0"/>
                 <wp:positionH relativeFrom="margin">
                   <wp:align>center</wp:align>
@@ -2842,7 +2842,7 @@
         <mc:AlternateContent>
           <mc:Choice Requires="wps">
             <w:drawing>
-              <wp:anchor distT="0" distB="0" distL="114300" distR="114300" simplePos="0" relativeHeight="251659776" behindDoc="0" locked="0" layoutInCell="1" allowOverlap="1">
+              <wp:anchor distT="0" distB="0" distL="114300" distR="114300" simplePos="0" relativeHeight="251658752" behindDoc="0" locked="0" layoutInCell="1" allowOverlap="1">
                 <wp:simplePos x="0" y="0"/>
                 <wp:positionH relativeFrom="column">
                   <wp:posOffset>1892300</wp:posOffset>
@@ -2955,7 +2955,7 @@
         <mc:AlternateContent>
           <mc:Choice Requires="wps">
             <w:drawing>
-              <wp:anchor distT="0" distB="0" distL="114300" distR="114300" simplePos="0" relativeHeight="251660800" behindDoc="0" locked="0" layoutInCell="1" allowOverlap="1">
+              <wp:anchor distT="0" distB="0" distL="114300" distR="114300" simplePos="0" relativeHeight="251659776" behindDoc="0" locked="0" layoutInCell="1" allowOverlap="1">
                 <wp:simplePos x="0" y="0"/>
                 <wp:positionH relativeFrom="column">
                   <wp:posOffset>2099310</wp:posOffset>
@@ -3360,7 +3360,7 @@
         <mc:AlternateContent>
           <mc:Choice Requires="wps">
             <w:drawing>
-              <wp:anchor distT="0" distB="0" distL="114300" distR="114300" simplePos="0" relativeHeight="251661824" behindDoc="0" locked="0" layoutInCell="1" allowOverlap="1">
+              <wp:anchor distT="0" distB="0" distL="114300" distR="114300" simplePos="0" relativeHeight="251660800" behindDoc="0" locked="0" layoutInCell="1" allowOverlap="1">
                 <wp:simplePos x="0" y="0"/>
                 <wp:positionH relativeFrom="margin">
                   <wp:posOffset>1789430</wp:posOffset>
@@ -4086,7 +4086,7 @@
           <w:noProof/>
         </w:rPr>
         <w:drawing>
-          <wp:anchor distT="0" distB="0" distL="114300" distR="114300" simplePos="0" relativeHeight="251662848" behindDoc="1" locked="0" layoutInCell="1" allowOverlap="1">
+          <wp:anchor distT="0" distB="0" distL="114300" distR="114300" simplePos="0" relativeHeight="251661824" behindDoc="1" locked="0" layoutInCell="1" allowOverlap="1">
             <wp:simplePos x="0" y="0"/>
             <wp:positionH relativeFrom="column">
               <wp:posOffset>71755</wp:posOffset>
@@ -4511,7 +4511,14 @@
           <w:sz w:val="24"/>
           <w:szCs w:val="24"/>
         </w:rPr>
-        <w:t xml:space="preserve"> a class was added to the program . The private being the amount of students and their </w:t>
+        <w:t xml:space="preserve"> a class was added to the program </w:t>
+      </w:r>
+      <w:r>
+        <w:rPr>
+          <w:sz w:val="24"/>
+          <w:szCs w:val="24"/>
+        </w:rPr>
+        <w:t xml:space="preserve">and the class and function were added into a new header file . for the </w:t>
       </w:r>
       <w:proofErr w:type="gramStart"/>
       <w:r>
@@ -4519,84 +4526,7 @@
           <w:sz w:val="24"/>
           <w:szCs w:val="24"/>
         </w:rPr>
-        <w:t>names .</w:t>
-      </w:r>
-      <w:proofErr w:type="gramEnd"/>
-      <w:r>
-        <w:rPr>
-          <w:sz w:val="24"/>
-          <w:szCs w:val="24"/>
-        </w:rPr>
-        <w:t xml:space="preserve">  </w:t>
-      </w:r>
-      <w:r>
-        <w:rPr>
-          <w:sz w:val="24"/>
-          <w:szCs w:val="24"/>
-        </w:rPr>
-        <w:t xml:space="preserve">A function to </w:t>
-      </w:r>
-      <w:proofErr w:type="spellStart"/>
-      <w:r>
-        <w:rPr>
-          <w:sz w:val="24"/>
-          <w:szCs w:val="24"/>
-        </w:rPr>
-        <w:t>canculate</w:t>
-      </w:r>
-      <w:proofErr w:type="spellEnd"/>
-      <w:r>
-        <w:rPr>
-          <w:sz w:val="24"/>
-          <w:szCs w:val="24"/>
-        </w:rPr>
-        <w:t xml:space="preserve"> the 1</w:t>
-      </w:r>
-      <w:r>
-        <w:rPr>
-          <w:sz w:val="24"/>
-          <w:szCs w:val="24"/>
-          <w:vertAlign w:val="superscript"/>
-        </w:rPr>
-        <w:t>st</w:t>
-      </w:r>
-      <w:r>
-        <w:rPr>
-          <w:sz w:val="24"/>
-          <w:szCs w:val="24"/>
-        </w:rPr>
-        <w:t xml:space="preserve"> and the 2</w:t>
-      </w:r>
-      <w:r>
-        <w:rPr>
-          <w:sz w:val="24"/>
-          <w:szCs w:val="24"/>
-          <w:vertAlign w:val="superscript"/>
-        </w:rPr>
-        <w:t>nd</w:t>
-      </w:r>
-      <w:r>
-        <w:rPr>
-          <w:sz w:val="24"/>
-          <w:szCs w:val="24"/>
-        </w:rPr>
-        <w:t xml:space="preserve"> </w:t>
-      </w:r>
-      <w:proofErr w:type="gramStart"/>
-      <w:r>
-        <w:rPr>
-          <w:sz w:val="24"/>
-          <w:szCs w:val="24"/>
-        </w:rPr>
-        <w:t>tests  was</w:t>
-      </w:r>
-      <w:proofErr w:type="gramEnd"/>
-      <w:r>
-        <w:rPr>
-          <w:sz w:val="24"/>
-          <w:szCs w:val="24"/>
-        </w:rPr>
-        <w:t xml:space="preserve"> added too  ,along with the function to input the mid test and to calculate the final score (70% of the average test score and </w:t>
+        <w:t>class ,t</w:t>
       </w:r>
       <w:bookmarkStart w:id="0" w:name="_GoBack"/>
       <w:bookmarkEnd w:id="0"/>
@@ -4605,7 +4535,84 @@
           <w:sz w:val="24"/>
           <w:szCs w:val="24"/>
         </w:rPr>
-        <w:t>30% of the mid test).</w:t>
+        <w:t>he</w:t>
+      </w:r>
+      <w:proofErr w:type="gramEnd"/>
+      <w:r>
+        <w:rPr>
+          <w:sz w:val="24"/>
+          <w:szCs w:val="24"/>
+        </w:rPr>
+        <w:t xml:space="preserve"> private being the amount of students and their names .  </w:t>
+      </w:r>
+      <w:r>
+        <w:rPr>
+          <w:sz w:val="24"/>
+          <w:szCs w:val="24"/>
+        </w:rPr>
+        <w:t xml:space="preserve">A function to </w:t>
+      </w:r>
+      <w:proofErr w:type="spellStart"/>
+      <w:r>
+        <w:rPr>
+          <w:sz w:val="24"/>
+          <w:szCs w:val="24"/>
+        </w:rPr>
+        <w:t>canculate</w:t>
+      </w:r>
+      <w:proofErr w:type="spellEnd"/>
+      <w:r>
+        <w:rPr>
+          <w:sz w:val="24"/>
+          <w:szCs w:val="24"/>
+        </w:rPr>
+        <w:t xml:space="preserve"> the 1</w:t>
+      </w:r>
+      <w:r>
+        <w:rPr>
+          <w:sz w:val="24"/>
+          <w:szCs w:val="24"/>
+          <w:vertAlign w:val="superscript"/>
+        </w:rPr>
+        <w:t>st</w:t>
+      </w:r>
+      <w:r>
+        <w:rPr>
+          <w:sz w:val="24"/>
+          <w:szCs w:val="24"/>
+        </w:rPr>
+        <w:t xml:space="preserve"> and the 2</w:t>
+      </w:r>
+      <w:r>
+        <w:rPr>
+          <w:sz w:val="24"/>
+          <w:szCs w:val="24"/>
+          <w:vertAlign w:val="superscript"/>
+        </w:rPr>
+        <w:t>nd</w:t>
+      </w:r>
+      <w:r>
+        <w:rPr>
+          <w:sz w:val="24"/>
+          <w:szCs w:val="24"/>
+        </w:rPr>
+        <w:t xml:space="preserve"> </w:t>
+      </w:r>
+      <w:proofErr w:type="gramStart"/>
+      <w:r>
+        <w:rPr>
+          <w:sz w:val="24"/>
+          <w:szCs w:val="24"/>
+        </w:rPr>
+        <w:t>tests  was</w:t>
+      </w:r>
+      <w:proofErr w:type="gramEnd"/>
+      <w:r>
+        <w:rPr>
+          <w:sz w:val="24"/>
+          <w:szCs w:val="24"/>
+        </w:rPr>
+        <w:t xml:space="preserve"> added too  ,along with the function to input the mid test and to calculate the final score (70% of the average test score and 30% of the mid test).</w:t>
       </w:r>
       <w:r>
         <w:rPr>
@@ -4629,7 +4636,7 @@
           <w:szCs w:val="24"/>
         </w:rPr>
         <w:drawing>
-          <wp:anchor distT="0" distB="0" distL="114300" distR="114300" simplePos="0" relativeHeight="251665920" behindDoc="0" locked="0" layoutInCell="1" allowOverlap="1">
+          <wp:anchor distT="0" distB="0" distL="114300" distR="114300" simplePos="0" relativeHeight="251662848" behindDoc="0" locked="0" layoutInCell="1" allowOverlap="1">
             <wp:simplePos x="0" y="0"/>
             <wp:positionH relativeFrom="margin">
               <wp:posOffset>-207645</wp:posOffset>
@@ -4718,7 +4725,7 @@
             <v:path o:extrusionok="f" gradientshapeok="t" o:connecttype="rect"/>
             <o:lock v:ext="edit" aspectratio="t"/>
           </v:shapetype>
-          <v:shape id="_x0000_s1026" type="#_x0000_t75" style="position:absolute;margin-left:-15.05pt;margin-top:271.3pt;width:502.6pt;height:207.1pt;z-index:-251651584;mso-position-horizontal-relative:text;mso-position-vertical-relative:text" wrapcoords="-42 0 -42 21491 21600 21491 21600 0 -42 0">
+          <v:shape id="_x0000_s1026" type="#_x0000_t75" style="position:absolute;margin-left:-15.05pt;margin-top:271.3pt;width:502.6pt;height:207.1pt;z-index:-251652608;mso-position-horizontal-relative:text;mso-position-vertical-relative:text" wrapcoords="-42 0 -42 21491 21600 21491 21600 0 -42 0">
             <v:imagedata r:id="rId8" o:title="Screenshot (4)" croptop="13748f" cropbottom="14505f" cropleft="2818f" cropright="17531f" gain="86232f" blacklevel="6554f"/>
             <w10:wrap type="tight"/>
           </v:shape>
@@ -6297,7 +6304,7 @@
 </file>
 
 <file path=customXml/itemProps1.xml><?xml version="1.0" encoding="utf-8"?>
-<ds:datastoreItem xmlns:ds="http://schemas.openxmlformats.org/officeDocument/2006/customXml" ds:itemID="{32ABDDB9-6455-4802-8A83-38F235B36B03}">
+<ds:datastoreItem xmlns:ds="http://schemas.openxmlformats.org/officeDocument/2006/customXml" ds:itemID="{CC115F8E-DAE5-4994-8711-4862D12BD1BD}">
   <ds:schemaRefs>
     <ds:schemaRef ds:uri="http://schemas.openxmlformats.org/officeDocument/2006/bibliography"/>
   </ds:schemaRefs>
